--- a/Dokumentation/DokumentationTeil1.docx
+++ b/Dokumentation/DokumentationTeil1.docx
@@ -2,25 +2,25 @@
 <file path=word/document.xml><?xml version="1.0" encoding="utf-8"?>
 <w:document xmlns:wpc="http://schemas.microsoft.com/office/word/2010/wordprocessingCanvas" xmlns:cx="http://schemas.microsoft.com/office/drawing/2014/chartex" xmlns:cx1="http://schemas.microsoft.com/office/drawing/2015/9/8/chartex" xmlns:mc="http://schemas.openxmlformats.org/markup-compatibility/2006" xmlns:o="urn:schemas-microsoft-com:office:office" xmlns:r="http://schemas.openxmlformats.org/officeDocument/2006/relationships" xmlns:m="http://schemas.openxmlformats.org/officeDocument/2006/math" xmlns:v="urn:schemas-microsoft-com:vml" xmlns:wp14="http://schemas.microsoft.com/office/word/2010/wordprocessingDrawing" xmlns:wp="http://schemas.openxmlformats.org/drawingml/2006/wordprocessingDrawing" xmlns:w10="urn:schemas-microsoft-com:office:word" xmlns:w="http://schemas.openxmlformats.org/wordprocessingml/2006/main" xmlns:w14="http://schemas.microsoft.com/office/word/2010/wordml" xmlns:w15="http://schemas.microsoft.com/office/word/2012/wordml" xmlns:w16se="http://schemas.microsoft.com/office/word/2015/wordml/symex" xmlns:wpg="http://schemas.microsoft.com/office/word/2010/wordprocessingGroup" xmlns:wpi="http://schemas.microsoft.com/office/word/2010/wordprocessingInk" xmlns:wne="http://schemas.microsoft.com/office/word/2006/wordml" xmlns:wps="http://schemas.microsoft.com/office/word/2010/wordprocessingShape" mc:Ignorable="w14 w15 w16se wp14">
   <w:body>
-    <w:bookmarkStart w:id="0" w:name="_Toc371950183" w:displacedByCustomXml="next"/>
-    <w:bookmarkStart w:id="1" w:name="_Toc371950207" w:displacedByCustomXml="next"/>
-    <w:bookmarkStart w:id="2" w:name="_Toc370824272" w:displacedByCustomXml="next"/>
-    <w:bookmarkStart w:id="3" w:name="_Toc371339721" w:displacedByCustomXml="next"/>
-    <w:bookmarkStart w:id="4" w:name="_Toc371339741" w:displacedByCustomXml="next"/>
-    <w:bookmarkStart w:id="5" w:name="_Toc371341076" w:displacedByCustomXml="next"/>
-    <w:bookmarkStart w:id="6" w:name="_Toc371341080" w:displacedByCustomXml="next"/>
-    <w:bookmarkStart w:id="7" w:name="_Toc371341322" w:displacedByCustomXml="next"/>
-    <w:bookmarkStart w:id="8" w:name="_Toc371341359" w:displacedByCustomXml="next"/>
+    <w:bookmarkStart w:id="0" w:name="_Toc372627410" w:displacedByCustomXml="next"/>
+    <w:bookmarkStart w:id="1" w:name="_Toc372627375" w:displacedByCustomXml="next"/>
+    <w:bookmarkStart w:id="2" w:name="_Toc371942619" w:displacedByCustomXml="next"/>
+    <w:bookmarkStart w:id="3" w:name="_Toc371942359" w:displacedByCustomXml="next"/>
+    <w:bookmarkStart w:id="4" w:name="_Toc371344428" w:displacedByCustomXml="next"/>
+    <w:bookmarkStart w:id="5" w:name="_Toc371341642" w:displacedByCustomXml="next"/>
+    <w:bookmarkStart w:id="6" w:name="_Toc371341638" w:displacedByCustomXml="next"/>
+    <w:bookmarkStart w:id="7" w:name="_Toc371341460" w:displacedByCustomXml="next"/>
+    <w:bookmarkStart w:id="8" w:name="_Toc371341456" w:displacedByCustomXml="next"/>
     <w:bookmarkStart w:id="9" w:name="_Toc371341437" w:displacedByCustomXml="next"/>
-    <w:bookmarkStart w:id="10" w:name="_Toc371341456" w:displacedByCustomXml="next"/>
-    <w:bookmarkStart w:id="11" w:name="_Toc371341460" w:displacedByCustomXml="next"/>
-    <w:bookmarkStart w:id="12" w:name="_Toc371341638" w:displacedByCustomXml="next"/>
-    <w:bookmarkStart w:id="13" w:name="_Toc371341642" w:displacedByCustomXml="next"/>
-    <w:bookmarkStart w:id="14" w:name="_Toc371344428" w:displacedByCustomXml="next"/>
-    <w:bookmarkStart w:id="15" w:name="_Toc371942359" w:displacedByCustomXml="next"/>
-    <w:bookmarkStart w:id="16" w:name="_Toc371942619" w:displacedByCustomXml="next"/>
-    <w:bookmarkStart w:id="17" w:name="_Toc372627375" w:displacedByCustomXml="next"/>
-    <w:bookmarkStart w:id="18" w:name="_Toc372627410" w:displacedByCustomXml="next"/>
+    <w:bookmarkStart w:id="10" w:name="_Toc371341359" w:displacedByCustomXml="next"/>
+    <w:bookmarkStart w:id="11" w:name="_Toc371341322" w:displacedByCustomXml="next"/>
+    <w:bookmarkStart w:id="12" w:name="_Toc371341080" w:displacedByCustomXml="next"/>
+    <w:bookmarkStart w:id="13" w:name="_Toc371341076" w:displacedByCustomXml="next"/>
+    <w:bookmarkStart w:id="14" w:name="_Toc371339741" w:displacedByCustomXml="next"/>
+    <w:bookmarkStart w:id="15" w:name="_Toc371339721" w:displacedByCustomXml="next"/>
+    <w:bookmarkStart w:id="16" w:name="_Toc370824272" w:displacedByCustomXml="next"/>
+    <w:bookmarkStart w:id="17" w:name="_Toc371950207" w:displacedByCustomXml="next"/>
+    <w:bookmarkStart w:id="18" w:name="_Toc371950183" w:displacedByCustomXml="next"/>
     <w:sdt>
       <w:sdtPr>
         <w:id w:val="1556895506"/>
@@ -112,7 +112,7 @@
               </mc:Choice>
               <mc:Fallback>
                 <w:pict>
-                  <v:rect w14:anchorId="31128961" id="Rechteck 7" o:spid="_x0000_s1026" style="position:absolute;margin-left:0;margin-top:-19pt;width:571.75pt;height:70.6pt;z-index:251648000;visibility:visible;mso-wrap-style:square;mso-width-percent:0;mso-height-percent:0;mso-wrap-distance-left:9pt;mso-wrap-distance-top:0;mso-wrap-distance-right:9pt;mso-wrap-distance-bottom:0;mso-position-horizontal:absolute;mso-position-horizontal-relative:left-margin-area;mso-position-vertical:absolute;mso-position-vertical-relative:bottom-margin-area;mso-width-percent:0;mso-height-percent:0;mso-width-relative:margin;mso-height-relative:margin;v-text-anchor:middle" o:gfxdata="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" fillcolor="white [3212]" stroked="f" strokeweight="2pt">
+                  <v:rect w14:anchorId="40F481EF" id="Rechteck 7" o:spid="_x0000_s1026" style="position:absolute;margin-left:0;margin-top:-19pt;width:571.75pt;height:70.6pt;z-index:251648000;visibility:visible;mso-wrap-style:square;mso-width-percent:0;mso-height-percent:0;mso-wrap-distance-left:9pt;mso-wrap-distance-top:0;mso-wrap-distance-right:9pt;mso-wrap-distance-bottom:0;mso-position-horizontal:absolute;mso-position-horizontal-relative:left-margin-area;mso-position-vertical:absolute;mso-position-vertical-relative:bottom-margin-area;mso-width-percent:0;mso-height-percent:0;mso-width-relative:margin;mso-height-relative:margin;v-text-anchor:middle" o:gfxdata="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" fillcolor="white [3212]" stroked="f" strokeweight="2pt">
                     <w10:wrap anchorx="margin" anchory="margin"/>
                   </v:rect>
                 </w:pict>
@@ -320,16 +320,7 @@
                                   <w:t xml:space="preserve">: </w:t>
                                 </w:r>
                                 <w:r>
-                                  <w:rPr>
-                                    <w:highlight w:val="yellow"/>
-                                  </w:rPr>
-                                  <w:t>Person 1</w:t>
-                                </w:r>
-                                <w:r>
-                                  <w:rPr>
-                                    <w:highlight w:val="yellow"/>
-                                  </w:rPr>
-                                  <w:t>, Person 2</w:t>
+                                  <w:t>Joel Liechti, Nik Seger</w:t>
                                 </w:r>
                               </w:p>
                               <w:p/>
@@ -372,16 +363,7 @@
                             <w:t xml:space="preserve">: </w:t>
                           </w:r>
                           <w:r>
-                            <w:rPr>
-                              <w:highlight w:val="yellow"/>
-                            </w:rPr>
-                            <w:t>Person 1</w:t>
-                          </w:r>
-                          <w:r>
-                            <w:rPr>
-                              <w:highlight w:val="yellow"/>
-                            </w:rPr>
-                            <w:t>, Person 2</w:t>
+                            <w:t>Joel Liechti, Nik Seger</w:t>
                           </w:r>
                         </w:p>
                         <w:p/>
@@ -538,12 +520,19 @@
                                 <w:pPr>
                                   <w:pStyle w:val="Haupttitel"/>
                                 </w:pPr>
+                                <w:proofErr w:type="spellStart"/>
                                 <w:r>
-                                  <w:rPr>
-                                    <w:highlight w:val="yellow"/>
-                                  </w:rPr>
-                                  <w:t>Projektname</w:t>
+                                  <w:t>For</w:t>
                                 </w:r>
+                                <w:proofErr w:type="spellEnd"/>
+                                <w:r>
+                                  <w:t xml:space="preserve"> </w:t>
+                                </w:r>
+                                <w:proofErr w:type="spellStart"/>
+                                <w:r>
+                                  <w:t>Honor</w:t>
+                                </w:r>
+                                <w:proofErr w:type="spellEnd"/>
                               </w:p>
                               <w:p/>
                             </w:txbxContent>
@@ -572,12 +561,19 @@
                           <w:pPr>
                             <w:pStyle w:val="Haupttitel"/>
                           </w:pPr>
+                          <w:proofErr w:type="spellStart"/>
                           <w:r>
-                            <w:rPr>
-                              <w:highlight w:val="yellow"/>
-                            </w:rPr>
-                            <w:t>Projektname</w:t>
+                            <w:t>For</w:t>
                           </w:r>
+                          <w:proofErr w:type="spellEnd"/>
+                          <w:r>
+                            <w:t xml:space="preserve"> </w:t>
+                          </w:r>
+                          <w:proofErr w:type="spellStart"/>
+                          <w:r>
+                            <w:t>Honor</w:t>
+                          </w:r>
+                          <w:proofErr w:type="spellEnd"/>
                         </w:p>
                         <w:p/>
                       </w:txbxContent>
@@ -595,187 +591,6 @@
               <w:b/>
             </w:rPr>
           </w:pPr>
-          <w:r>
-            <w:rPr>
-              <w:noProof/>
-              <w:lang w:eastAsia="de-CH"/>
-            </w:rPr>
-            <mc:AlternateContent>
-              <mc:Choice Requires="wps">
-                <w:drawing>
-                  <wp:anchor distT="0" distB="0" distL="114300" distR="114300" simplePos="0" relativeHeight="251673600" behindDoc="0" locked="0" layoutInCell="1" allowOverlap="1" wp14:anchorId="7802E75E" wp14:editId="2272EAA6">
-                    <wp:simplePos x="0" y="0"/>
-                    <wp:positionH relativeFrom="margin">
-                      <wp:align>left</wp:align>
-                    </wp:positionH>
-                    <wp:positionV relativeFrom="paragraph">
-                      <wp:posOffset>3276600</wp:posOffset>
-                    </wp:positionV>
-                    <wp:extent cx="5737860" cy="405130"/>
-                    <wp:effectExtent l="0" t="0" r="0" b="0"/>
-                    <wp:wrapNone/>
-                    <wp:docPr id="1" name="Textfeld 1"/>
-                    <wp:cNvGraphicFramePr>
-                      <a:graphicFrameLocks xmlns:a="http://schemas.openxmlformats.org/drawingml/2006/main"/>
-                    </wp:cNvGraphicFramePr>
-                    <a:graphic xmlns:a="http://schemas.openxmlformats.org/drawingml/2006/main">
-                      <a:graphicData uri="http://schemas.microsoft.com/office/word/2010/wordprocessingShape">
-                        <wps:wsp>
-                          <wps:cNvSpPr txBox="1">
-                            <a:spLocks noChangeArrowheads="1"/>
-                          </wps:cNvSpPr>
-                          <wps:spPr bwMode="auto">
-                            <a:xfrm>
-                              <a:off x="0" y="0"/>
-                              <a:ext cx="5737860" cy="405130"/>
-                            </a:xfrm>
-                            <a:prstGeom prst="rect">
-                              <a:avLst/>
-                            </a:prstGeom>
-                            <a:noFill/>
-                            <a:ln w="9525">
-                              <a:noFill/>
-                              <a:miter lim="800000"/>
-                              <a:headEnd/>
-                              <a:tailEnd/>
-                            </a:ln>
-                          </wps:spPr>
-                          <wps:txbx>
-                            <w:txbxContent>
-                              <w:p>
-                                <w:pPr>
-                                  <w:pStyle w:val="HaupttitelAutor"/>
-                                  <w:ind w:left="0"/>
-                                  <w:rPr>
-                                    <w:b/>
-                                    <w:highlight w:val="yellow"/>
-                                  </w:rPr>
-                                </w:pPr>
-                                <w:r>
-                                  <w:rPr>
-                                    <w:b/>
-                                    <w:highlight w:val="yellow"/>
-                                  </w:rPr>
-                                  <w:t>Hinweis: Alles G</w:t>
-                                </w:r>
-                                <w:r>
-                                  <w:rPr>
-                                    <w:b/>
-                                    <w:highlight w:val="yellow"/>
-                                  </w:rPr>
-                                  <w:t>elbmark</w:t>
-                                </w:r>
-                                <w:r>
-                                  <w:rPr>
-                                    <w:b/>
-                                    <w:highlight w:val="yellow"/>
-                                  </w:rPr>
-                                  <w:t>ierte bitte löschen oder ersetz</w:t>
-                                </w:r>
-                                <w:r>
-                                  <w:rPr>
-                                    <w:b/>
-                                    <w:highlight w:val="yellow"/>
-                                  </w:rPr>
-                                  <w:t>en.</w:t>
-                                </w:r>
-                              </w:p>
-                              <w:p>
-                                <w:pPr>
-                                  <w:rPr>
-                                    <w:b/>
-                                  </w:rPr>
-                                </w:pPr>
-                              </w:p>
-                              <w:p>
-                                <w:pPr>
-                                  <w:rPr>
-                                    <w:b/>
-                                  </w:rPr>
-                                </w:pPr>
-                              </w:p>
-                            </w:txbxContent>
-                          </wps:txbx>
-                          <wps:bodyPr rot="0" vert="horz" wrap="square" lIns="91440" tIns="45720" rIns="91440" bIns="45720" anchor="t" anchorCtr="0">
-                            <a:noAutofit/>
-                          </wps:bodyPr>
-                        </wps:wsp>
-                      </a:graphicData>
-                    </a:graphic>
-                    <wp14:sizeRelH relativeFrom="margin">
-                      <wp14:pctWidth>0</wp14:pctWidth>
-                    </wp14:sizeRelH>
-                    <wp14:sizeRelV relativeFrom="margin">
-                      <wp14:pctHeight>0</wp14:pctHeight>
-                    </wp14:sizeRelV>
-                  </wp:anchor>
-                </w:drawing>
-              </mc:Choice>
-              <mc:Fallback>
-                <w:pict>
-                  <v:shape w14:anchorId="7802E75E" id="Textfeld 1" o:spid="_x0000_s1029" type="#_x0000_t202" style="position:absolute;margin-left:0;margin-top:258pt;width:451.8pt;height:31.9pt;z-index:251673600;visibility:visible;mso-wrap-style:square;mso-width-percent:0;mso-height-percent:0;mso-wrap-distance-left:9pt;mso-wrap-distance-top:0;mso-wrap-distance-right:9pt;mso-wrap-distance-bottom:0;mso-position-horizontal:left;mso-position-horizontal-relative:margin;mso-position-vertical:absolute;mso-position-vertical-relative:text;mso-width-percent:0;mso-height-percent:0;mso-width-relative:margin;mso-height-relative:margin;v-text-anchor:top" o:gfxdata="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" filled="f" stroked="f">
-                    <v:textbox>
-                      <w:txbxContent>
-                        <w:p>
-                          <w:pPr>
-                            <w:pStyle w:val="HaupttitelAutor"/>
-                            <w:ind w:left="0"/>
-                            <w:rPr>
-                              <w:b/>
-                              <w:highlight w:val="yellow"/>
-                            </w:rPr>
-                          </w:pPr>
-                          <w:r>
-                            <w:rPr>
-                              <w:b/>
-                              <w:highlight w:val="yellow"/>
-                            </w:rPr>
-                            <w:t>Hinweis: Alles G</w:t>
-                          </w:r>
-                          <w:r>
-                            <w:rPr>
-                              <w:b/>
-                              <w:highlight w:val="yellow"/>
-                            </w:rPr>
-                            <w:t>elbmark</w:t>
-                          </w:r>
-                          <w:r>
-                            <w:rPr>
-                              <w:b/>
-                              <w:highlight w:val="yellow"/>
-                            </w:rPr>
-                            <w:t>ierte bitte löschen oder ersetz</w:t>
-                          </w:r>
-                          <w:r>
-                            <w:rPr>
-                              <w:b/>
-                              <w:highlight w:val="yellow"/>
-                            </w:rPr>
-                            <w:t>en.</w:t>
-                          </w:r>
-                        </w:p>
-                        <w:p>
-                          <w:pPr>
-                            <w:rPr>
-                              <w:b/>
-                            </w:rPr>
-                          </w:pPr>
-                        </w:p>
-                        <w:p>
-                          <w:pPr>
-                            <w:rPr>
-                              <w:b/>
-                            </w:rPr>
-                          </w:pPr>
-                        </w:p>
-                      </w:txbxContent>
-                    </v:textbox>
-                    <w10:wrap anchorx="margin"/>
-                  </v:shape>
-                </w:pict>
-              </mc:Fallback>
-            </mc:AlternateContent>
-          </w:r>
           <w:r>
             <w:rPr>
               <w:b/>
@@ -878,8 +693,6 @@
           <w:r>
             <w:fldChar w:fldCharType="separate"/>
           </w:r>
-          <w:bookmarkStart w:id="20" w:name="_GoBack"/>
-          <w:bookmarkEnd w:id="20"/>
           <w:r>
             <w:rPr>
               <w:noProof/>
@@ -1822,33 +1635,25 @@
       <w:pPr>
         <w:pStyle w:val="berschrift1"/>
       </w:pPr>
-      <w:bookmarkStart w:id="21" w:name="_Toc512338807"/>
+      <w:bookmarkStart w:id="20" w:name="_Toc512338807"/>
       <w:r>
         <w:lastRenderedPageBreak/>
         <w:t>Anforderungsanalyse</w:t>
+      </w:r>
+      <w:bookmarkEnd w:id="20"/>
+    </w:p>
+    <w:p>
+      <w:pPr>
+        <w:pStyle w:val="berschrift2"/>
+      </w:pPr>
+      <w:bookmarkStart w:id="21" w:name="_Toc512338808"/>
+      <w:r>
+        <w:t>Zielgruppe</w:t>
       </w:r>
       <w:bookmarkEnd w:id="21"/>
     </w:p>
     <w:p>
-      <w:pPr>
-        <w:pStyle w:val="berschrift2"/>
-      </w:pPr>
-      <w:bookmarkStart w:id="22" w:name="_Toc512338808"/>
-      <w:r>
-        <w:t>Zielgruppe</w:t>
-      </w:r>
-      <w:bookmarkEnd w:id="22"/>
-    </w:p>
-    <w:p>
-      <w:pPr>
-        <w:rPr>
-          <w:highlight w:val="yellow"/>
-        </w:rPr>
-      </w:pPr>
-      <w:r>
-        <w:rPr>
-          <w:highlight w:val="yellow"/>
-        </w:rPr>
+      <w:r>
         <w:t>Zielgruppenanalyse</w:t>
       </w:r>
     </w:p>
@@ -1859,21 +1664,9 @@
           <w:ilvl w:val="0"/>
           <w:numId w:val="36"/>
         </w:numPr>
-        <w:rPr>
-          <w:highlight w:val="yellow"/>
-        </w:rPr>
-      </w:pPr>
-      <w:r>
-        <w:rPr>
-          <w:highlight w:val="yellow"/>
-        </w:rPr>
-        <w:t>A</w:t>
-      </w:r>
-      <w:r>
-        <w:rPr>
-          <w:highlight w:val="yellow"/>
-        </w:rPr>
-        <w:t>ltersgruppe</w:t>
+      </w:pPr>
+      <w:r>
+        <w:t>Jugendliche</w:t>
       </w:r>
     </w:p>
     <w:p>
@@ -1883,15 +1676,9 @@
           <w:ilvl w:val="0"/>
           <w:numId w:val="36"/>
         </w:numPr>
-        <w:rPr>
-          <w:highlight w:val="yellow"/>
-        </w:rPr>
-      </w:pPr>
-      <w:r>
-        <w:rPr>
-          <w:highlight w:val="yellow"/>
-        </w:rPr>
-        <w:t>Sprachgruppe</w:t>
+      </w:pPr>
+      <w:r>
+        <w:t>Englisch</w:t>
       </w:r>
     </w:p>
     <w:p>
@@ -1901,15 +1688,9 @@
           <w:ilvl w:val="0"/>
           <w:numId w:val="36"/>
         </w:numPr>
-        <w:rPr>
-          <w:highlight w:val="yellow"/>
-        </w:rPr>
-      </w:pPr>
-      <w:r>
-        <w:rPr>
-          <w:highlight w:val="yellow"/>
-        </w:rPr>
-        <w:t>Region</w:t>
+      </w:pPr>
+      <w:r>
+        <w:t>Europa</w:t>
       </w:r>
     </w:p>
     <w:p>
@@ -1919,21 +1700,9 @@
           <w:ilvl w:val="0"/>
           <w:numId w:val="36"/>
         </w:numPr>
-        <w:rPr>
-          <w:highlight w:val="yellow"/>
-        </w:rPr>
-      </w:pPr>
-      <w:r>
-        <w:rPr>
-          <w:highlight w:val="yellow"/>
-        </w:rPr>
-        <w:t>Komp</w:t>
-      </w:r>
-      <w:r>
-        <w:rPr>
-          <w:highlight w:val="yellow"/>
-        </w:rPr>
-        <w:t>etenzen im Umgang mit Webseiten</w:t>
+      </w:pPr>
+      <w:r>
+        <w:t>Kann problemlos mit Webseiten umgehen</w:t>
       </w:r>
     </w:p>
     <w:p>
@@ -1943,15 +1712,17 @@
           <w:ilvl w:val="0"/>
           <w:numId w:val="36"/>
         </w:numPr>
-        <w:rPr>
-          <w:highlight w:val="yellow"/>
-        </w:rPr>
-      </w:pPr>
-      <w:r>
-        <w:rPr>
-          <w:highlight w:val="yellow"/>
-        </w:rPr>
-        <w:t>Technische Ausrüstung</w:t>
+      </w:pPr>
+      <w:r>
+        <w:t>Interesse an «</w:t>
+      </w:r>
+      <w:proofErr w:type="spellStart"/>
+      <w:r>
+        <w:t>Fighting</w:t>
+      </w:r>
+      <w:proofErr w:type="spellEnd"/>
+      <w:r>
+        <w:t xml:space="preserve"> Games»</w:t>
       </w:r>
     </w:p>
     <w:p>
@@ -1961,26 +1732,22 @@
           <w:ilvl w:val="0"/>
           <w:numId w:val="36"/>
         </w:numPr>
-        <w:rPr>
-          <w:highlight w:val="yellow"/>
-        </w:rPr>
-      </w:pPr>
-      <w:r>
-        <w:rPr>
-          <w:highlight w:val="yellow"/>
-        </w:rPr>
-        <w:t>Etc.</w:t>
-      </w:r>
+      </w:pPr>
+      <w:proofErr w:type="spellStart"/>
+      <w:r>
+        <w:t>retarded</w:t>
+      </w:r>
+      <w:proofErr w:type="spellEnd"/>
     </w:p>
     <w:p>
       <w:pPr>
         <w:pStyle w:val="berschrift2"/>
       </w:pPr>
-      <w:bookmarkStart w:id="23" w:name="_Toc512338809"/>
+      <w:bookmarkStart w:id="22" w:name="_Toc512338809"/>
       <w:r>
         <w:t>User Stories</w:t>
       </w:r>
-      <w:bookmarkEnd w:id="23"/>
+      <w:bookmarkEnd w:id="22"/>
     </w:p>
     <w:p>
       <w:pPr>
@@ -2626,7 +2393,7 @@
               <w:rPr>
                 <w:noProof/>
               </w:rPr>
-              <w:t>Als Benutzer möchte ich in einer Übersicht aller Bentzer sehen</w:t>
+              <w:t>Als Benutzer möchte ich ein Konto erstellen können</w:t>
             </w:r>
           </w:p>
         </w:tc>
@@ -2841,7 +2608,13 @@
               <w:rPr>
                 <w:noProof/>
               </w:rPr>
-              <w:t>ich einzelne Benutzer löschen können</w:t>
+              <w:t xml:space="preserve">ich </w:t>
+            </w:r>
+            <w:r>
+              <w:rPr>
+                <w:noProof/>
+              </w:rPr>
+              <w:t>mich einloggen können</w:t>
             </w:r>
           </w:p>
         </w:tc>
@@ -2939,16 +2712,10 @@
         </w:tc>
       </w:tr>
     </w:tbl>
-    <w:p>
-      <w:pPr>
-        <w:rPr>
-          <w:rStyle w:val="Hyperlink"/>
-        </w:rPr>
-      </w:pPr>
-    </w:p>
     <w:tbl>
       <w:tblPr>
         <w:tblStyle w:val="Bbc"/>
+        <w:tblpPr w:leftFromText="141" w:rightFromText="141" w:vertAnchor="text" w:horzAnchor="margin" w:tblpY="619"/>
         <w:tblW w:w="0" w:type="auto"/>
         <w:tblLook w:val="04A0" w:firstRow="1" w:lastRow="0" w:firstColumn="1" w:lastColumn="0" w:noHBand="0" w:noVBand="1"/>
       </w:tblPr>
@@ -3055,7 +2822,7 @@
               <w:rPr>
                 <w:noProof/>
               </w:rPr>
-              <w:t>ich einzelne Benutzer erstellen können</w:t>
+              <w:t>ich meinen Charakter anpassen können</w:t>
             </w:r>
           </w:p>
         </w:tc>
@@ -3153,6 +2920,228 @@
         </w:tc>
       </w:tr>
     </w:tbl>
+    <w:p>
+      <w:pPr>
+        <w:rPr>
+          <w:rStyle w:val="Hyperlink"/>
+        </w:rPr>
+      </w:pPr>
+    </w:p>
+    <w:tbl>
+      <w:tblPr>
+        <w:tblStyle w:val="Bbc"/>
+        <w:tblpPr w:leftFromText="141" w:rightFromText="141" w:vertAnchor="text" w:horzAnchor="margin" w:tblpY="1828"/>
+        <w:tblW w:w="0" w:type="auto"/>
+        <w:tblLook w:val="04A0" w:firstRow="1" w:lastRow="0" w:firstColumn="1" w:lastColumn="0" w:noHBand="0" w:noVBand="1"/>
+      </w:tblPr>
+      <w:tblGrid>
+        <w:gridCol w:w="2562"/>
+        <w:gridCol w:w="6622"/>
+      </w:tblGrid>
+      <w:tr>
+        <w:trPr>
+          <w:cnfStyle w:val="100000000000" w:firstRow="1" w:lastRow="0" w:firstColumn="0" w:lastColumn="0" w:oddVBand="0" w:evenVBand="0" w:oddHBand="0" w:evenHBand="0" w:firstRowFirstColumn="0" w:firstRowLastColumn="0" w:lastRowFirstColumn="0" w:lastRowLastColumn="0"/>
+        </w:trPr>
+        <w:tc>
+          <w:tcPr>
+            <w:tcW w:w="2562" w:type="dxa"/>
+          </w:tcPr>
+          <w:p>
+            <w:pPr>
+              <w:spacing w:line="276" w:lineRule="auto"/>
+              <w:rPr>
+                <w:rFonts w:ascii="Titillium Bd" w:eastAsia="Calibri" w:hAnsi="Titillium Bd"/>
+                <w:szCs w:val="22"/>
+              </w:rPr>
+            </w:pPr>
+            <w:r>
+              <w:rPr>
+                <w:rFonts w:ascii="Titillium Bd" w:eastAsia="Calibri" w:hAnsi="Titillium Bd"/>
+                <w:szCs w:val="22"/>
+              </w:rPr>
+              <w:t>Funktionale</w:t>
+            </w:r>
+            <w:r>
+              <w:rPr>
+                <w:rFonts w:ascii="Titillium Bd" w:eastAsia="Calibri" w:hAnsi="Titillium Bd"/>
+                <w:szCs w:val="22"/>
+              </w:rPr>
+              <w:t>-US-04</w:t>
+            </w:r>
+          </w:p>
+        </w:tc>
+        <w:tc>
+          <w:tcPr>
+            <w:tcW w:w="6622" w:type="dxa"/>
+          </w:tcPr>
+          <w:p>
+            <w:pPr>
+              <w:spacing w:line="276" w:lineRule="auto"/>
+              <w:rPr>
+                <w:rFonts w:ascii="Titillium Bd" w:eastAsia="Calibri" w:hAnsi="Titillium Bd"/>
+                <w:szCs w:val="22"/>
+              </w:rPr>
+            </w:pPr>
+            <w:r>
+              <w:rPr>
+                <w:rFonts w:ascii="Titillium Bd" w:eastAsia="Calibri" w:hAnsi="Titillium Bd"/>
+                <w:szCs w:val="22"/>
+              </w:rPr>
+              <w:t>Beschreibung</w:t>
+            </w:r>
+          </w:p>
+        </w:tc>
+      </w:tr>
+      <w:tr>
+        <w:tc>
+          <w:tcPr>
+            <w:tcW w:w="2562" w:type="dxa"/>
+          </w:tcPr>
+          <w:p>
+            <w:pPr>
+              <w:rPr>
+                <w:rFonts w:ascii="Titillium Lt" w:eastAsia="Calibri" w:hAnsi="Titillium Lt"/>
+                <w:b/>
+                <w:sz w:val="22"/>
+                <w:szCs w:val="22"/>
+              </w:rPr>
+            </w:pPr>
+            <w:r>
+              <w:rPr>
+                <w:rFonts w:ascii="Titillium Lt" w:eastAsia="Calibri" w:hAnsi="Titillium Lt"/>
+                <w:sz w:val="22"/>
+                <w:szCs w:val="22"/>
+              </w:rPr>
+              <w:t xml:space="preserve">User Story </w:t>
+            </w:r>
+          </w:p>
+        </w:tc>
+        <w:tc>
+          <w:tcPr>
+            <w:tcW w:w="6622" w:type="dxa"/>
+          </w:tcPr>
+          <w:p>
+            <w:pPr>
+              <w:spacing w:line="276" w:lineRule="auto"/>
+              <w:rPr>
+                <w:rFonts w:ascii="Titillium Lt" w:eastAsia="Calibri" w:hAnsi="Titillium Lt"/>
+              </w:rPr>
+            </w:pPr>
+            <w:r>
+              <w:rPr>
+                <w:noProof/>
+              </w:rPr>
+              <w:t xml:space="preserve">Als Benutzer möchte </w:t>
+            </w:r>
+            <w:r>
+              <w:rPr>
+                <w:noProof/>
+              </w:rPr>
+              <w:t xml:space="preserve">ich </w:t>
+            </w:r>
+            <w:r>
+              <w:rPr>
+                <w:noProof/>
+              </w:rPr>
+              <w:t>einen Gegner bekämpfen können</w:t>
+            </w:r>
+          </w:p>
+        </w:tc>
+      </w:tr>
+      <w:tr>
+        <w:tc>
+          <w:tcPr>
+            <w:tcW w:w="2562" w:type="dxa"/>
+          </w:tcPr>
+          <w:p>
+            <w:pPr>
+              <w:rPr>
+                <w:rFonts w:ascii="Titillium Lt" w:eastAsia="Calibri" w:hAnsi="Titillium Lt"/>
+                <w:b/>
+              </w:rPr>
+            </w:pPr>
+            <w:r>
+              <w:rPr>
+                <w:rFonts w:ascii="Titillium Lt" w:eastAsia="Calibri" w:hAnsi="Titillium Lt"/>
+                <w:sz w:val="22"/>
+                <w:szCs w:val="22"/>
+              </w:rPr>
+              <w:t>Art</w:t>
+            </w:r>
+          </w:p>
+        </w:tc>
+        <w:tc>
+          <w:tcPr>
+            <w:tcW w:w="6622" w:type="dxa"/>
+          </w:tcPr>
+          <w:p>
+            <w:pPr>
+              <w:spacing w:line="276" w:lineRule="auto"/>
+              <w:rPr>
+                <w:rFonts w:ascii="Titillium Lt" w:eastAsia="Calibri" w:hAnsi="Titillium Lt"/>
+              </w:rPr>
+            </w:pPr>
+            <w:r>
+              <w:rPr>
+                <w:rFonts w:ascii="Titillium Lt" w:eastAsia="Calibri" w:hAnsi="Titillium Lt"/>
+              </w:rPr>
+              <w:t>Muss</w:t>
+            </w:r>
+            <w:r>
+              <w:rPr>
+                <w:rFonts w:ascii="Titillium Lt" w:eastAsia="Calibri" w:hAnsi="Titillium Lt"/>
+              </w:rPr>
+              <w:t>-Ziel</w:t>
+            </w:r>
+          </w:p>
+        </w:tc>
+      </w:tr>
+      <w:tr>
+        <w:tc>
+          <w:tcPr>
+            <w:tcW w:w="2562" w:type="dxa"/>
+          </w:tcPr>
+          <w:p>
+            <w:pPr>
+              <w:rPr>
+                <w:rFonts w:ascii="Titillium Lt" w:eastAsia="Calibri" w:hAnsi="Titillium Lt"/>
+                <w:b/>
+                <w:sz w:val="22"/>
+                <w:szCs w:val="22"/>
+              </w:rPr>
+            </w:pPr>
+            <w:r>
+              <w:rPr>
+                <w:rFonts w:ascii="Titillium Lt" w:eastAsia="Calibri" w:hAnsi="Titillium Lt"/>
+                <w:sz w:val="22"/>
+                <w:szCs w:val="22"/>
+              </w:rPr>
+              <w:t>Aufwand</w:t>
+            </w:r>
+          </w:p>
+        </w:tc>
+        <w:tc>
+          <w:tcPr>
+            <w:tcW w:w="6622" w:type="dxa"/>
+          </w:tcPr>
+          <w:p>
+            <w:pPr>
+              <w:spacing w:line="276" w:lineRule="auto"/>
+              <w:rPr>
+                <w:rFonts w:ascii="Titillium Lt" w:eastAsia="Calibri" w:hAnsi="Titillium Lt"/>
+              </w:rPr>
+            </w:pPr>
+            <w:r>
+              <w:rPr>
+                <w:rFonts w:ascii="Titillium Lt" w:eastAsia="Calibri" w:hAnsi="Titillium Lt"/>
+              </w:rPr>
+              <w:t>0</w:t>
+            </w:r>
+          </w:p>
+        </w:tc>
+      </w:tr>
+    </w:tbl>
+    <w:p/>
     <w:p/>
     <w:tbl>
       <w:tblPr>
@@ -3364,128 +3353,553 @@
       <w:pPr>
         <w:pStyle w:val="berschrift2"/>
       </w:pPr>
-      <w:bookmarkStart w:id="24" w:name="_Toc512338810"/>
+      <w:bookmarkStart w:id="23" w:name="_Toc512338810"/>
       <w:r>
         <w:t>Lieferumfang</w:t>
+      </w:r>
+      <w:bookmarkEnd w:id="23"/>
+    </w:p>
+    <w:p>
+      <w:r>
+        <w:t>Am Ende des Projekts müssen</w:t>
+      </w:r>
+      <w:r>
+        <w:t xml:space="preserve"> die</w:t>
+      </w:r>
+      <w:r>
+        <w:t xml:space="preserve"> fol</w:t>
+      </w:r>
+      <w:r>
+        <w:t>genden Produkte abgegeben werden.</w:t>
+      </w:r>
+    </w:p>
+    <w:p>
+      <w:pPr>
+        <w:pStyle w:val="berschrift3"/>
+      </w:pPr>
+      <w:bookmarkStart w:id="24" w:name="_Toc512338811"/>
+      <w:r>
+        <w:t>Applikation</w:t>
       </w:r>
       <w:bookmarkEnd w:id="24"/>
     </w:p>
     <w:p>
       <w:r>
-        <w:t>Am Ende des Projekts müssen</w:t>
-      </w:r>
-      <w:r>
-        <w:t xml:space="preserve"> die</w:t>
-      </w:r>
-      <w:r>
-        <w:t xml:space="preserve"> fol</w:t>
-      </w:r>
-      <w:r>
-        <w:t>genden Produkte abgegeben werden.</w:t>
+        <w:t xml:space="preserve">Die fertige Applikation muss zum Zeitpunkt der Projektpräsentation zusammen mit dem SQL Script, welches die Datenbank aufsetzt als ZIP Datei abgegeben werden. Das Projekt muss gemäss der Installationsanleitung im zweiten Teil der Dokumentation installiert werden können. Optional und um Zusatzpunkte zu erhalten kann die fertige Applikation auf dem </w:t>
+      </w:r>
+      <w:proofErr w:type="spellStart"/>
+      <w:r>
+        <w:t>Bbc</w:t>
+      </w:r>
+      <w:proofErr w:type="spellEnd"/>
+      <w:r>
+        <w:t xml:space="preserve"> Hosting veröffentlicht werden.</w:t>
       </w:r>
     </w:p>
     <w:p>
       <w:pPr>
         <w:pStyle w:val="berschrift3"/>
       </w:pPr>
-      <w:bookmarkStart w:id="25" w:name="_Toc512338811"/>
-      <w:r>
-        <w:t>Applikation</w:t>
+      <w:bookmarkStart w:id="25" w:name="_Toc512338812"/>
+      <w:r>
+        <w:t>Dokumentation</w:t>
       </w:r>
       <w:bookmarkEnd w:id="25"/>
     </w:p>
     <w:p>
       <w:r>
-        <w:t xml:space="preserve">Die fertige Applikation muss zum Zeitpunkt der Projektpräsentation zusammen mit dem SQL Script, welches die Datenbank aufsetzt als ZIP Datei abgegeben werden. Das Projekt muss gemäss der Installationsanleitung im zweiten Teil der Dokumentation installiert werden können. Optional und um Zusatzpunkte zu erhalten kann die fertige Applikation auf dem </w:t>
-      </w:r>
-      <w:proofErr w:type="spellStart"/>
-      <w:r>
-        <w:t>Bbc</w:t>
-      </w:r>
-      <w:proofErr w:type="spellEnd"/>
-      <w:r>
-        <w:t xml:space="preserve"> Hosting veröffentlicht werden.</w:t>
+        <w:t>Die im Verlauf des Projekts entstandenen Dokumentationsteile müssen jeweils zu den kommunizierten Terminen abgegeben werden.</w:t>
+      </w:r>
+      <w:r>
+        <w:br w:type="page"/>
       </w:r>
     </w:p>
     <w:p>
       <w:pPr>
-        <w:pStyle w:val="berschrift3"/>
-      </w:pPr>
-      <w:bookmarkStart w:id="26" w:name="_Toc512338812"/>
-      <w:r>
-        <w:t>Dokumentation</w:t>
+        <w:rPr>
+          <w:highlight w:val="yellow"/>
+        </w:rPr>
+      </w:pPr>
+    </w:p>
+    <w:p>
+      <w:pPr>
+        <w:pStyle w:val="berschrift1"/>
+      </w:pPr>
+      <w:bookmarkStart w:id="26" w:name="_Toc512338813"/>
+      <w:r>
+        <w:t>GUI Design</w:t>
       </w:r>
       <w:bookmarkEnd w:id="26"/>
     </w:p>
     <w:p>
-      <w:r>
-        <w:t>Die im Verlauf des Projekts entstandenen Dokumentationsteile müssen jeweils zu den kommunizierten Terminen abgegeben werden.</w:t>
-      </w:r>
-      <w:r>
-        <w:br w:type="page"/>
-      </w:r>
-    </w:p>
-    <w:p>
-      <w:pPr>
-        <w:rPr>
-          <w:highlight w:val="yellow"/>
-        </w:rPr>
-      </w:pPr>
-    </w:p>
-    <w:p>
-      <w:pPr>
-        <w:pStyle w:val="berschrift1"/>
-      </w:pPr>
-      <w:bookmarkStart w:id="27" w:name="_Toc512338813"/>
-      <w:r>
-        <w:t>GUI Design</w:t>
+      <w:pPr>
+        <w:pStyle w:val="berschrift2"/>
+      </w:pPr>
+      <w:bookmarkStart w:id="27" w:name="_Toc512338814"/>
+      <w:proofErr w:type="spellStart"/>
+      <w:r>
+        <w:t>MockUps</w:t>
       </w:r>
       <w:bookmarkEnd w:id="27"/>
-    </w:p>
-    <w:p>
-      <w:pPr>
-        <w:pStyle w:val="berschrift2"/>
-      </w:pPr>
-      <w:bookmarkStart w:id="28" w:name="_Toc512338814"/>
-      <w:proofErr w:type="spellStart"/>
-      <w:r>
-        <w:t>MockUps</w:t>
-      </w:r>
-      <w:bookmarkEnd w:id="28"/>
       <w:proofErr w:type="spellEnd"/>
     </w:p>
     <w:p>
       <w:r>
         <w:rPr>
-          <w:highlight w:val="yellow"/>
+          <w:noProof/>
+          <w:lang w:eastAsia="de-CH"/>
         </w:rPr>
-        <w:t xml:space="preserve">Dieser Abschnitt enthält alle </w:t>
+        <w:drawing>
+          <wp:inline distT="0" distB="0" distL="0" distR="0" wp14:anchorId="1C778289" wp14:editId="04D2B592">
+            <wp:extent cx="5831840" cy="3110865"/>
+            <wp:effectExtent l="0" t="0" r="0" b="0"/>
+            <wp:docPr id="1" name="Grafik 1"/>
+            <wp:cNvGraphicFramePr>
+              <a:graphicFrameLocks xmlns:a="http://schemas.openxmlformats.org/drawingml/2006/main" noChangeAspect="1"/>
+            </wp:cNvGraphicFramePr>
+            <a:graphic xmlns:a="http://schemas.openxmlformats.org/drawingml/2006/main">
+              <a:graphicData uri="http://schemas.openxmlformats.org/drawingml/2006/picture">
+                <pic:pic xmlns:pic="http://schemas.openxmlformats.org/drawingml/2006/picture">
+                  <pic:nvPicPr>
+                    <pic:cNvPr id="1" name=""/>
+                    <pic:cNvPicPr/>
+                  </pic:nvPicPr>
+                  <pic:blipFill>
+                    <a:blip r:embed="rId12"/>
+                    <a:stretch>
+                      <a:fillRect/>
+                    </a:stretch>
+                  </pic:blipFill>
+                  <pic:spPr>
+                    <a:xfrm>
+                      <a:off x="0" y="0"/>
+                      <a:ext cx="5831840" cy="3110865"/>
+                    </a:xfrm>
+                    <a:prstGeom prst="rect">
+                      <a:avLst/>
+                    </a:prstGeom>
+                  </pic:spPr>
+                </pic:pic>
+              </a:graphicData>
+            </a:graphic>
+          </wp:inline>
+        </w:drawing>
+      </w:r>
+      <w:r>
+        <w:br/>
+      </w:r>
+      <w:r>
+        <w:rPr>
+          <w:b/>
+          <w:sz w:val="28"/>
+          <w:szCs w:val="28"/>
+        </w:rPr>
+        <w:t>Login</w:t>
+      </w:r>
+    </w:p>
+    <w:p>
+      <w:r>
+        <w:t xml:space="preserve">Die Login Seite </w:t>
+      </w:r>
+      <w:r>
+        <w:t xml:space="preserve">beinhaltet zwei Felder für die Login Daten und ein Button um sich einzuloggen. </w:t>
+      </w:r>
+      <w:r>
+        <w:br/>
+        <w:t>Weiter gibt es noch einen Link falls man noch kein Account besitzt, dass man sich registrieren kann.</w:t>
+      </w:r>
+      <w:r>
+        <w:br/>
+        <w:t>Sobald man sich eingeloggt hat, kommt man auf die Home Seite.</w:t>
+      </w:r>
+    </w:p>
+    <w:p>
+      <w:pPr>
+        <w:spacing w:after="200"/>
+      </w:pPr>
+      <w:r>
+        <w:br w:type="page"/>
+      </w:r>
+    </w:p>
+    <w:p>
+      <w:pPr>
+        <w:rPr>
+          <w:b/>
+          <w:sz w:val="28"/>
+          <w:szCs w:val="28"/>
+        </w:rPr>
+      </w:pPr>
+      <w:r>
+        <w:rPr>
+          <w:noProof/>
+          <w:lang w:eastAsia="de-CH"/>
+        </w:rPr>
+        <w:lastRenderedPageBreak/>
+        <w:drawing>
+          <wp:inline distT="0" distB="0" distL="0" distR="0" wp14:anchorId="47ABB1E8" wp14:editId="4236AE26">
+            <wp:extent cx="5831840" cy="3147060"/>
+            <wp:effectExtent l="0" t="0" r="0" b="0"/>
+            <wp:docPr id="5" name="Grafik 5"/>
+            <wp:cNvGraphicFramePr>
+              <a:graphicFrameLocks xmlns:a="http://schemas.openxmlformats.org/drawingml/2006/main" noChangeAspect="1"/>
+            </wp:cNvGraphicFramePr>
+            <a:graphic xmlns:a="http://schemas.openxmlformats.org/drawingml/2006/main">
+              <a:graphicData uri="http://schemas.openxmlformats.org/drawingml/2006/picture">
+                <pic:pic xmlns:pic="http://schemas.openxmlformats.org/drawingml/2006/picture">
+                  <pic:nvPicPr>
+                    <pic:cNvPr id="1" name=""/>
+                    <pic:cNvPicPr/>
+                  </pic:nvPicPr>
+                  <pic:blipFill>
+                    <a:blip r:embed="rId13"/>
+                    <a:stretch>
+                      <a:fillRect/>
+                    </a:stretch>
+                  </pic:blipFill>
+                  <pic:spPr>
+                    <a:xfrm>
+                      <a:off x="0" y="0"/>
+                      <a:ext cx="5831840" cy="3147060"/>
+                    </a:xfrm>
+                    <a:prstGeom prst="rect">
+                      <a:avLst/>
+                    </a:prstGeom>
+                  </pic:spPr>
+                </pic:pic>
+              </a:graphicData>
+            </a:graphic>
+          </wp:inline>
+        </w:drawing>
+      </w:r>
+      <w:r>
+        <w:br/>
+      </w:r>
+      <w:r>
+        <w:rPr>
+          <w:b/>
+          <w:sz w:val="28"/>
+          <w:szCs w:val="28"/>
+        </w:rPr>
+        <w:t>Registrierung</w:t>
+      </w:r>
+    </w:p>
+    <w:p>
+      <w:r>
+        <w:t xml:space="preserve">Die Registrierungsseite </w:t>
+      </w:r>
+      <w:r>
+        <w:t xml:space="preserve">beinhaltet Felder um sich einen Account zu erstellen, einen Button um die Registrierung zu bestätigen und einen Link </w:t>
+      </w:r>
+      <w:r>
+        <w:t>um wieder zurück zum Login zu kommen.</w:t>
+      </w:r>
+    </w:p>
+    <w:p>
+      <w:pPr>
+        <w:rPr>
+          <w:b/>
+          <w:sz w:val="28"/>
+          <w:szCs w:val="28"/>
+        </w:rPr>
+      </w:pPr>
+      <w:r>
+        <w:rPr>
+          <w:noProof/>
+          <w:lang w:eastAsia="de-CH"/>
+        </w:rPr>
+        <w:drawing>
+          <wp:inline distT="0" distB="0" distL="0" distR="0" wp14:anchorId="01265053" wp14:editId="35E44251">
+            <wp:extent cx="5831840" cy="3101340"/>
+            <wp:effectExtent l="0" t="0" r="0" b="3810"/>
+            <wp:docPr id="10" name="Grafik 10"/>
+            <wp:cNvGraphicFramePr>
+              <a:graphicFrameLocks xmlns:a="http://schemas.openxmlformats.org/drawingml/2006/main" noChangeAspect="1"/>
+            </wp:cNvGraphicFramePr>
+            <a:graphic xmlns:a="http://schemas.openxmlformats.org/drawingml/2006/main">
+              <a:graphicData uri="http://schemas.openxmlformats.org/drawingml/2006/picture">
+                <pic:pic xmlns:pic="http://schemas.openxmlformats.org/drawingml/2006/picture">
+                  <pic:nvPicPr>
+                    <pic:cNvPr id="1" name=""/>
+                    <pic:cNvPicPr/>
+                  </pic:nvPicPr>
+                  <pic:blipFill>
+                    <a:blip r:embed="rId14"/>
+                    <a:stretch>
+                      <a:fillRect/>
+                    </a:stretch>
+                  </pic:blipFill>
+                  <pic:spPr>
+                    <a:xfrm>
+                      <a:off x="0" y="0"/>
+                      <a:ext cx="5831840" cy="3101340"/>
+                    </a:xfrm>
+                    <a:prstGeom prst="rect">
+                      <a:avLst/>
+                    </a:prstGeom>
+                  </pic:spPr>
+                </pic:pic>
+              </a:graphicData>
+            </a:graphic>
+          </wp:inline>
+        </w:drawing>
+      </w:r>
+      <w:r>
+        <w:rPr>
+          <w:b/>
+          <w:sz w:val="28"/>
+          <w:szCs w:val="28"/>
+        </w:rPr>
+        <w:br/>
+        <w:t>Home</w:t>
+      </w:r>
+    </w:p>
+    <w:p>
+      <w:r>
+        <w:t xml:space="preserve">Die Home Seite beinhaltet ein </w:t>
+      </w:r>
+      <w:r>
+        <w:t>Bild (links)</w:t>
+      </w:r>
+      <w:r>
+        <w:t xml:space="preserve"> welches </w:t>
+      </w:r>
+      <w:r>
+        <w:t xml:space="preserve">zur Gegnersuche weiterleitet </w:t>
+      </w:r>
+      <w:r>
+        <w:br/>
+        <w:t>und</w:t>
+      </w:r>
+      <w:r>
+        <w:t xml:space="preserve"> ein Bild</w:t>
+      </w:r>
+      <w:r>
+        <w:t xml:space="preserve"> (unten rechts)</w:t>
+      </w:r>
+      <w:r>
+        <w:t xml:space="preserve"> welches </w:t>
+      </w:r>
+      <w:r>
+        <w:t xml:space="preserve">zu den Charakterinfos weiterleitet. Oben rechts, werden die Spielerstatistiken angezeigt. </w:t>
+      </w:r>
+    </w:p>
+    <w:p>
+      <w:pPr>
+        <w:rPr>
+          <w:b/>
+          <w:sz w:val="28"/>
+          <w:szCs w:val="28"/>
+        </w:rPr>
+      </w:pPr>
+      <w:r>
+        <w:rPr>
+          <w:noProof/>
+          <w:lang w:eastAsia="de-CH"/>
+        </w:rPr>
+        <w:lastRenderedPageBreak/>
+        <w:drawing>
+          <wp:inline distT="0" distB="0" distL="0" distR="0" wp14:anchorId="26A71ED4" wp14:editId="7868AB58">
+            <wp:extent cx="5831840" cy="3106420"/>
+            <wp:effectExtent l="0" t="0" r="0" b="0"/>
+            <wp:docPr id="9" name="Grafik 9"/>
+            <wp:cNvGraphicFramePr>
+              <a:graphicFrameLocks xmlns:a="http://schemas.openxmlformats.org/drawingml/2006/main" noChangeAspect="1"/>
+            </wp:cNvGraphicFramePr>
+            <a:graphic xmlns:a="http://schemas.openxmlformats.org/drawingml/2006/main">
+              <a:graphicData uri="http://schemas.openxmlformats.org/drawingml/2006/picture">
+                <pic:pic xmlns:pic="http://schemas.openxmlformats.org/drawingml/2006/picture">
+                  <pic:nvPicPr>
+                    <pic:cNvPr id="1" name=""/>
+                    <pic:cNvPicPr/>
+                  </pic:nvPicPr>
+                  <pic:blipFill>
+                    <a:blip r:embed="rId15"/>
+                    <a:stretch>
+                      <a:fillRect/>
+                    </a:stretch>
+                  </pic:blipFill>
+                  <pic:spPr>
+                    <a:xfrm>
+                      <a:off x="0" y="0"/>
+                      <a:ext cx="5831840" cy="3106420"/>
+                    </a:xfrm>
+                    <a:prstGeom prst="rect">
+                      <a:avLst/>
+                    </a:prstGeom>
+                  </pic:spPr>
+                </pic:pic>
+              </a:graphicData>
+            </a:graphic>
+          </wp:inline>
+        </w:drawing>
+      </w:r>
+      <w:r>
+        <w:rPr>
+          <w:b/>
+          <w:sz w:val="28"/>
+          <w:szCs w:val="28"/>
+        </w:rPr>
+        <w:br/>
+        <w:t>Gegnersuche</w:t>
+      </w:r>
+    </w:p>
+    <w:p>
+      <w:r>
+        <w:t>In der Gegnersuche werden Spieler aufgelistet, gegen die man kämpfen kann und es können auch Spieler gesucht werden.</w:t>
+      </w:r>
+    </w:p>
+    <w:p>
+      <w:pPr>
+        <w:rPr>
+          <w:b/>
+          <w:sz w:val="28"/>
+          <w:szCs w:val="28"/>
+        </w:rPr>
+      </w:pPr>
+      <w:bookmarkStart w:id="28" w:name="_GoBack"/>
+      <w:r>
+        <w:rPr>
+          <w:noProof/>
+          <w:lang w:eastAsia="de-CH"/>
+        </w:rPr>
+        <w:drawing>
+          <wp:inline distT="0" distB="0" distL="0" distR="0" wp14:anchorId="4B6DD15F" wp14:editId="620070AC">
+            <wp:extent cx="5831840" cy="3327400"/>
+            <wp:effectExtent l="0" t="0" r="0" b="6350"/>
+            <wp:docPr id="11" name="Grafik 11"/>
+            <wp:cNvGraphicFramePr>
+              <a:graphicFrameLocks xmlns:a="http://schemas.openxmlformats.org/drawingml/2006/main" noChangeAspect="1"/>
+            </wp:cNvGraphicFramePr>
+            <a:graphic xmlns:a="http://schemas.openxmlformats.org/drawingml/2006/main">
+              <a:graphicData uri="http://schemas.openxmlformats.org/drawingml/2006/picture">
+                <pic:pic xmlns:pic="http://schemas.openxmlformats.org/drawingml/2006/picture">
+                  <pic:nvPicPr>
+                    <pic:cNvPr id="1" name=""/>
+                    <pic:cNvPicPr/>
+                  </pic:nvPicPr>
+                  <pic:blipFill>
+                    <a:blip r:embed="rId16"/>
+                    <a:stretch>
+                      <a:fillRect/>
+                    </a:stretch>
+                  </pic:blipFill>
+                  <pic:spPr>
+                    <a:xfrm>
+                      <a:off x="0" y="0"/>
+                      <a:ext cx="5831840" cy="3327400"/>
+                    </a:xfrm>
+                    <a:prstGeom prst="rect">
+                      <a:avLst/>
+                    </a:prstGeom>
+                  </pic:spPr>
+                </pic:pic>
+              </a:graphicData>
+            </a:graphic>
+          </wp:inline>
+        </w:drawing>
+      </w:r>
+      <w:bookmarkEnd w:id="28"/>
+      <w:r>
+        <w:br/>
+      </w:r>
+      <w:r>
+        <w:rPr>
+          <w:b/>
+          <w:sz w:val="28"/>
+          <w:szCs w:val="28"/>
+        </w:rPr>
+        <w:t>Charakterinfos</w:t>
+      </w:r>
+    </w:p>
+    <w:p>
+      <w:r>
+        <w:t xml:space="preserve">Auf der Seite Fighter, sieht man jegliche Infos zu seinem Fighter und kann zusätzliche Punkte entweder auf </w:t>
       </w:r>
       <w:proofErr w:type="spellStart"/>
       <w:r>
+        <w:t>Attack</w:t>
+      </w:r>
+      <w:proofErr w:type="spellEnd"/>
+      <w:r>
+        <w:t xml:space="preserve"> (wie viel Schaden der Fighter macht) oder auf </w:t>
+      </w:r>
+      <w:proofErr w:type="spellStart"/>
+      <w:r>
+        <w:t>Health</w:t>
+      </w:r>
+      <w:proofErr w:type="spellEnd"/>
+      <w:r>
+        <w:t xml:space="preserve"> (wie viel Leben der Fighter hat) verteilt werden. Die Punkte welche schon anhand der Klasse vorhanden sind können nicht entfernt und in der anderen Leiste hinzugefügt werden.</w:t>
+      </w:r>
+    </w:p>
+    <w:p>
+      <w:pPr>
         <w:rPr>
-          <w:highlight w:val="yellow"/>
+          <w:b/>
+          <w:sz w:val="28"/>
+          <w:szCs w:val="28"/>
         </w:rPr>
-        <w:t>MockUp</w:t>
-      </w:r>
+      </w:pPr>
       <w:r>
         <w:rPr>
-          <w:highlight w:val="yellow"/>
+          <w:noProof/>
+          <w:lang w:eastAsia="de-CH"/>
         </w:rPr>
-        <w:t>s</w:t>
-      </w:r>
-      <w:proofErr w:type="spellEnd"/>
+        <w:lastRenderedPageBreak/>
+        <w:drawing>
+          <wp:inline distT="0" distB="0" distL="0" distR="0" wp14:anchorId="6D437FF2" wp14:editId="338A3B1B">
+            <wp:extent cx="5831840" cy="3102610"/>
+            <wp:effectExtent l="0" t="0" r="0" b="2540"/>
+            <wp:docPr id="12" name="Grafik 12"/>
+            <wp:cNvGraphicFramePr>
+              <a:graphicFrameLocks xmlns:a="http://schemas.openxmlformats.org/drawingml/2006/main" noChangeAspect="1"/>
+            </wp:cNvGraphicFramePr>
+            <a:graphic xmlns:a="http://schemas.openxmlformats.org/drawingml/2006/main">
+              <a:graphicData uri="http://schemas.openxmlformats.org/drawingml/2006/picture">
+                <pic:pic xmlns:pic="http://schemas.openxmlformats.org/drawingml/2006/picture">
+                  <pic:nvPicPr>
+                    <pic:cNvPr id="1" name=""/>
+                    <pic:cNvPicPr/>
+                  </pic:nvPicPr>
+                  <pic:blipFill>
+                    <a:blip r:embed="rId17"/>
+                    <a:stretch>
+                      <a:fillRect/>
+                    </a:stretch>
+                  </pic:blipFill>
+                  <pic:spPr>
+                    <a:xfrm>
+                      <a:off x="0" y="0"/>
+                      <a:ext cx="5831840" cy="3102610"/>
+                    </a:xfrm>
+                    <a:prstGeom prst="rect">
+                      <a:avLst/>
+                    </a:prstGeom>
+                  </pic:spPr>
+                </pic:pic>
+              </a:graphicData>
+            </a:graphic>
+          </wp:inline>
+        </w:drawing>
+      </w:r>
+      <w:r>
+        <w:br/>
+      </w:r>
       <w:r>
         <w:rPr>
-          <w:highlight w:val="yellow"/>
+          <w:b/>
+          <w:sz w:val="28"/>
+          <w:szCs w:val="28"/>
         </w:rPr>
-        <w:t xml:space="preserve"> </w:t>
-      </w:r>
-      <w:r>
-        <w:rPr>
-          <w:highlight w:val="yellow"/>
-        </w:rPr>
-        <w:t>inklusiv einer Beschreibung.</w:t>
+        <w:t>Fight</w:t>
+      </w:r>
+    </w:p>
+    <w:p>
+      <w:r>
+        <w:t xml:space="preserve">Wenn man seinen Gegner ausgesucht hat, </w:t>
+      </w:r>
+      <w:r>
+        <w:t>wird gegen diesem gekämpft. Links wird der Spieler angezeigt, und rechts wird der Gegner angezeigt. In der Mitte wird angezeigt, was passiert (z.B. Angriff, Gegenangriff, Block).</w:t>
       </w:r>
     </w:p>
     <w:p>
@@ -3640,8 +4054,8 @@
           <w:highlight w:val="yellow"/>
         </w:rPr>
         <w:sectPr>
-          <w:footerReference w:type="even" r:id="rId12"/>
-          <w:footerReference w:type="default" r:id="rId13"/>
+          <w:footerReference w:type="even" r:id="rId18"/>
+          <w:footerReference w:type="default" r:id="rId19"/>
           <w:type w:val="continuous"/>
           <w:pgSz w:w="11906" w:h="16838" w:code="9"/>
           <w:pgMar w:top="1418" w:right="1134" w:bottom="1134" w:left="1588" w:header="567" w:footer="170" w:gutter="0"/>
@@ -3897,7 +4311,7 @@
               <w:rPr>
                 <w:noProof/>
               </w:rPr>
-              <w:t>6</w:t>
+              <w:t>8</w:t>
             </w:r>
             <w:r>
               <w:fldChar w:fldCharType="end"/>
@@ -3905,14 +4319,36 @@
             <w:r>
               <w:t>/</w:t>
             </w:r>
-            <w:fldSimple w:instr=" NUMPAGES -1\* Arabic \* MERGEFORMAT ">
-              <w:r>
-                <w:rPr>
-                  <w:noProof/>
-                </w:rPr>
-                <w:t>8</w:t>
-              </w:r>
-            </w:fldSimple>
+            <w:r>
+              <w:rPr>
+                <w:noProof/>
+              </w:rPr>
+              <w:fldChar w:fldCharType="begin"/>
+            </w:r>
+            <w:r>
+              <w:rPr>
+                <w:noProof/>
+              </w:rPr>
+              <w:instrText xml:space="preserve"> NUMPAGES -1\* Arabic \* MERGEFORMAT </w:instrText>
+            </w:r>
+            <w:r>
+              <w:rPr>
+                <w:noProof/>
+              </w:rPr>
+              <w:fldChar w:fldCharType="separate"/>
+            </w:r>
+            <w:r>
+              <w:rPr>
+                <w:noProof/>
+              </w:rPr>
+              <w:t>10</w:t>
+            </w:r>
+            <w:r>
+              <w:rPr>
+                <w:noProof/>
+              </w:rPr>
+              <w:fldChar w:fldCharType="end"/>
+            </w:r>
           </w:sdtContent>
         </w:sdt>
       </w:sdtContent>
@@ -4100,7 +4536,7 @@
               <w:rPr>
                 <w:noProof/>
               </w:rPr>
-              <w:t>5</w:t>
+              <w:t>9</w:t>
             </w:r>
             <w:r>
               <w:fldChar w:fldCharType="end"/>
@@ -4108,27 +4544,14 @@
             <w:r>
               <w:t>/</w:t>
             </w:r>
-            <w:r>
-              <w:fldChar w:fldCharType="begin"/>
-            </w:r>
-            <w:r>
-              <w:instrText xml:space="preserve"> NUMPAGES -1\* Arabic \* MERGEFORMAT </w:instrText>
-            </w:r>
-            <w:r>
-              <w:fldChar w:fldCharType="separate"/>
-            </w:r>
-            <w:r>
-              <w:rPr>
-                <w:noProof/>
-              </w:rPr>
-              <w:t>8</w:t>
-            </w:r>
-            <w:r>
-              <w:rPr>
-                <w:noProof/>
-              </w:rPr>
-              <w:fldChar w:fldCharType="end"/>
-            </w:r>
+            <w:fldSimple w:instr=" NUMPAGES -1\* Arabic \* MERGEFORMAT ">
+              <w:r>
+                <w:rPr>
+                  <w:noProof/>
+                </w:rPr>
+                <w:t>10</w:t>
+              </w:r>
+            </w:fldSimple>
           </w:sdtContent>
         </w:sdt>
       </w:sdtContent>
@@ -9274,7 +9697,7 @@
 </file>
 
 <file path=customXml/itemProps1.xml><?xml version="1.0" encoding="utf-8"?>
-<ds:datastoreItem xmlns:ds="http://schemas.openxmlformats.org/officeDocument/2006/customXml" ds:itemID="{20E27F3A-5B01-47F4-B77C-FBF970F1E05A}">
+<ds:datastoreItem xmlns:ds="http://schemas.openxmlformats.org/officeDocument/2006/customXml" ds:itemID="{9A92B8A1-9EFF-4A1F-90BE-FA27858AD032}">
   <ds:schemaRefs>
     <ds:schemaRef ds:uri="http://schemas.openxmlformats.org/officeDocument/2006/bibliography"/>
   </ds:schemaRefs>

--- a/Dokumentation/DokumentationTeil1.docx
+++ b/Dokumentation/DokumentationTeil1.docx
@@ -1,26 +1,26 @@
 
 <file path=word/document.xml><?xml version="1.0" encoding="utf-8"?>
-<w:document xmlns:wpc="http://schemas.microsoft.com/office/word/2010/wordprocessingCanvas" xmlns:cx="http://schemas.microsoft.com/office/drawing/2014/chartex" xmlns:cx1="http://schemas.microsoft.com/office/drawing/2015/9/8/chartex" xmlns:mc="http://schemas.openxmlformats.org/markup-compatibility/2006" xmlns:o="urn:schemas-microsoft-com:office:office" xmlns:r="http://schemas.openxmlformats.org/officeDocument/2006/relationships" xmlns:m="http://schemas.openxmlformats.org/officeDocument/2006/math" xmlns:v="urn:schemas-microsoft-com:vml" xmlns:wp14="http://schemas.microsoft.com/office/word/2010/wordprocessingDrawing" xmlns:wp="http://schemas.openxmlformats.org/drawingml/2006/wordprocessingDrawing" xmlns:w10="urn:schemas-microsoft-com:office:word" xmlns:w="http://schemas.openxmlformats.org/wordprocessingml/2006/main" xmlns:w14="http://schemas.microsoft.com/office/word/2010/wordml" xmlns:w15="http://schemas.microsoft.com/office/word/2012/wordml" xmlns:w16se="http://schemas.microsoft.com/office/word/2015/wordml/symex" xmlns:wpg="http://schemas.microsoft.com/office/word/2010/wordprocessingGroup" xmlns:wpi="http://schemas.microsoft.com/office/word/2010/wordprocessingInk" xmlns:wne="http://schemas.microsoft.com/office/word/2006/wordml" xmlns:wps="http://schemas.microsoft.com/office/word/2010/wordprocessingShape" mc:Ignorable="w14 w15 w16se wp14">
+<w:document xmlns:wpc="http://schemas.microsoft.com/office/word/2010/wordprocessingCanvas" xmlns:cx="http://schemas.microsoft.com/office/drawing/2014/chartex" xmlns:cx1="http://schemas.microsoft.com/office/drawing/2015/9/8/chartex" xmlns:cx2="http://schemas.microsoft.com/office/drawing/2015/10/21/chartex" xmlns:cx3="http://schemas.microsoft.com/office/drawing/2016/5/9/chartex" xmlns:cx4="http://schemas.microsoft.com/office/drawing/2016/5/10/chartex" xmlns:cx5="http://schemas.microsoft.com/office/drawing/2016/5/11/chartex" xmlns:cx6="http://schemas.microsoft.com/office/drawing/2016/5/12/chartex" xmlns:cx7="http://schemas.microsoft.com/office/drawing/2016/5/13/chartex" xmlns:cx8="http://schemas.microsoft.com/office/drawing/2016/5/14/chartex" xmlns:mc="http://schemas.openxmlformats.org/markup-compatibility/2006" xmlns:aink="http://schemas.microsoft.com/office/drawing/2016/ink" xmlns:am3d="http://schemas.microsoft.com/office/drawing/2017/model3d" xmlns:o="urn:schemas-microsoft-com:office:office" xmlns:r="http://schemas.openxmlformats.org/officeDocument/2006/relationships" xmlns:m="http://schemas.openxmlformats.org/officeDocument/2006/math" xmlns:v="urn:schemas-microsoft-com:vml" xmlns:wp14="http://schemas.microsoft.com/office/word/2010/wordprocessingDrawing" xmlns:wp="http://schemas.openxmlformats.org/drawingml/2006/wordprocessingDrawing" xmlns:w10="urn:schemas-microsoft-com:office:word" xmlns:w="http://schemas.openxmlformats.org/wordprocessingml/2006/main" xmlns:w14="http://schemas.microsoft.com/office/word/2010/wordml" xmlns:w15="http://schemas.microsoft.com/office/word/2012/wordml" xmlns:w16cid="http://schemas.microsoft.com/office/word/2016/wordml/cid" xmlns:w16se="http://schemas.microsoft.com/office/word/2015/wordml/symex" xmlns:wpg="http://schemas.microsoft.com/office/word/2010/wordprocessingGroup" xmlns:wpi="http://schemas.microsoft.com/office/word/2010/wordprocessingInk" xmlns:wne="http://schemas.microsoft.com/office/word/2006/wordml" xmlns:wps="http://schemas.microsoft.com/office/word/2010/wordprocessingShape" mc:Ignorable="w14 w15 w16se w16cid wp14">
   <w:body>
-    <w:bookmarkStart w:id="0" w:name="_Toc372627410" w:displacedByCustomXml="next"/>
-    <w:bookmarkStart w:id="1" w:name="_Toc372627375" w:displacedByCustomXml="next"/>
-    <w:bookmarkStart w:id="2" w:name="_Toc371942619" w:displacedByCustomXml="next"/>
-    <w:bookmarkStart w:id="3" w:name="_Toc371942359" w:displacedByCustomXml="next"/>
-    <w:bookmarkStart w:id="4" w:name="_Toc371344428" w:displacedByCustomXml="next"/>
-    <w:bookmarkStart w:id="5" w:name="_Toc371341642" w:displacedByCustomXml="next"/>
-    <w:bookmarkStart w:id="6" w:name="_Toc371341638" w:displacedByCustomXml="next"/>
-    <w:bookmarkStart w:id="7" w:name="_Toc371341460" w:displacedByCustomXml="next"/>
-    <w:bookmarkStart w:id="8" w:name="_Toc371341456" w:displacedByCustomXml="next"/>
+    <w:bookmarkStart w:id="0" w:name="_Toc371950183" w:displacedByCustomXml="next"/>
+    <w:bookmarkStart w:id="1" w:name="_Toc371950207" w:displacedByCustomXml="next"/>
+    <w:bookmarkStart w:id="2" w:name="_Toc370824272" w:displacedByCustomXml="next"/>
+    <w:bookmarkStart w:id="3" w:name="_Toc371339721" w:displacedByCustomXml="next"/>
+    <w:bookmarkStart w:id="4" w:name="_Toc371339741" w:displacedByCustomXml="next"/>
+    <w:bookmarkStart w:id="5" w:name="_Toc371341076" w:displacedByCustomXml="next"/>
+    <w:bookmarkStart w:id="6" w:name="_Toc371341080" w:displacedByCustomXml="next"/>
+    <w:bookmarkStart w:id="7" w:name="_Toc371341322" w:displacedByCustomXml="next"/>
+    <w:bookmarkStart w:id="8" w:name="_Toc371341359" w:displacedByCustomXml="next"/>
     <w:bookmarkStart w:id="9" w:name="_Toc371341437" w:displacedByCustomXml="next"/>
-    <w:bookmarkStart w:id="10" w:name="_Toc371341359" w:displacedByCustomXml="next"/>
-    <w:bookmarkStart w:id="11" w:name="_Toc371341322" w:displacedByCustomXml="next"/>
-    <w:bookmarkStart w:id="12" w:name="_Toc371341080" w:displacedByCustomXml="next"/>
-    <w:bookmarkStart w:id="13" w:name="_Toc371341076" w:displacedByCustomXml="next"/>
-    <w:bookmarkStart w:id="14" w:name="_Toc371339741" w:displacedByCustomXml="next"/>
-    <w:bookmarkStart w:id="15" w:name="_Toc371339721" w:displacedByCustomXml="next"/>
-    <w:bookmarkStart w:id="16" w:name="_Toc370824272" w:displacedByCustomXml="next"/>
-    <w:bookmarkStart w:id="17" w:name="_Toc371950207" w:displacedByCustomXml="next"/>
-    <w:bookmarkStart w:id="18" w:name="_Toc371950183" w:displacedByCustomXml="next"/>
+    <w:bookmarkStart w:id="10" w:name="_Toc371341456" w:displacedByCustomXml="next"/>
+    <w:bookmarkStart w:id="11" w:name="_Toc371341460" w:displacedByCustomXml="next"/>
+    <w:bookmarkStart w:id="12" w:name="_Toc371341638" w:displacedByCustomXml="next"/>
+    <w:bookmarkStart w:id="13" w:name="_Toc371341642" w:displacedByCustomXml="next"/>
+    <w:bookmarkStart w:id="14" w:name="_Toc371344428" w:displacedByCustomXml="next"/>
+    <w:bookmarkStart w:id="15" w:name="_Toc371942359" w:displacedByCustomXml="next"/>
+    <w:bookmarkStart w:id="16" w:name="_Toc371942619" w:displacedByCustomXml="next"/>
+    <w:bookmarkStart w:id="17" w:name="_Toc372627375" w:displacedByCustomXml="next"/>
+    <w:bookmarkStart w:id="18" w:name="_Toc372627410" w:displacedByCustomXml="next"/>
     <w:sdt>
       <w:sdtPr>
         <w:id w:val="1556895506"/>
@@ -526,13 +526,8 @@
                                 </w:r>
                                 <w:proofErr w:type="spellEnd"/>
                                 <w:r>
-                                  <w:t xml:space="preserve"> </w:t>
+                                  <w:t xml:space="preserve"> Honor</w:t>
                                 </w:r>
-                                <w:proofErr w:type="spellStart"/>
-                                <w:r>
-                                  <w:t>Honor</w:t>
-                                </w:r>
-                                <w:proofErr w:type="spellEnd"/>
                               </w:p>
                               <w:p/>
                             </w:txbxContent>
@@ -567,13 +562,8 @@
                           </w:r>
                           <w:proofErr w:type="spellEnd"/>
                           <w:r>
-                            <w:t xml:space="preserve"> </w:t>
+                            <w:t xml:space="preserve"> Honor</w:t>
                           </w:r>
-                          <w:proofErr w:type="spellStart"/>
-                          <w:r>
-                            <w:t>Honor</w:t>
-                          </w:r>
-                          <w:proofErr w:type="spellEnd"/>
                         </w:p>
                         <w:p/>
                       </w:txbxContent>
@@ -602,7 +592,7 @@
           <w:pPr>
             <w:pStyle w:val="berschrift1"/>
           </w:pPr>
-          <w:bookmarkStart w:id="19" w:name="_Toc512338806"/>
+          <w:bookmarkStart w:id="19" w:name="_Toc532680982"/>
           <w:r>
             <w:lastRenderedPageBreak/>
             <w:t>Abstract</w:t>
@@ -611,10 +601,37 @@
         </w:p>
         <w:p>
           <w:r>
-            <w:rPr>
-              <w:highlight w:val="yellow"/>
-            </w:rPr>
-            <w:t>Eine Beschreibung, welche einen Überblick über das ganze Projekt gibt.</w:t>
+            <w:t>Dieses Web-Projekt entstand durch eine Arbeit des ÜKs «</w:t>
+          </w:r>
+          <w:r>
+            <w:t>307: Interaktive Website erstellen</w:t>
+          </w:r>
+          <w:r>
+            <w:t>»</w:t>
+          </w:r>
+          <w:r>
+            <w:t xml:space="preserve">. Gearbeitet wurde mit den Sprachen PHP, </w:t>
+          </w:r>
+          <w:proofErr w:type="spellStart"/>
+          <w:r>
+            <w:t>Javascript</w:t>
+          </w:r>
+          <w:proofErr w:type="spellEnd"/>
+          <w:r>
+            <w:t>, CSS und HTML. Als IDE wurde VS Code verwendet. Die Testumgebung war XAMPP (Version 7.2)</w:t>
+          </w:r>
+          <w:r>
+            <w:t>.</w:t>
+          </w:r>
+        </w:p>
+        <w:p>
+          <w:r>
+            <w:t>Erstellt wurde eine Webseite. Diese Webseite bietet die Hauptfunktionen einen Benutzer zu erstellen, sich einzuloggen, einen Kämpfer zu erstellen/bearbeiten, gegen andere Kämpfer zu kämpfen, Kampfauswertungen anzusehen, Statistiken anzusehen.</w:t>
+          </w:r>
+        </w:p>
+        <w:p>
+          <w:r>
+            <w:t>Probleme während des Projekts waren vor allem zeitlicher Natur. Nebst dem hatten wir einige Strukturierungsprobleme und weichten ein wenig von unseren Mockups ab. Ansonsten verlief unser Projekt sehr gut und wir sind mit dem Endergebnis zufrieden.</w:t>
           </w:r>
         </w:p>
         <w:p>
@@ -715,7 +732,7 @@
             <w:rPr>
               <w:noProof/>
             </w:rPr>
-            <w:instrText xml:space="preserve"> PAGEREF _Toc512338806 \h </w:instrText>
+            <w:instrText xml:space="preserve"> PAGEREF _Toc532680982 \h </w:instrText>
           </w:r>
           <w:r>
             <w:rPr>
@@ -775,7 +792,7 @@
             <w:rPr>
               <w:noProof/>
             </w:rPr>
-            <w:instrText xml:space="preserve"> PAGEREF _Toc512338807 \h </w:instrText>
+            <w:instrText xml:space="preserve"> PAGEREF _Toc532680983 \h </w:instrText>
           </w:r>
           <w:r>
             <w:rPr>
@@ -835,7 +852,7 @@
             <w:rPr>
               <w:noProof/>
             </w:rPr>
-            <w:instrText xml:space="preserve"> PAGEREF _Toc512338808 \h </w:instrText>
+            <w:instrText xml:space="preserve"> PAGEREF _Toc532680984 \h </w:instrText>
           </w:r>
           <w:r>
             <w:rPr>
@@ -895,7 +912,7 @@
             <w:rPr>
               <w:noProof/>
             </w:rPr>
-            <w:instrText xml:space="preserve"> PAGEREF _Toc512338809 \h </w:instrText>
+            <w:instrText xml:space="preserve"> PAGEREF _Toc532680985 \h </w:instrText>
           </w:r>
           <w:r>
             <w:rPr>
@@ -955,7 +972,7 @@
             <w:rPr>
               <w:noProof/>
             </w:rPr>
-            <w:instrText xml:space="preserve"> PAGEREF _Toc512338810 \h </w:instrText>
+            <w:instrText xml:space="preserve"> PAGEREF _Toc532680986 \h </w:instrText>
           </w:r>
           <w:r>
             <w:rPr>
@@ -972,7 +989,7 @@
             <w:rPr>
               <w:noProof/>
             </w:rPr>
-            <w:t>4</w:t>
+            <w:t>3</w:t>
           </w:r>
           <w:r>
             <w:rPr>
@@ -1012,7 +1029,7 @@
             <w:rPr>
               <w:noProof/>
             </w:rPr>
-            <w:instrText xml:space="preserve"> PAGEREF _Toc512338811 \h </w:instrText>
+            <w:instrText xml:space="preserve"> PAGEREF _Toc532680987 \h </w:instrText>
           </w:r>
           <w:r>
             <w:rPr>
@@ -1029,7 +1046,7 @@
             <w:rPr>
               <w:noProof/>
             </w:rPr>
-            <w:t>4</w:t>
+            <w:t>3</w:t>
           </w:r>
           <w:r>
             <w:rPr>
@@ -1069,7 +1086,7 @@
             <w:rPr>
               <w:noProof/>
             </w:rPr>
-            <w:instrText xml:space="preserve"> PAGEREF _Toc512338812 \h </w:instrText>
+            <w:instrText xml:space="preserve"> PAGEREF _Toc532680988 \h </w:instrText>
           </w:r>
           <w:r>
             <w:rPr>
@@ -1129,7 +1146,7 @@
             <w:rPr>
               <w:noProof/>
             </w:rPr>
-            <w:instrText xml:space="preserve"> PAGEREF _Toc512338813 \h </w:instrText>
+            <w:instrText xml:space="preserve"> PAGEREF _Toc532680989 \h </w:instrText>
           </w:r>
           <w:r>
             <w:rPr>
@@ -1189,7 +1206,7 @@
             <w:rPr>
               <w:noProof/>
             </w:rPr>
-            <w:instrText xml:space="preserve"> PAGEREF _Toc512338814 \h </w:instrText>
+            <w:instrText xml:space="preserve"> PAGEREF _Toc532680990 \h </w:instrText>
           </w:r>
           <w:r>
             <w:rPr>
@@ -1249,7 +1266,7 @@
             <w:rPr>
               <w:noProof/>
             </w:rPr>
-            <w:instrText xml:space="preserve"> PAGEREF _Toc512338815 \h </w:instrText>
+            <w:instrText xml:space="preserve"> PAGEREF _Toc532680991 \h </w:instrText>
           </w:r>
           <w:r>
             <w:rPr>
@@ -1266,7 +1283,7 @@
             <w:rPr>
               <w:noProof/>
             </w:rPr>
-            <w:t>5</w:t>
+            <w:t>8</w:t>
           </w:r>
           <w:r>
             <w:rPr>
@@ -1309,7 +1326,7 @@
             <w:rPr>
               <w:noProof/>
             </w:rPr>
-            <w:instrText xml:space="preserve"> PAGEREF _Toc512338816 \h </w:instrText>
+            <w:instrText xml:space="preserve"> PAGEREF _Toc532680992 \h </w:instrText>
           </w:r>
           <w:r>
             <w:rPr>
@@ -1326,7 +1343,7 @@
             <w:rPr>
               <w:noProof/>
             </w:rPr>
-            <w:t>6</w:t>
+            <w:t>9</w:t>
           </w:r>
           <w:r>
             <w:rPr>
@@ -1369,7 +1386,7 @@
             <w:rPr>
               <w:noProof/>
             </w:rPr>
-            <w:instrText xml:space="preserve"> PAGEREF _Toc512338817 \h </w:instrText>
+            <w:instrText xml:space="preserve"> PAGEREF _Toc532680993 \h </w:instrText>
           </w:r>
           <w:r>
             <w:rPr>
@@ -1386,127 +1403,7 @@
             <w:rPr>
               <w:noProof/>
             </w:rPr>
-            <w:t>6</w:t>
-          </w:r>
-          <w:r>
-            <w:rPr>
-              <w:noProof/>
-            </w:rPr>
-            <w:fldChar w:fldCharType="end"/>
-          </w:r>
-        </w:p>
-        <w:p>
-          <w:pPr>
-            <w:pStyle w:val="Verzeichnis1"/>
-            <w:tabs>
-              <w:tab w:val="right" w:leader="dot" w:pos="9174"/>
-            </w:tabs>
-            <w:rPr>
-              <w:rFonts w:asciiTheme="minorHAnsi" w:eastAsiaTheme="minorEastAsia" w:hAnsiTheme="minorHAnsi"/>
-              <w:noProof/>
-              <w:lang w:eastAsia="de-CH"/>
-            </w:rPr>
-          </w:pPr>
-          <w:r>
-            <w:rPr>
-              <w:noProof/>
-            </w:rPr>
-            <w:t>Zeitplanung</w:t>
-          </w:r>
-          <w:r>
-            <w:rPr>
-              <w:noProof/>
-            </w:rPr>
-            <w:tab/>
-          </w:r>
-          <w:r>
-            <w:rPr>
-              <w:noProof/>
-            </w:rPr>
-            <w:fldChar w:fldCharType="begin"/>
-          </w:r>
-          <w:r>
-            <w:rPr>
-              <w:noProof/>
-            </w:rPr>
-            <w:instrText xml:space="preserve"> PAGEREF _Toc512338818 \h </w:instrText>
-          </w:r>
-          <w:r>
-            <w:rPr>
-              <w:noProof/>
-            </w:rPr>
-          </w:r>
-          <w:r>
-            <w:rPr>
-              <w:noProof/>
-            </w:rPr>
-            <w:fldChar w:fldCharType="separate"/>
-          </w:r>
-          <w:r>
-            <w:rPr>
-              <w:noProof/>
-            </w:rPr>
-            <w:t>0</w:t>
-          </w:r>
-          <w:r>
-            <w:rPr>
-              <w:noProof/>
-            </w:rPr>
-            <w:fldChar w:fldCharType="end"/>
-          </w:r>
-        </w:p>
-        <w:p>
-          <w:pPr>
-            <w:pStyle w:val="Verzeichnis2"/>
-            <w:tabs>
-              <w:tab w:val="right" w:leader="dot" w:pos="9174"/>
-            </w:tabs>
-            <w:rPr>
-              <w:rFonts w:asciiTheme="minorHAnsi" w:eastAsiaTheme="minorEastAsia" w:hAnsiTheme="minorHAnsi"/>
-              <w:noProof/>
-              <w:lang w:eastAsia="de-CH"/>
-            </w:rPr>
-          </w:pPr>
-          <w:r>
-            <w:rPr>
-              <w:noProof/>
-            </w:rPr>
-            <w:t>GANTT Diagramm</w:t>
-          </w:r>
-          <w:r>
-            <w:rPr>
-              <w:noProof/>
-            </w:rPr>
-            <w:tab/>
-          </w:r>
-          <w:r>
-            <w:rPr>
-              <w:noProof/>
-            </w:rPr>
-            <w:fldChar w:fldCharType="begin"/>
-          </w:r>
-          <w:r>
-            <w:rPr>
-              <w:noProof/>
-            </w:rPr>
-            <w:instrText xml:space="preserve"> PAGEREF _Toc512338819 \h </w:instrText>
-          </w:r>
-          <w:r>
-            <w:rPr>
-              <w:noProof/>
-            </w:rPr>
-          </w:r>
-          <w:r>
-            <w:rPr>
-              <w:noProof/>
-            </w:rPr>
-            <w:fldChar w:fldCharType="separate"/>
-          </w:r>
-          <w:r>
-            <w:rPr>
-              <w:noProof/>
-            </w:rPr>
-            <w:t>0</w:t>
+            <w:t>9</w:t>
           </w:r>
           <w:r>
             <w:rPr>
@@ -1524,109 +1421,10 @@
     </w:sdt>
     <w:p>
       <w:pPr>
-        <w:pStyle w:val="Abbildungsverzeichnis"/>
-        <w:tabs>
-          <w:tab w:val="right" w:leader="dot" w:pos="9174"/>
-        </w:tabs>
-      </w:pPr>
-      <w:r>
-        <w:rPr>
-          <w:rFonts w:eastAsiaTheme="majorEastAsia" w:cstheme="majorBidi"/>
-          <w:b/>
-          <w:bCs/>
-          <w:sz w:val="44"/>
-          <w:szCs w:val="28"/>
-          <w:lang w:eastAsia="de-CH"/>
-        </w:rPr>
-        <w:t>Abbildungsverzeichnis</w:t>
-      </w:r>
-    </w:p>
-    <w:p>
-      <w:pPr>
-        <w:pStyle w:val="Abbildungsverzeichnis"/>
-        <w:tabs>
-          <w:tab w:val="right" w:leader="dot" w:pos="9174"/>
-        </w:tabs>
-        <w:rPr>
-          <w:rFonts w:asciiTheme="minorHAnsi" w:eastAsiaTheme="minorEastAsia" w:hAnsiTheme="minorHAnsi"/>
-          <w:noProof/>
-          <w:lang w:eastAsia="de-CH"/>
-        </w:rPr>
-      </w:pPr>
-      <w:r>
-        <w:fldChar w:fldCharType="begin"/>
-      </w:r>
-      <w:r>
-        <w:instrText xml:space="preserve"> TOC \h \z \c "Abbildung" </w:instrText>
-      </w:r>
-      <w:r>
-        <w:fldChar w:fldCharType="separate"/>
-      </w:r>
-      <w:hyperlink w:anchor="_Toc418597531" w:history="1">
-        <w:r>
-          <w:rPr>
-            <w:rStyle w:val="Hyperlink"/>
-            <w:noProof/>
-          </w:rPr>
-          <w:t>Abbildung 1: Organigramm</w:t>
-        </w:r>
-        <w:r>
-          <w:rPr>
-            <w:noProof/>
-            <w:webHidden/>
-          </w:rPr>
-          <w:tab/>
-        </w:r>
-        <w:r>
-          <w:rPr>
-            <w:noProof/>
-            <w:webHidden/>
-          </w:rPr>
-          <w:fldChar w:fldCharType="begin"/>
-        </w:r>
-        <w:r>
-          <w:rPr>
-            <w:noProof/>
-            <w:webHidden/>
-          </w:rPr>
-          <w:instrText xml:space="preserve"> PAGEREF _Toc418597531 \h </w:instrText>
-        </w:r>
-        <w:r>
-          <w:rPr>
-            <w:noProof/>
-            <w:webHidden/>
-          </w:rPr>
-        </w:r>
-        <w:r>
-          <w:rPr>
-            <w:noProof/>
-            <w:webHidden/>
-          </w:rPr>
-          <w:fldChar w:fldCharType="separate"/>
-        </w:r>
-        <w:r>
-          <w:rPr>
-            <w:noProof/>
-            <w:webHidden/>
-          </w:rPr>
-          <w:t>6</w:t>
-        </w:r>
-        <w:r>
-          <w:rPr>
-            <w:noProof/>
-            <w:webHidden/>
-          </w:rPr>
-          <w:fldChar w:fldCharType="end"/>
-        </w:r>
-      </w:hyperlink>
-    </w:p>
-    <w:p>
-      <w:pPr>
         <w:spacing w:after="200"/>
       </w:pPr>
-      <w:r>
-        <w:fldChar w:fldCharType="end"/>
-      </w:r>
+      <w:bookmarkStart w:id="20" w:name="_GoBack"/>
+      <w:bookmarkEnd w:id="20"/>
       <w:r>
         <w:br w:type="page"/>
       </w:r>
@@ -1635,27 +1433,22 @@
       <w:pPr>
         <w:pStyle w:val="berschrift1"/>
       </w:pPr>
-      <w:bookmarkStart w:id="20" w:name="_Toc512338807"/>
+      <w:bookmarkStart w:id="21" w:name="_Toc532680983"/>
       <w:r>
         <w:lastRenderedPageBreak/>
         <w:t>Anforderungsanalyse</w:t>
       </w:r>
-      <w:bookmarkEnd w:id="20"/>
+      <w:bookmarkEnd w:id="21"/>
     </w:p>
     <w:p>
       <w:pPr>
         <w:pStyle w:val="berschrift2"/>
       </w:pPr>
-      <w:bookmarkStart w:id="21" w:name="_Toc512338808"/>
+      <w:bookmarkStart w:id="22" w:name="_Toc532680984"/>
       <w:r>
         <w:t>Zielgruppe</w:t>
       </w:r>
-      <w:bookmarkEnd w:id="21"/>
-    </w:p>
-    <w:p>
-      <w:r>
-        <w:t>Zielgruppenanalyse</w:t>
-      </w:r>
+      <w:bookmarkEnd w:id="22"/>
     </w:p>
     <w:p>
       <w:pPr>
@@ -1680,6 +1473,9 @@
       <w:r>
         <w:t>Englisch</w:t>
       </w:r>
+      <w:r>
+        <w:t>sprechend</w:t>
+      </w:r>
     </w:p>
     <w:p>
       <w:pPr>
@@ -1690,7 +1486,7 @@
         </w:numPr>
       </w:pPr>
       <w:r>
-        <w:t>Europa</w:t>
+        <w:t>Kann einen Computer bedienen</w:t>
       </w:r>
     </w:p>
     <w:p>
@@ -1702,176 +1498,18 @@
         </w:numPr>
       </w:pPr>
       <w:r>
-        <w:t>Kann problemlos mit Webseiten umgehen</w:t>
+        <w:t>Interesse an «Fighting Games»</w:t>
       </w:r>
     </w:p>
     <w:p>
       <w:pPr>
-        <w:pStyle w:val="Listenabsatz"/>
-        <w:numPr>
-          <w:ilvl w:val="0"/>
-          <w:numId w:val="36"/>
-        </w:numPr>
-      </w:pPr>
-      <w:r>
-        <w:t>Interesse an «</w:t>
-      </w:r>
-      <w:proofErr w:type="spellStart"/>
-      <w:r>
-        <w:t>Fighting</w:t>
-      </w:r>
-      <w:proofErr w:type="spellEnd"/>
-      <w:r>
-        <w:t xml:space="preserve"> Games»</w:t>
-      </w:r>
-    </w:p>
-    <w:p>
-      <w:pPr>
-        <w:pStyle w:val="Listenabsatz"/>
-        <w:numPr>
-          <w:ilvl w:val="0"/>
-          <w:numId w:val="36"/>
-        </w:numPr>
-      </w:pPr>
-      <w:proofErr w:type="spellStart"/>
-      <w:r>
-        <w:t>retarded</w:t>
-      </w:r>
-      <w:proofErr w:type="spellEnd"/>
-    </w:p>
-    <w:p>
-      <w:pPr>
         <w:pStyle w:val="berschrift2"/>
       </w:pPr>
-      <w:bookmarkStart w:id="22" w:name="_Toc512338809"/>
+      <w:bookmarkStart w:id="23" w:name="_Toc532680985"/>
       <w:r>
         <w:t>User Stories</w:t>
       </w:r>
-      <w:bookmarkEnd w:id="22"/>
-    </w:p>
-    <w:p>
-      <w:pPr>
-        <w:rPr>
-          <w:rStyle w:val="Hyperlink"/>
-        </w:rPr>
-      </w:pPr>
-      <w:r>
-        <w:rPr>
-          <w:highlight w:val="yellow"/>
-        </w:rPr>
-        <w:t>Am</w:t>
-      </w:r>
-      <w:r>
-        <w:rPr>
-          <w:highlight w:val="yellow"/>
-        </w:rPr>
-        <w:t xml:space="preserve"> Beginn von jedem Softwareprojekt steht die Anforderungsanalyse (</w:t>
-      </w:r>
-      <w:proofErr w:type="spellStart"/>
-      <w:r>
-        <w:rPr>
-          <w:highlight w:val="yellow"/>
-        </w:rPr>
-        <w:t>Requirements</w:t>
-      </w:r>
-      <w:proofErr w:type="spellEnd"/>
-      <w:r>
-        <w:rPr>
-          <w:highlight w:val="yellow"/>
-        </w:rPr>
-        <w:t xml:space="preserve"> Engineering). Hier werden die Anforderungen an das zukünftige Produkt formuliert. In der Praxis existieren hierzu unteranderem vor allem zwei Methoden </w:t>
-      </w:r>
-      <w:proofErr w:type="spellStart"/>
-      <w:r>
-        <w:rPr>
-          <w:highlight w:val="yellow"/>
-        </w:rPr>
-        <w:t>Use</w:t>
-      </w:r>
-      <w:proofErr w:type="spellEnd"/>
-      <w:r>
-        <w:rPr>
-          <w:highlight w:val="yellow"/>
-        </w:rPr>
-        <w:t>-Cases und User-S</w:t>
-      </w:r>
-      <w:r>
-        <w:rPr>
-          <w:highlight w:val="yellow"/>
-        </w:rPr>
-        <w:t xml:space="preserve">tories. </w:t>
-      </w:r>
-      <w:r>
-        <w:rPr>
-          <w:highlight w:val="yellow"/>
-        </w:rPr>
-        <w:br/>
-        <w:t xml:space="preserve">Bitte lesen: </w:t>
-      </w:r>
-      <w:r>
-        <w:br/>
-      </w:r>
-      <w:hyperlink r:id="rId10" w:history="1">
-        <w:r>
-          <w:rPr>
-            <w:rStyle w:val="Hyperlink"/>
-          </w:rPr>
-          <w:t>http://blog.hood-group.com/blog/2013/05/15/use-cases-und-user-stories-verbundete-oder-feinde/</w:t>
-        </w:r>
-      </w:hyperlink>
-      <w:r>
-        <w:br/>
-      </w:r>
-      <w:r>
-        <w:br/>
-      </w:r>
-      <w:r>
-        <w:rPr>
-          <w:highlight w:val="yellow"/>
-        </w:rPr>
-        <w:t>Was ist eine User Story</w:t>
-      </w:r>
-      <w:r>
-        <w:rPr>
-          <w:highlight w:val="yellow"/>
-        </w:rPr>
-        <w:t xml:space="preserve">? / Wie schreibe ich diese? </w:t>
-      </w:r>
-      <w:r>
-        <w:rPr>
-          <w:highlight w:val="yellow"/>
-        </w:rPr>
-        <w:t>Bi</w:t>
-      </w:r>
-      <w:r>
-        <w:rPr>
-          <w:highlight w:val="yellow"/>
-        </w:rPr>
-        <w:t xml:space="preserve">tte </w:t>
-      </w:r>
-      <w:r>
-        <w:rPr>
-          <w:highlight w:val="yellow"/>
-        </w:rPr>
-        <w:t>lesen:</w:t>
-      </w:r>
-      <w:r>
-        <w:rPr>
-          <w:highlight w:val="yellow"/>
-        </w:rPr>
-        <w:t xml:space="preserve"> </w:t>
-      </w:r>
-      <w:r>
-        <w:br/>
-      </w:r>
-      <w:hyperlink r:id="rId11" w:history="1">
-        <w:r>
-          <w:rPr>
-            <w:rStyle w:val="Hyperlink"/>
-          </w:rPr>
-          <w:t>https://de.wikipedia.org/wiki/User-Story</w:t>
-        </w:r>
-      </w:hyperlink>
+      <w:bookmarkEnd w:id="23"/>
     </w:p>
     <w:tbl>
       <w:tblPr>
@@ -1903,17 +1541,22 @@
               <w:rPr>
                 <w:rFonts w:ascii="Titillium Bd" w:eastAsia="Calibri" w:hAnsi="Titillium Bd"/>
                 <w:szCs w:val="22"/>
-                <w:highlight w:val="yellow"/>
-              </w:rPr>
-              <w:t>F</w:t>
+              </w:rPr>
+              <w:t>Funktionale</w:t>
             </w:r>
             <w:r>
               <w:rPr>
                 <w:rFonts w:ascii="Titillium Bd" w:eastAsia="Calibri" w:hAnsi="Titillium Bd"/>
                 <w:szCs w:val="22"/>
-                <w:highlight w:val="yellow"/>
-              </w:rPr>
-              <w:t>unktionale-US-??</w:t>
+              </w:rPr>
+              <w:t>-US</w:t>
+            </w:r>
+            <w:r>
+              <w:rPr>
+                <w:rFonts w:ascii="Titillium Bd" w:eastAsia="Calibri" w:hAnsi="Titillium Bd"/>
+                <w:szCs w:val="22"/>
+              </w:rPr>
+              <w:t>-01</w:t>
             </w:r>
           </w:p>
         </w:tc>
@@ -1972,15 +1615,13 @@
               <w:spacing w:line="276" w:lineRule="auto"/>
               <w:rPr>
                 <w:rFonts w:ascii="Titillium Lt" w:eastAsia="Calibri" w:hAnsi="Titillium Lt"/>
-                <w:highlight w:val="yellow"/>
               </w:rPr>
             </w:pPr>
             <w:r>
               <w:rPr>
                 <w:noProof/>
-                <w:highlight w:val="yellow"/>
-              </w:rPr>
-              <w:t>Als Benutzer möchte ich mich auf meiner Webseite einloggen können</w:t>
+              </w:rPr>
+              <w:t>Als Benutzer möchte ich ein Konto erstellen können</w:t>
             </w:r>
           </w:p>
         </w:tc>
@@ -2016,15 +1657,19 @@
               <w:spacing w:line="276" w:lineRule="auto"/>
               <w:rPr>
                 <w:rFonts w:ascii="Titillium Lt" w:eastAsia="Calibri" w:hAnsi="Titillium Lt"/>
-                <w:highlight w:val="yellow"/>
               </w:rPr>
             </w:pPr>
             <w:r>
               <w:rPr>
                 <w:rFonts w:ascii="Titillium Lt" w:eastAsia="Calibri" w:hAnsi="Titillium Lt"/>
-                <w:highlight w:val="yellow"/>
-              </w:rPr>
-              <w:t>Muss- oder Kann-Ziel</w:t>
+              </w:rPr>
+              <w:t>Muss</w:t>
+            </w:r>
+            <w:r>
+              <w:rPr>
+                <w:rFonts w:ascii="Titillium Lt" w:eastAsia="Calibri" w:hAnsi="Titillium Lt"/>
+              </w:rPr>
+              <w:t>-Ziel</w:t>
             </w:r>
           </w:p>
         </w:tc>
@@ -2062,215 +1707,13 @@
               <w:spacing w:line="276" w:lineRule="auto"/>
               <w:rPr>
                 <w:rFonts w:ascii="Titillium Lt" w:eastAsia="Calibri" w:hAnsi="Titillium Lt"/>
-                <w:highlight w:val="yellow"/>
               </w:rPr>
             </w:pPr>
             <w:r>
               <w:rPr>
                 <w:rFonts w:ascii="Titillium Lt" w:eastAsia="Calibri" w:hAnsi="Titillium Lt"/>
-                <w:highlight w:val="yellow"/>
-              </w:rPr>
-              <w:t>Mit wie viel Stunden Arbeit ist zu rechnen? (in 2-Stunden Schritten rechnen)</w:t>
-            </w:r>
-          </w:p>
-        </w:tc>
-      </w:tr>
-      <w:tr>
-        <w:tc>
-          <w:tcPr>
-            <w:tcW w:w="2562" w:type="dxa"/>
-          </w:tcPr>
-          <w:p>
-            <w:pPr>
-              <w:rPr>
-                <w:rFonts w:ascii="Titillium Lt" w:eastAsia="Calibri" w:hAnsi="Titillium Lt"/>
-                <w:b/>
-              </w:rPr>
-            </w:pPr>
-            <w:r>
-              <w:rPr>
-                <w:rFonts w:ascii="Titillium Lt" w:eastAsia="Calibri" w:hAnsi="Titillium Lt"/>
-                <w:sz w:val="22"/>
-                <w:szCs w:val="22"/>
-                <w:highlight w:val="yellow"/>
-              </w:rPr>
-              <w:t xml:space="preserve">(Optional) </w:t>
-            </w:r>
-            <w:r>
-              <w:rPr>
-                <w:rFonts w:ascii="Titillium Lt" w:eastAsia="Calibri" w:hAnsi="Titillium Lt"/>
-                <w:sz w:val="22"/>
-                <w:szCs w:val="22"/>
-                <w:highlight w:val="yellow"/>
-              </w:rPr>
-              <w:br/>
-              <w:t>Meilenstein</w:t>
-            </w:r>
-            <w:r>
-              <w:rPr>
-                <w:rFonts w:ascii="Titillium Lt" w:eastAsia="Calibri" w:hAnsi="Titillium Lt"/>
-              </w:rPr>
-              <w:t xml:space="preserve"> </w:t>
-            </w:r>
-          </w:p>
-        </w:tc>
-        <w:tc>
-          <w:tcPr>
-            <w:tcW w:w="6622" w:type="dxa"/>
-          </w:tcPr>
-          <w:p>
-            <w:pPr>
-              <w:spacing w:line="276" w:lineRule="auto"/>
-              <w:rPr>
-                <w:rFonts w:ascii="Titillium Lt" w:eastAsia="Calibri" w:hAnsi="Titillium Lt"/>
-                <w:highlight w:val="yellow"/>
-              </w:rPr>
-            </w:pPr>
-            <w:r>
-              <w:rPr>
-                <w:rFonts w:ascii="Titillium Lt" w:eastAsia="Calibri" w:hAnsi="Titillium Lt"/>
-                <w:highlight w:val="yellow"/>
-              </w:rPr>
-              <w:t xml:space="preserve">Wird nach diesem Schritt ein Meilenstein erreicht? </w:t>
-            </w:r>
-            <w:r>
-              <w:rPr>
-                <w:rFonts w:ascii="Titillium Lt" w:eastAsia="Calibri" w:hAnsi="Titillium Lt"/>
-                <w:highlight w:val="yellow"/>
-              </w:rPr>
-              <w:br/>
-              <w:t xml:space="preserve">JA </w:t>
-            </w:r>
-          </w:p>
-        </w:tc>
-      </w:tr>
-      <w:tr>
-        <w:trPr>
-          <w:trHeight w:val="989"/>
-        </w:trPr>
-        <w:tc>
-          <w:tcPr>
-            <w:tcW w:w="2562" w:type="dxa"/>
-          </w:tcPr>
-          <w:p>
-            <w:pPr>
-              <w:rPr>
-                <w:rFonts w:ascii="Titillium Lt" w:eastAsia="Calibri" w:hAnsi="Titillium Lt"/>
-                <w:b/>
-                <w:highlight w:val="yellow"/>
-              </w:rPr>
-            </w:pPr>
-            <w:r>
-              <w:rPr>
-                <w:rFonts w:ascii="Titillium Lt" w:eastAsia="Calibri" w:hAnsi="Titillium Lt"/>
-                <w:sz w:val="22"/>
-                <w:szCs w:val="22"/>
-                <w:highlight w:val="yellow"/>
-              </w:rPr>
-              <w:t>(Optional)</w:t>
-            </w:r>
-            <w:r>
-              <w:rPr>
-                <w:rFonts w:ascii="Titillium Lt" w:eastAsia="Calibri" w:hAnsi="Titillium Lt"/>
-                <w:sz w:val="22"/>
-                <w:szCs w:val="22"/>
-                <w:highlight w:val="yellow"/>
-              </w:rPr>
-              <w:br/>
-              <w:t>Abhängigkeiten:</w:t>
-            </w:r>
-          </w:p>
-        </w:tc>
-        <w:tc>
-          <w:tcPr>
-            <w:tcW w:w="6622" w:type="dxa"/>
-          </w:tcPr>
-          <w:p>
-            <w:pPr>
-              <w:spacing w:line="276" w:lineRule="auto"/>
-              <w:rPr>
-                <w:rFonts w:ascii="Titillium Lt" w:eastAsia="Calibri" w:hAnsi="Titillium Lt"/>
-                <w:highlight w:val="yellow"/>
-              </w:rPr>
-            </w:pPr>
-            <w:r>
-              <w:rPr>
-                <w:rFonts w:ascii="Titillium Lt" w:eastAsia="Calibri" w:hAnsi="Titillium Lt"/>
-                <w:highlight w:val="yellow"/>
-              </w:rPr>
-              <w:t xml:space="preserve">Von welchen Arbeitspaketen ist dieses Arbeitspaket abhängig? Das zu wissen/planen ist wichtig, weil das Paket nicht gestartet werden kann, wenn etwas fehlt. Beispiel: Hängt ab von F-US-03 </w:t>
-            </w:r>
-          </w:p>
-        </w:tc>
-      </w:tr>
-      <w:tr>
-        <w:tc>
-          <w:tcPr>
-            <w:tcW w:w="2562" w:type="dxa"/>
-          </w:tcPr>
-          <w:p>
-            <w:pPr>
-              <w:rPr>
-                <w:rFonts w:ascii="Titillium Lt" w:eastAsia="Calibri" w:hAnsi="Titillium Lt"/>
-                <w:b/>
-                <w:highlight w:val="yellow"/>
-              </w:rPr>
-            </w:pPr>
-            <w:r>
-              <w:rPr>
-                <w:rFonts w:ascii="Titillium Lt" w:eastAsia="Calibri" w:hAnsi="Titillium Lt"/>
-                <w:sz w:val="22"/>
-                <w:szCs w:val="22"/>
-                <w:highlight w:val="yellow"/>
-              </w:rPr>
-              <w:t>(Optional)</w:t>
-            </w:r>
-            <w:r>
-              <w:rPr>
-                <w:rFonts w:ascii="Titillium Lt" w:eastAsia="Calibri" w:hAnsi="Titillium Lt"/>
-                <w:sz w:val="22"/>
-                <w:szCs w:val="22"/>
-                <w:highlight w:val="yellow"/>
-              </w:rPr>
-              <w:br/>
-              <w:t>Benötigte</w:t>
-            </w:r>
-            <w:r>
-              <w:rPr>
-                <w:rFonts w:ascii="Titillium Lt" w:eastAsia="Calibri" w:hAnsi="Titillium Lt"/>
-                <w:highlight w:val="yellow"/>
-              </w:rPr>
-              <w:t xml:space="preserve"> </w:t>
-            </w:r>
-            <w:r>
-              <w:rPr>
-                <w:rFonts w:ascii="Titillium Lt" w:eastAsia="Calibri" w:hAnsi="Titillium Lt"/>
-                <w:sz w:val="22"/>
-                <w:szCs w:val="22"/>
-                <w:highlight w:val="yellow"/>
-              </w:rPr>
-              <w:t>Mittel:</w:t>
-            </w:r>
-          </w:p>
-        </w:tc>
-        <w:tc>
-          <w:tcPr>
-            <w:tcW w:w="6622" w:type="dxa"/>
-          </w:tcPr>
-          <w:p>
-            <w:pPr>
-              <w:spacing w:line="276" w:lineRule="auto"/>
-              <w:rPr>
-                <w:rFonts w:ascii="Titillium Lt" w:eastAsia="Calibri" w:hAnsi="Titillium Lt"/>
-                <w:highlight w:val="yellow"/>
-              </w:rPr>
-            </w:pPr>
-            <w:r>
-              <w:rPr>
-                <w:rFonts w:ascii="Titillium Lt" w:eastAsia="Calibri" w:hAnsi="Titillium Lt"/>
-                <w:highlight w:val="yellow"/>
-              </w:rPr>
-              <w:t>Falls spezielle Hard- oder Software zum Einsatz kommt, die normalerweise nicht da ist, ist das hier aufzuschreiben.</w:t>
+              </w:rPr>
+              <w:t>Mittel</w:t>
             </w:r>
           </w:p>
         </w:tc>
@@ -2321,14 +1764,7 @@
                 <w:rFonts w:ascii="Titillium Bd" w:eastAsia="Calibri" w:hAnsi="Titillium Bd"/>
                 <w:szCs w:val="22"/>
               </w:rPr>
-              <w:t>-US</w:t>
-            </w:r>
-            <w:r>
-              <w:rPr>
-                <w:rFonts w:ascii="Titillium Bd" w:eastAsia="Calibri" w:hAnsi="Titillium Bd"/>
-                <w:szCs w:val="22"/>
-              </w:rPr>
-              <w:t>-01</w:t>
+              <w:t>-US-02</w:t>
             </w:r>
           </w:p>
         </w:tc>
@@ -2393,7 +1829,19 @@
               <w:rPr>
                 <w:noProof/>
               </w:rPr>
-              <w:t>Als Benutzer möchte ich ein Konto erstellen können</w:t>
+              <w:t xml:space="preserve">Als Benutzer möchte </w:t>
+            </w:r>
+            <w:r>
+              <w:rPr>
+                <w:noProof/>
+              </w:rPr>
+              <w:t xml:space="preserve">ich </w:t>
+            </w:r>
+            <w:r>
+              <w:rPr>
+                <w:noProof/>
+              </w:rPr>
+              <w:t>mich einloggen können</w:t>
             </w:r>
           </w:p>
         </w:tc>
@@ -2466,7 +1914,6 @@
                 <w:sz w:val="22"/>
                 <w:szCs w:val="22"/>
               </w:rPr>
-              <w:lastRenderedPageBreak/>
               <w:t>Aufwand</w:t>
             </w:r>
           </w:p>
@@ -2486,227 +1933,7 @@
               <w:rPr>
                 <w:rFonts w:ascii="Titillium Lt" w:eastAsia="Calibri" w:hAnsi="Titillium Lt"/>
               </w:rPr>
-              <w:t>0</w:t>
-            </w:r>
-          </w:p>
-        </w:tc>
-      </w:tr>
-    </w:tbl>
-    <w:p>
-      <w:pPr>
-        <w:rPr>
-          <w:rStyle w:val="Hyperlink"/>
-        </w:rPr>
-      </w:pPr>
-    </w:p>
-    <w:tbl>
-      <w:tblPr>
-        <w:tblStyle w:val="Bbc"/>
-        <w:tblW w:w="0" w:type="auto"/>
-        <w:tblLook w:val="04A0" w:firstRow="1" w:lastRow="0" w:firstColumn="1" w:lastColumn="0" w:noHBand="0" w:noVBand="1"/>
-      </w:tblPr>
-      <w:tblGrid>
-        <w:gridCol w:w="2562"/>
-        <w:gridCol w:w="6622"/>
-      </w:tblGrid>
-      <w:tr>
-        <w:trPr>
-          <w:cnfStyle w:val="100000000000" w:firstRow="1" w:lastRow="0" w:firstColumn="0" w:lastColumn="0" w:oddVBand="0" w:evenVBand="0" w:oddHBand="0" w:evenHBand="0" w:firstRowFirstColumn="0" w:firstRowLastColumn="0" w:lastRowFirstColumn="0" w:lastRowLastColumn="0"/>
-        </w:trPr>
-        <w:tc>
-          <w:tcPr>
-            <w:tcW w:w="2562" w:type="dxa"/>
-          </w:tcPr>
-          <w:p>
-            <w:pPr>
-              <w:spacing w:line="276" w:lineRule="auto"/>
-              <w:rPr>
-                <w:rFonts w:ascii="Titillium Bd" w:eastAsia="Calibri" w:hAnsi="Titillium Bd"/>
-                <w:szCs w:val="22"/>
-              </w:rPr>
-            </w:pPr>
-            <w:r>
-              <w:rPr>
-                <w:rFonts w:ascii="Titillium Bd" w:eastAsia="Calibri" w:hAnsi="Titillium Bd"/>
-                <w:szCs w:val="22"/>
-              </w:rPr>
-              <w:t>Funktionale</w:t>
-            </w:r>
-            <w:r>
-              <w:rPr>
-                <w:rFonts w:ascii="Titillium Bd" w:eastAsia="Calibri" w:hAnsi="Titillium Bd"/>
-                <w:szCs w:val="22"/>
-              </w:rPr>
-              <w:t>-US-02</w:t>
-            </w:r>
-          </w:p>
-        </w:tc>
-        <w:tc>
-          <w:tcPr>
-            <w:tcW w:w="6622" w:type="dxa"/>
-          </w:tcPr>
-          <w:p>
-            <w:pPr>
-              <w:spacing w:line="276" w:lineRule="auto"/>
-              <w:rPr>
-                <w:rFonts w:ascii="Titillium Bd" w:eastAsia="Calibri" w:hAnsi="Titillium Bd"/>
-                <w:szCs w:val="22"/>
-              </w:rPr>
-            </w:pPr>
-            <w:r>
-              <w:rPr>
-                <w:rFonts w:ascii="Titillium Bd" w:eastAsia="Calibri" w:hAnsi="Titillium Bd"/>
-                <w:szCs w:val="22"/>
-              </w:rPr>
-              <w:t>Beschreibung</w:t>
-            </w:r>
-          </w:p>
-        </w:tc>
-      </w:tr>
-      <w:tr>
-        <w:tc>
-          <w:tcPr>
-            <w:tcW w:w="2562" w:type="dxa"/>
-          </w:tcPr>
-          <w:p>
-            <w:pPr>
-              <w:rPr>
-                <w:rFonts w:ascii="Titillium Lt" w:eastAsia="Calibri" w:hAnsi="Titillium Lt"/>
-                <w:b/>
-                <w:sz w:val="22"/>
-                <w:szCs w:val="22"/>
-              </w:rPr>
-            </w:pPr>
-            <w:r>
-              <w:rPr>
-                <w:rFonts w:ascii="Titillium Lt" w:eastAsia="Calibri" w:hAnsi="Titillium Lt"/>
-                <w:sz w:val="22"/>
-                <w:szCs w:val="22"/>
-              </w:rPr>
-              <w:t xml:space="preserve">User Story </w:t>
-            </w:r>
-          </w:p>
-        </w:tc>
-        <w:tc>
-          <w:tcPr>
-            <w:tcW w:w="6622" w:type="dxa"/>
-          </w:tcPr>
-          <w:p>
-            <w:pPr>
-              <w:spacing w:line="276" w:lineRule="auto"/>
-              <w:rPr>
-                <w:rFonts w:ascii="Titillium Lt" w:eastAsia="Calibri" w:hAnsi="Titillium Lt"/>
-              </w:rPr>
-            </w:pPr>
-            <w:r>
-              <w:rPr>
-                <w:noProof/>
-              </w:rPr>
-              <w:t xml:space="preserve">Als Benutzer möchte </w:t>
-            </w:r>
-            <w:r>
-              <w:rPr>
-                <w:noProof/>
-              </w:rPr>
-              <w:t xml:space="preserve">ich </w:t>
-            </w:r>
-            <w:r>
-              <w:rPr>
-                <w:noProof/>
-              </w:rPr>
-              <w:t>mich einloggen können</w:t>
-            </w:r>
-          </w:p>
-        </w:tc>
-      </w:tr>
-      <w:tr>
-        <w:tc>
-          <w:tcPr>
-            <w:tcW w:w="2562" w:type="dxa"/>
-          </w:tcPr>
-          <w:p>
-            <w:pPr>
-              <w:rPr>
-                <w:rFonts w:ascii="Titillium Lt" w:eastAsia="Calibri" w:hAnsi="Titillium Lt"/>
-                <w:b/>
-              </w:rPr>
-            </w:pPr>
-            <w:r>
-              <w:rPr>
-                <w:rFonts w:ascii="Titillium Lt" w:eastAsia="Calibri" w:hAnsi="Titillium Lt"/>
-                <w:sz w:val="22"/>
-                <w:szCs w:val="22"/>
-              </w:rPr>
-              <w:t>Art</w:t>
-            </w:r>
-          </w:p>
-        </w:tc>
-        <w:tc>
-          <w:tcPr>
-            <w:tcW w:w="6622" w:type="dxa"/>
-          </w:tcPr>
-          <w:p>
-            <w:pPr>
-              <w:spacing w:line="276" w:lineRule="auto"/>
-              <w:rPr>
-                <w:rFonts w:ascii="Titillium Lt" w:eastAsia="Calibri" w:hAnsi="Titillium Lt"/>
-              </w:rPr>
-            </w:pPr>
-            <w:r>
-              <w:rPr>
-                <w:rFonts w:ascii="Titillium Lt" w:eastAsia="Calibri" w:hAnsi="Titillium Lt"/>
-              </w:rPr>
-              <w:t>Muss</w:t>
-            </w:r>
-            <w:r>
-              <w:rPr>
-                <w:rFonts w:ascii="Titillium Lt" w:eastAsia="Calibri" w:hAnsi="Titillium Lt"/>
-              </w:rPr>
-              <w:t>-Ziel</w:t>
-            </w:r>
-          </w:p>
-        </w:tc>
-      </w:tr>
-      <w:tr>
-        <w:tc>
-          <w:tcPr>
-            <w:tcW w:w="2562" w:type="dxa"/>
-          </w:tcPr>
-          <w:p>
-            <w:pPr>
-              <w:rPr>
-                <w:rFonts w:ascii="Titillium Lt" w:eastAsia="Calibri" w:hAnsi="Titillium Lt"/>
-                <w:b/>
-                <w:sz w:val="22"/>
-                <w:szCs w:val="22"/>
-              </w:rPr>
-            </w:pPr>
-            <w:r>
-              <w:rPr>
-                <w:rFonts w:ascii="Titillium Lt" w:eastAsia="Calibri" w:hAnsi="Titillium Lt"/>
-                <w:sz w:val="22"/>
-                <w:szCs w:val="22"/>
-              </w:rPr>
-              <w:t>Aufwand</w:t>
-            </w:r>
-          </w:p>
-        </w:tc>
-        <w:tc>
-          <w:tcPr>
-            <w:tcW w:w="6622" w:type="dxa"/>
-          </w:tcPr>
-          <w:p>
-            <w:pPr>
-              <w:spacing w:line="276" w:lineRule="auto"/>
-              <w:rPr>
-                <w:rFonts w:ascii="Titillium Lt" w:eastAsia="Calibri" w:hAnsi="Titillium Lt"/>
-              </w:rPr>
-            </w:pPr>
-            <w:r>
-              <w:rPr>
-                <w:rFonts w:ascii="Titillium Lt" w:eastAsia="Calibri" w:hAnsi="Titillium Lt"/>
-              </w:rPr>
-              <w:t>0</w:t>
+              <w:t>Klein</w:t>
             </w:r>
           </w:p>
         </w:tc>
@@ -2914,7 +2141,7 @@
               <w:rPr>
                 <w:rFonts w:ascii="Titillium Lt" w:eastAsia="Calibri" w:hAnsi="Titillium Lt"/>
               </w:rPr>
-              <w:t>0</w:t>
+              <w:t>Gross</w:t>
             </w:r>
           </w:p>
         </w:tc>
@@ -3037,13 +2264,7 @@
               <w:rPr>
                 <w:noProof/>
               </w:rPr>
-              <w:t xml:space="preserve">ich </w:t>
-            </w:r>
-            <w:r>
-              <w:rPr>
-                <w:noProof/>
-              </w:rPr>
-              <w:t>einen Gegner bekämpfen können</w:t>
+              <w:t>ich einen Gegner bekämpfen können</w:t>
             </w:r>
           </w:p>
         </w:tc>
@@ -3135,229 +2356,27 @@
               <w:rPr>
                 <w:rFonts w:ascii="Titillium Lt" w:eastAsia="Calibri" w:hAnsi="Titillium Lt"/>
               </w:rPr>
-              <w:t>0</w:t>
+              <w:t>Gross</w:t>
             </w:r>
           </w:p>
         </w:tc>
       </w:tr>
     </w:tbl>
     <w:p/>
-    <w:p/>
-    <w:tbl>
-      <w:tblPr>
-        <w:tblStyle w:val="Bbc"/>
-        <w:tblW w:w="0" w:type="auto"/>
-        <w:tblLook w:val="04A0" w:firstRow="1" w:lastRow="0" w:firstColumn="1" w:lastColumn="0" w:noHBand="0" w:noVBand="1"/>
-      </w:tblPr>
-      <w:tblGrid>
-        <w:gridCol w:w="2562"/>
-        <w:gridCol w:w="6622"/>
-      </w:tblGrid>
-      <w:tr>
-        <w:trPr>
-          <w:cnfStyle w:val="100000000000" w:firstRow="1" w:lastRow="0" w:firstColumn="0" w:lastColumn="0" w:oddVBand="0" w:evenVBand="0" w:oddHBand="0" w:evenHBand="0" w:firstRowFirstColumn="0" w:firstRowLastColumn="0" w:lastRowFirstColumn="0" w:lastRowLastColumn="0"/>
-        </w:trPr>
-        <w:tc>
-          <w:tcPr>
-            <w:tcW w:w="2562" w:type="dxa"/>
-          </w:tcPr>
-          <w:p>
-            <w:pPr>
-              <w:spacing w:line="276" w:lineRule="auto"/>
-              <w:rPr>
-                <w:rFonts w:ascii="Titillium Bd" w:eastAsia="Calibri" w:hAnsi="Titillium Bd"/>
-                <w:szCs w:val="22"/>
-              </w:rPr>
-            </w:pPr>
-            <w:r>
-              <w:rPr>
-                <w:rFonts w:ascii="Titillium Bd" w:eastAsia="Calibri" w:hAnsi="Titillium Bd"/>
-                <w:szCs w:val="22"/>
-              </w:rPr>
-              <w:t>Nichtfunktionale-US-05</w:t>
-            </w:r>
-          </w:p>
-        </w:tc>
-        <w:tc>
-          <w:tcPr>
-            <w:tcW w:w="6622" w:type="dxa"/>
-          </w:tcPr>
-          <w:p>
-            <w:pPr>
-              <w:spacing w:line="276" w:lineRule="auto"/>
-              <w:rPr>
-                <w:rFonts w:ascii="Titillium Bd" w:eastAsia="Calibri" w:hAnsi="Titillium Bd"/>
-                <w:szCs w:val="22"/>
-              </w:rPr>
-            </w:pPr>
-            <w:r>
-              <w:rPr>
-                <w:rFonts w:ascii="Titillium Bd" w:eastAsia="Calibri" w:hAnsi="Titillium Bd"/>
-                <w:szCs w:val="22"/>
-              </w:rPr>
-              <w:t>Beschreibung</w:t>
-            </w:r>
-          </w:p>
-        </w:tc>
-      </w:tr>
-      <w:tr>
-        <w:tc>
-          <w:tcPr>
-            <w:tcW w:w="2562" w:type="dxa"/>
-          </w:tcPr>
-          <w:p>
-            <w:pPr>
-              <w:rPr>
-                <w:rFonts w:ascii="Titillium Lt" w:eastAsia="Calibri" w:hAnsi="Titillium Lt"/>
-                <w:b/>
-                <w:sz w:val="22"/>
-                <w:szCs w:val="22"/>
-              </w:rPr>
-            </w:pPr>
-            <w:r>
-              <w:rPr>
-                <w:rFonts w:ascii="Titillium Lt" w:eastAsia="Calibri" w:hAnsi="Titillium Lt"/>
-                <w:sz w:val="22"/>
-                <w:szCs w:val="22"/>
-              </w:rPr>
-              <w:t xml:space="preserve">User Story </w:t>
-            </w:r>
-          </w:p>
-        </w:tc>
-        <w:tc>
-          <w:tcPr>
-            <w:tcW w:w="6622" w:type="dxa"/>
-          </w:tcPr>
-          <w:p>
-            <w:pPr>
-              <w:spacing w:line="276" w:lineRule="auto"/>
-              <w:rPr>
-                <w:rFonts w:ascii="Titillium Lt" w:eastAsia="Calibri" w:hAnsi="Titillium Lt"/>
-              </w:rPr>
-            </w:pPr>
-            <w:r>
-              <w:t xml:space="preserve">Als </w:t>
-            </w:r>
-            <w:r>
-              <w:t xml:space="preserve">Projektleiter </w:t>
-            </w:r>
-            <w:r>
-              <w:t xml:space="preserve">möchte </w:t>
-            </w:r>
-            <w:r>
-              <w:t>ich, dass eine Projektplanung erstellt wird</w:t>
-            </w:r>
-          </w:p>
-        </w:tc>
-      </w:tr>
-      <w:tr>
-        <w:tc>
-          <w:tcPr>
-            <w:tcW w:w="2562" w:type="dxa"/>
-          </w:tcPr>
-          <w:p>
-            <w:pPr>
-              <w:rPr>
-                <w:rFonts w:ascii="Titillium Lt" w:eastAsia="Calibri" w:hAnsi="Titillium Lt"/>
-                <w:b/>
-              </w:rPr>
-            </w:pPr>
-            <w:r>
-              <w:rPr>
-                <w:rFonts w:ascii="Titillium Lt" w:eastAsia="Calibri" w:hAnsi="Titillium Lt"/>
-                <w:sz w:val="22"/>
-                <w:szCs w:val="22"/>
-              </w:rPr>
-              <w:t>Art</w:t>
-            </w:r>
-          </w:p>
-        </w:tc>
-        <w:tc>
-          <w:tcPr>
-            <w:tcW w:w="6622" w:type="dxa"/>
-          </w:tcPr>
-          <w:p>
-            <w:pPr>
-              <w:spacing w:line="276" w:lineRule="auto"/>
-              <w:rPr>
-                <w:rFonts w:ascii="Titillium Lt" w:eastAsia="Calibri" w:hAnsi="Titillium Lt"/>
-              </w:rPr>
-            </w:pPr>
-            <w:r>
-              <w:rPr>
-                <w:rFonts w:ascii="Titillium Lt" w:eastAsia="Calibri" w:hAnsi="Titillium Lt"/>
-              </w:rPr>
-              <w:t>Muss</w:t>
-            </w:r>
-            <w:r>
-              <w:rPr>
-                <w:rFonts w:ascii="Titillium Lt" w:eastAsia="Calibri" w:hAnsi="Titillium Lt"/>
-              </w:rPr>
-              <w:t>-Ziel</w:t>
-            </w:r>
-          </w:p>
-        </w:tc>
-      </w:tr>
-      <w:tr>
-        <w:tc>
-          <w:tcPr>
-            <w:tcW w:w="2562" w:type="dxa"/>
-          </w:tcPr>
-          <w:p>
-            <w:pPr>
-              <w:rPr>
-                <w:rFonts w:ascii="Titillium Lt" w:eastAsia="Calibri" w:hAnsi="Titillium Lt"/>
-                <w:b/>
-                <w:sz w:val="22"/>
-                <w:szCs w:val="22"/>
-              </w:rPr>
-            </w:pPr>
-            <w:r>
-              <w:rPr>
-                <w:rFonts w:ascii="Titillium Lt" w:eastAsia="Calibri" w:hAnsi="Titillium Lt"/>
-                <w:sz w:val="22"/>
-                <w:szCs w:val="22"/>
-              </w:rPr>
-              <w:t>Aufwand</w:t>
-            </w:r>
-          </w:p>
-        </w:tc>
-        <w:tc>
-          <w:tcPr>
-            <w:tcW w:w="6622" w:type="dxa"/>
-          </w:tcPr>
-          <w:p>
-            <w:pPr>
-              <w:spacing w:line="276" w:lineRule="auto"/>
-              <w:rPr>
-                <w:rFonts w:ascii="Titillium Lt" w:eastAsia="Calibri" w:hAnsi="Titillium Lt"/>
-              </w:rPr>
-            </w:pPr>
-            <w:r>
-              <w:rPr>
-                <w:rFonts w:ascii="Titillium Lt" w:eastAsia="Calibri" w:hAnsi="Titillium Lt"/>
-                <w:highlight w:val="yellow"/>
-              </w:rPr>
-              <w:t>Mit wie viel Stunden Arbeit ist zu rechnen? (in 2-Stunden Schritten rechnen)</w:t>
-            </w:r>
-          </w:p>
-        </w:tc>
-      </w:tr>
-    </w:tbl>
     <w:p>
-      <w:r>
-        <w:t>…</w:t>
-      </w:r>
+      <w:pPr>
+        <w:pStyle w:val="berschrift2"/>
+      </w:pPr>
     </w:p>
     <w:p>
       <w:pPr>
         <w:pStyle w:val="berschrift2"/>
       </w:pPr>
-      <w:bookmarkStart w:id="23" w:name="_Toc512338810"/>
+      <w:bookmarkStart w:id="24" w:name="_Toc532680986"/>
       <w:r>
         <w:t>Lieferumfang</w:t>
       </w:r>
-      <w:bookmarkEnd w:id="23"/>
+      <w:bookmarkEnd w:id="24"/>
     </w:p>
     <w:p>
       <w:r>
@@ -3377,11 +2396,11 @@
       <w:pPr>
         <w:pStyle w:val="berschrift3"/>
       </w:pPr>
-      <w:bookmarkStart w:id="24" w:name="_Toc512338811"/>
+      <w:bookmarkStart w:id="25" w:name="_Toc532680987"/>
       <w:r>
         <w:t>Applikation</w:t>
       </w:r>
-      <w:bookmarkEnd w:id="24"/>
+      <w:bookmarkEnd w:id="25"/>
     </w:p>
     <w:p>
       <w:r>
@@ -3400,11 +2419,12 @@
       <w:pPr>
         <w:pStyle w:val="berschrift3"/>
       </w:pPr>
-      <w:bookmarkStart w:id="25" w:name="_Toc512338812"/>
+      <w:bookmarkStart w:id="26" w:name="_Toc532680988"/>
       <w:r>
+        <w:lastRenderedPageBreak/>
         <w:t>Dokumentation</w:t>
       </w:r>
-      <w:bookmarkEnd w:id="25"/>
+      <w:bookmarkEnd w:id="26"/>
     </w:p>
     <w:p>
       <w:r>
@@ -3416,31 +2436,25 @@
     </w:p>
     <w:p>
       <w:pPr>
-        <w:rPr>
-          <w:highlight w:val="yellow"/>
-        </w:rPr>
-      </w:pPr>
+        <w:pStyle w:val="berschrift1"/>
+      </w:pPr>
+      <w:bookmarkStart w:id="27" w:name="_Toc532680989"/>
+      <w:r>
+        <w:lastRenderedPageBreak/>
+        <w:t>GUI Design</w:t>
+      </w:r>
+      <w:bookmarkEnd w:id="27"/>
     </w:p>
     <w:p>
       <w:pPr>
-        <w:pStyle w:val="berschrift1"/>
-      </w:pPr>
-      <w:bookmarkStart w:id="26" w:name="_Toc512338813"/>
-      <w:r>
-        <w:t>GUI Design</w:t>
-      </w:r>
-      <w:bookmarkEnd w:id="26"/>
-    </w:p>
-    <w:p>
-      <w:pPr>
         <w:pStyle w:val="berschrift2"/>
       </w:pPr>
-      <w:bookmarkStart w:id="27" w:name="_Toc512338814"/>
+      <w:bookmarkStart w:id="28" w:name="_Toc532680990"/>
       <w:proofErr w:type="spellStart"/>
       <w:r>
         <w:t>MockUps</w:t>
       </w:r>
-      <w:bookmarkEnd w:id="27"/>
+      <w:bookmarkEnd w:id="28"/>
       <w:proofErr w:type="spellEnd"/>
     </w:p>
     <w:p>
@@ -3465,7 +2479,7 @@
                     <pic:cNvPicPr/>
                   </pic:nvPicPr>
                   <pic:blipFill>
-                    <a:blip r:embed="rId12"/>
+                    <a:blip r:embed="rId10"/>
                     <a:stretch>
                       <a:fillRect/>
                     </a:stretch>
@@ -3551,7 +2565,7 @@
                     <pic:cNvPicPr/>
                   </pic:nvPicPr>
                   <pic:blipFill>
-                    <a:blip r:embed="rId13"/>
+                    <a:blip r:embed="rId11"/>
                     <a:stretch>
                       <a:fillRect/>
                     </a:stretch>
@@ -3623,7 +2637,7 @@
                     <pic:cNvPicPr/>
                   </pic:nvPicPr>
                   <pic:blipFill>
-                    <a:blip r:embed="rId14"/>
+                    <a:blip r:embed="rId12"/>
                     <a:stretch>
                       <a:fillRect/>
                     </a:stretch>
@@ -3713,7 +2727,7 @@
                     <pic:cNvPicPr/>
                   </pic:nvPicPr>
                   <pic:blipFill>
-                    <a:blip r:embed="rId15"/>
+                    <a:blip r:embed="rId13"/>
                     <a:stretch>
                       <a:fillRect/>
                     </a:stretch>
@@ -3756,7 +2770,6 @@
           <w:szCs w:val="28"/>
         </w:rPr>
       </w:pPr>
-      <w:bookmarkStart w:id="28" w:name="_GoBack"/>
       <w:r>
         <w:rPr>
           <w:noProof/>
@@ -3778,7 +2791,7 @@
                     <pic:cNvPicPr/>
                   </pic:nvPicPr>
                   <pic:blipFill>
-                    <a:blip r:embed="rId16"/>
+                    <a:blip r:embed="rId14"/>
                     <a:stretch>
                       <a:fillRect/>
                     </a:stretch>
@@ -3798,7 +2811,6 @@
           </wp:inline>
         </w:drawing>
       </w:r>
-      <w:bookmarkEnd w:id="28"/>
       <w:r>
         <w:br/>
       </w:r>
@@ -3821,15 +2833,7 @@
       </w:r>
       <w:proofErr w:type="spellEnd"/>
       <w:r>
-        <w:t xml:space="preserve"> (wie viel Schaden der Fighter macht) oder auf </w:t>
-      </w:r>
-      <w:proofErr w:type="spellStart"/>
-      <w:r>
-        <w:t>Health</w:t>
-      </w:r>
-      <w:proofErr w:type="spellEnd"/>
-      <w:r>
-        <w:t xml:space="preserve"> (wie viel Leben der Fighter hat) verteilt werden. Die Punkte welche schon anhand der Klasse vorhanden sind können nicht entfernt und in der anderen Leiste hinzugefügt werden.</w:t>
+        <w:t xml:space="preserve"> (wie viel Schaden der Fighter macht) oder auf Health (wie viel Leben der Fighter hat) verteilt werden. Die Punkte welche schon anhand der Klasse vorhanden sind können nicht entfernt und in der anderen Leiste hinzugefügt werden.</w:t>
       </w:r>
     </w:p>
     <w:p>
@@ -3846,6 +2850,84 @@
           <w:lang w:eastAsia="de-CH"/>
         </w:rPr>
         <w:lastRenderedPageBreak/>
+        <mc:AlternateContent>
+          <mc:Choice Requires="wps">
+            <w:drawing>
+              <wp:anchor distT="0" distB="0" distL="114300" distR="114300" simplePos="0" relativeHeight="251672576" behindDoc="0" locked="0" layoutInCell="1" allowOverlap="1">
+                <wp:simplePos x="0" y="0"/>
+                <wp:positionH relativeFrom="column">
+                  <wp:posOffset>1258570</wp:posOffset>
+                </wp:positionH>
+                <wp:positionV relativeFrom="paragraph">
+                  <wp:posOffset>2652395</wp:posOffset>
+                </wp:positionV>
+                <wp:extent cx="657225" cy="200025"/>
+                <wp:effectExtent l="0" t="0" r="9525" b="9525"/>
+                <wp:wrapNone/>
+                <wp:docPr id="14" name="Rechteck 14"/>
+                <wp:cNvGraphicFramePr/>
+                <a:graphic xmlns:a="http://schemas.openxmlformats.org/drawingml/2006/main">
+                  <a:graphicData uri="http://schemas.microsoft.com/office/word/2010/wordprocessingShape">
+                    <wps:wsp>
+                      <wps:cNvSpPr/>
+                      <wps:spPr>
+                        <a:xfrm>
+                          <a:off x="0" y="0"/>
+                          <a:ext cx="657225" cy="200025"/>
+                        </a:xfrm>
+                        <a:prstGeom prst="rect">
+                          <a:avLst/>
+                        </a:prstGeom>
+                        <a:solidFill>
+                          <a:schemeClr val="bg1"/>
+                        </a:solidFill>
+                        <a:ln>
+                          <a:noFill/>
+                        </a:ln>
+                      </wps:spPr>
+                      <wps:style>
+                        <a:lnRef idx="2">
+                          <a:schemeClr val="accent1">
+                            <a:shade val="50000"/>
+                          </a:schemeClr>
+                        </a:lnRef>
+                        <a:fillRef idx="1">
+                          <a:schemeClr val="accent1"/>
+                        </a:fillRef>
+                        <a:effectRef idx="0">
+                          <a:schemeClr val="accent1"/>
+                        </a:effectRef>
+                        <a:fontRef idx="minor">
+                          <a:schemeClr val="lt1"/>
+                        </a:fontRef>
+                      </wps:style>
+                      <wps:bodyPr rot="0" spcFirstLastPara="0" vertOverflow="overflow" horzOverflow="overflow" vert="horz" wrap="square" lIns="91440" tIns="45720" rIns="91440" bIns="45720" numCol="1" spcCol="0" rtlCol="0" fromWordArt="0" anchor="ctr" anchorCtr="0" forceAA="0" compatLnSpc="1">
+                        <a:prstTxWarp prst="textNoShape">
+                          <a:avLst/>
+                        </a:prstTxWarp>
+                        <a:noAutofit/>
+                      </wps:bodyPr>
+                    </wps:wsp>
+                  </a:graphicData>
+                </a:graphic>
+                <wp14:sizeRelV relativeFrom="margin">
+                  <wp14:pctHeight>0</wp14:pctHeight>
+                </wp14:sizeRelV>
+              </wp:anchor>
+            </w:drawing>
+          </mc:Choice>
+          <mc:Fallback>
+            <w:pict>
+              <v:rect w14:anchorId="573AF444" id="Rechteck 14" o:spid="_x0000_s1026" style="position:absolute;margin-left:99.1pt;margin-top:208.85pt;width:51.75pt;height:15.75pt;z-index:251672576;visibility:visible;mso-wrap-style:square;mso-height-percent:0;mso-wrap-distance-left:9pt;mso-wrap-distance-top:0;mso-wrap-distance-right:9pt;mso-wrap-distance-bottom:0;mso-position-horizontal:absolute;mso-position-horizontal-relative:text;mso-position-vertical:absolute;mso-position-vertical-relative:text;mso-height-percent:0;mso-height-relative:margin;v-text-anchor:middle" o:gfxdata="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" fillcolor="white [3212]" stroked="f" strokeweight="2pt"/>
+            </w:pict>
+          </mc:Fallback>
+        </mc:AlternateContent>
+      </w:r>
+      <w:r>
+        <w:rPr>
+          <w:noProof/>
+          <w:lang w:eastAsia="de-CH"/>
+        </w:rPr>
         <w:drawing>
           <wp:inline distT="0" distB="0" distL="0" distR="0" wp14:anchorId="6D437FF2" wp14:editId="338A3B1B">
             <wp:extent cx="5831840" cy="3102610"/>
@@ -3862,7 +2944,7 @@
                     <pic:cNvPicPr/>
                   </pic:nvPicPr>
                   <pic:blipFill>
-                    <a:blip r:embed="rId17"/>
+                    <a:blip r:embed="rId15"/>
                     <a:stretch>
                       <a:fillRect/>
                     </a:stretch>
@@ -3906,7 +2988,7 @@
       <w:pPr>
         <w:pStyle w:val="berschrift2"/>
       </w:pPr>
-      <w:bookmarkStart w:id="29" w:name="_Toc512338815"/>
+      <w:bookmarkStart w:id="29" w:name="_Toc532680991"/>
       <w:r>
         <w:t>Farbkonzept</w:t>
       </w:r>
@@ -3914,82 +2996,16 @@
     </w:p>
     <w:p>
       <w:r>
-        <w:rPr>
-          <w:highlight w:val="yellow"/>
-        </w:rPr>
-        <w:t>Farbkonzept der Seite.</w:t>
+        <w:t>Wir</w:t>
       </w:r>
-    </w:p>
-    <w:p>
-      <w:pPr>
-        <w:pStyle w:val="Listenabsatz"/>
-        <w:numPr>
-          <w:ilvl w:val="0"/>
-          <w:numId w:val="36"/>
-        </w:numPr>
-        <w:rPr>
-          <w:highlight w:val="yellow"/>
-        </w:rPr>
-      </w:pPr>
       <w:r>
-        <w:rPr>
-          <w:highlight w:val="yellow"/>
-        </w:rPr>
-        <w:t>Welche Farben werden wofür verwendet?</w:t>
+        <w:t xml:space="preserve"> verwendeten überall dunkle Farben im grauen Bereich. Dazu im Kontrast nutzen wir weisse Schrift. </w:t>
       </w:r>
-    </w:p>
-    <w:p>
-      <w:pPr>
-        <w:pStyle w:val="Listenabsatz"/>
-        <w:numPr>
-          <w:ilvl w:val="1"/>
-          <w:numId w:val="36"/>
-        </w:numPr>
-        <w:rPr>
-          <w:highlight w:val="yellow"/>
-        </w:rPr>
-      </w:pPr>
       <w:r>
-        <w:rPr>
-          <w:highlight w:val="yellow"/>
-        </w:rPr>
-        <w:t>GUI</w:t>
+        <w:t xml:space="preserve">Wir haben keine direkte Farbpalette aus Zeitgründen. Grundsätzlich folgten wir einfach dem Motto: «Muss sein: Dunkel, angenehm für die Augen und gutaussehend». </w:t>
       </w:r>
-    </w:p>
-    <w:p>
-      <w:pPr>
-        <w:pStyle w:val="Listenabsatz"/>
-        <w:numPr>
-          <w:ilvl w:val="1"/>
-          <w:numId w:val="36"/>
-        </w:numPr>
-        <w:rPr>
-          <w:highlight w:val="yellow"/>
-        </w:rPr>
-      </w:pPr>
       <w:r>
-        <w:rPr>
-          <w:highlight w:val="yellow"/>
-        </w:rPr>
-        <w:t>Schrift</w:t>
-      </w:r>
-    </w:p>
-    <w:p>
-      <w:pPr>
-        <w:pStyle w:val="Listenabsatz"/>
-        <w:numPr>
-          <w:ilvl w:val="0"/>
-          <w:numId w:val="36"/>
-        </w:numPr>
-        <w:rPr>
-          <w:highlight w:val="yellow"/>
-        </w:rPr>
-      </w:pPr>
-      <w:r>
-        <w:rPr>
-          <w:highlight w:val="yellow"/>
-        </w:rPr>
-        <w:t>Welchen Eindruck sollen diese Farben beim Benutzer hinterlassen?</w:t>
+        <w:t>Wir schauten tendenziell auf Einheitlichkeit allerdings stimmten wir die Farben alle nach Gefühl aufeinander ab.</w:t>
       </w:r>
     </w:p>
     <w:p>
@@ -4004,7 +3020,7 @@
       <w:pPr>
         <w:pStyle w:val="berschrift1"/>
       </w:pPr>
-      <w:bookmarkStart w:id="30" w:name="_Toc512338816"/>
+      <w:bookmarkStart w:id="30" w:name="_Toc532680992"/>
       <w:r>
         <w:lastRenderedPageBreak/>
         <w:t>Datenhaltung</w:t>
@@ -4015,7 +3031,7 @@
       <w:pPr>
         <w:pStyle w:val="berschrift2"/>
       </w:pPr>
-      <w:bookmarkStart w:id="31" w:name="_Toc512338817"/>
+      <w:bookmarkStart w:id="31" w:name="_Toc532680993"/>
       <w:r>
         <w:t>ERM</w:t>
       </w:r>
@@ -4023,19 +3039,6 @@
     </w:p>
     <w:p>
       <w:pPr>
-        <w:rPr>
-          <w:highlight w:val="yellow"/>
-        </w:rPr>
-      </w:pPr>
-      <w:r>
-        <w:rPr>
-          <w:highlight w:val="yellow"/>
-        </w:rPr>
-        <w:t>Vollständiges ERM des Webprojekts.</w:t>
-      </w:r>
-    </w:p>
-    <w:p>
-      <w:pPr>
         <w:spacing w:after="200"/>
         <w:rPr>
           <w:highlight w:val="yellow"/>
@@ -4043,73 +3046,50 @@
       </w:pPr>
       <w:r>
         <w:rPr>
-          <w:highlight w:val="yellow"/>
+          <w:noProof/>
         </w:rPr>
-        <w:br w:type="page"/>
-      </w:r>
-    </w:p>
-    <w:p>
-      <w:pPr>
-        <w:rPr>
-          <w:highlight w:val="yellow"/>
-        </w:rPr>
-        <w:sectPr>
-          <w:footerReference w:type="even" r:id="rId18"/>
-          <w:footerReference w:type="default" r:id="rId19"/>
-          <w:type w:val="continuous"/>
-          <w:pgSz w:w="11906" w:h="16838" w:code="9"/>
-          <w:pgMar w:top="1418" w:right="1134" w:bottom="1134" w:left="1588" w:header="567" w:footer="170" w:gutter="0"/>
-          <w:pgNumType w:start="0"/>
-          <w:cols w:space="708"/>
-          <w:titlePg/>
-          <w:docGrid w:linePitch="360"/>
-        </w:sectPr>
-      </w:pPr>
-    </w:p>
-    <w:p>
-      <w:pPr>
-        <w:pStyle w:val="berschrift1"/>
-      </w:pPr>
-      <w:bookmarkStart w:id="32" w:name="_Toc512338818"/>
-      <w:r>
-        <w:lastRenderedPageBreak/>
-        <w:t>Zeitplanung</w:t>
-      </w:r>
-      <w:bookmarkEnd w:id="32"/>
-    </w:p>
-    <w:p>
-      <w:pPr>
-        <w:pStyle w:val="berschrift2"/>
-      </w:pPr>
-      <w:bookmarkStart w:id="33" w:name="_Toc512338819"/>
-      <w:r>
-        <w:t>GANTT Diagramm</w:t>
-      </w:r>
-      <w:bookmarkEnd w:id="33"/>
-    </w:p>
-    <w:p>
-      <w:r>
-        <w:rPr>
-          <w:highlight w:val="yellow"/>
-        </w:rPr>
-        <w:t>GANNT D</w:t>
-      </w:r>
-      <w:r>
-        <w:rPr>
-          <w:highlight w:val="yellow"/>
-        </w:rPr>
-        <w:t>i</w:t>
-      </w:r>
-      <w:r>
-        <w:rPr>
-          <w:highlight w:val="yellow"/>
-        </w:rPr>
-        <w:t>agramm</w:t>
+        <w:drawing>
+          <wp:inline distT="0" distB="0" distL="0" distR="0" wp14:anchorId="67A821C7" wp14:editId="74E8E772">
+            <wp:extent cx="4324350" cy="1828800"/>
+            <wp:effectExtent l="0" t="0" r="0" b="0"/>
+            <wp:docPr id="13" name="Grafik 13"/>
+            <wp:cNvGraphicFramePr>
+              <a:graphicFrameLocks xmlns:a="http://schemas.openxmlformats.org/drawingml/2006/main" noChangeAspect="1"/>
+            </wp:cNvGraphicFramePr>
+            <a:graphic xmlns:a="http://schemas.openxmlformats.org/drawingml/2006/main">
+              <a:graphicData uri="http://schemas.openxmlformats.org/drawingml/2006/picture">
+                <pic:pic xmlns:pic="http://schemas.openxmlformats.org/drawingml/2006/picture">
+                  <pic:nvPicPr>
+                    <pic:cNvPr id="1" name=""/>
+                    <pic:cNvPicPr/>
+                  </pic:nvPicPr>
+                  <pic:blipFill>
+                    <a:blip r:embed="rId16"/>
+                    <a:stretch>
+                      <a:fillRect/>
+                    </a:stretch>
+                  </pic:blipFill>
+                  <pic:spPr>
+                    <a:xfrm>
+                      <a:off x="0" y="0"/>
+                      <a:ext cx="4324350" cy="1828800"/>
+                    </a:xfrm>
+                    <a:prstGeom prst="rect">
+                      <a:avLst/>
+                    </a:prstGeom>
+                  </pic:spPr>
+                </pic:pic>
+              </a:graphicData>
+            </a:graphic>
+          </wp:inline>
+        </w:drawing>
       </w:r>
     </w:p>
     <w:sectPr>
-      <w:pgSz w:w="16838" w:h="11906" w:orient="landscape" w:code="9"/>
-      <w:pgMar w:top="1588" w:right="1418" w:bottom="1134" w:left="1134" w:header="567" w:footer="170" w:gutter="0"/>
+      <w:footerReference w:type="even" r:id="rId17"/>
+      <w:footerReference w:type="default" r:id="rId18"/>
+      <w:pgSz w:w="11906" w:h="16838" w:code="9"/>
+      <w:pgMar w:top="1134" w:right="1588" w:bottom="1418" w:left="1134" w:header="567" w:footer="170" w:gutter="0"/>
       <w:pgNumType w:start="0"/>
       <w:cols w:space="708"/>
       <w:titlePg/>
@@ -4120,7 +3100,7 @@
 </file>
 
 <file path=word/endnotes.xml><?xml version="1.0" encoding="utf-8"?>
-<w:endnotes xmlns:wpc="http://schemas.microsoft.com/office/word/2010/wordprocessingCanvas" xmlns:cx="http://schemas.microsoft.com/office/drawing/2014/chartex" xmlns:cx1="http://schemas.microsoft.com/office/drawing/2015/9/8/chartex" xmlns:mc="http://schemas.openxmlformats.org/markup-compatibility/2006" xmlns:o="urn:schemas-microsoft-com:office:office" xmlns:r="http://schemas.openxmlformats.org/officeDocument/2006/relationships" xmlns:m="http://schemas.openxmlformats.org/officeDocument/2006/math" xmlns:v="urn:schemas-microsoft-com:vml" xmlns:wp14="http://schemas.microsoft.com/office/word/2010/wordprocessingDrawing" xmlns:wp="http://schemas.openxmlformats.org/drawingml/2006/wordprocessingDrawing" xmlns:w10="urn:schemas-microsoft-com:office:word" xmlns:w="http://schemas.openxmlformats.org/wordprocessingml/2006/main" xmlns:w14="http://schemas.microsoft.com/office/word/2010/wordml" xmlns:w15="http://schemas.microsoft.com/office/word/2012/wordml" xmlns:w16se="http://schemas.microsoft.com/office/word/2015/wordml/symex" xmlns:wpg="http://schemas.microsoft.com/office/word/2010/wordprocessingGroup" xmlns:wpi="http://schemas.microsoft.com/office/word/2010/wordprocessingInk" xmlns:wne="http://schemas.microsoft.com/office/word/2006/wordml" xmlns:wps="http://schemas.microsoft.com/office/word/2010/wordprocessingShape" mc:Ignorable="w14 w15 w16se wp14">
+<w:endnotes xmlns:wpc="http://schemas.microsoft.com/office/word/2010/wordprocessingCanvas" xmlns:cx="http://schemas.microsoft.com/office/drawing/2014/chartex" xmlns:cx1="http://schemas.microsoft.com/office/drawing/2015/9/8/chartex" xmlns:cx2="http://schemas.microsoft.com/office/drawing/2015/10/21/chartex" xmlns:cx3="http://schemas.microsoft.com/office/drawing/2016/5/9/chartex" xmlns:cx4="http://schemas.microsoft.com/office/drawing/2016/5/10/chartex" xmlns:cx5="http://schemas.microsoft.com/office/drawing/2016/5/11/chartex" xmlns:cx6="http://schemas.microsoft.com/office/drawing/2016/5/12/chartex" xmlns:cx7="http://schemas.microsoft.com/office/drawing/2016/5/13/chartex" xmlns:cx8="http://schemas.microsoft.com/office/drawing/2016/5/14/chartex" xmlns:mc="http://schemas.openxmlformats.org/markup-compatibility/2006" xmlns:aink="http://schemas.microsoft.com/office/drawing/2016/ink" xmlns:am3d="http://schemas.microsoft.com/office/drawing/2017/model3d" xmlns:o="urn:schemas-microsoft-com:office:office" xmlns:r="http://schemas.openxmlformats.org/officeDocument/2006/relationships" xmlns:m="http://schemas.openxmlformats.org/officeDocument/2006/math" xmlns:v="urn:schemas-microsoft-com:vml" xmlns:wp14="http://schemas.microsoft.com/office/word/2010/wordprocessingDrawing" xmlns:wp="http://schemas.openxmlformats.org/drawingml/2006/wordprocessingDrawing" xmlns:w10="urn:schemas-microsoft-com:office:word" xmlns:w="http://schemas.openxmlformats.org/wordprocessingml/2006/main" xmlns:w14="http://schemas.microsoft.com/office/word/2010/wordml" xmlns:w15="http://schemas.microsoft.com/office/word/2012/wordml" xmlns:w16cid="http://schemas.microsoft.com/office/word/2016/wordml/cid" xmlns:w16se="http://schemas.microsoft.com/office/word/2015/wordml/symex" xmlns:wpg="http://schemas.microsoft.com/office/word/2010/wordprocessingGroup" xmlns:wpi="http://schemas.microsoft.com/office/word/2010/wordprocessingInk" xmlns:wne="http://schemas.microsoft.com/office/word/2006/wordml" xmlns:wps="http://schemas.microsoft.com/office/word/2010/wordprocessingShape" mc:Ignorable="w14 w15 w16se w16cid wp14">
   <w:endnote w:type="separator" w:id="-1">
     <w:p>
       <w:r>
@@ -4139,7 +3119,7 @@
 </file>
 
 <file path=word/footer1.xml><?xml version="1.0" encoding="utf-8"?>
-<w:ftr xmlns:wpc="http://schemas.microsoft.com/office/word/2010/wordprocessingCanvas" xmlns:cx="http://schemas.microsoft.com/office/drawing/2014/chartex" xmlns:cx1="http://schemas.microsoft.com/office/drawing/2015/9/8/chartex" xmlns:mc="http://schemas.openxmlformats.org/markup-compatibility/2006" xmlns:o="urn:schemas-microsoft-com:office:office" xmlns:r="http://schemas.openxmlformats.org/officeDocument/2006/relationships" xmlns:m="http://schemas.openxmlformats.org/officeDocument/2006/math" xmlns:v="urn:schemas-microsoft-com:vml" xmlns:wp14="http://schemas.microsoft.com/office/word/2010/wordprocessingDrawing" xmlns:wp="http://schemas.openxmlformats.org/drawingml/2006/wordprocessingDrawing" xmlns:w10="urn:schemas-microsoft-com:office:word" xmlns:w="http://schemas.openxmlformats.org/wordprocessingml/2006/main" xmlns:w14="http://schemas.microsoft.com/office/word/2010/wordml" xmlns:w15="http://schemas.microsoft.com/office/word/2012/wordml" xmlns:w16se="http://schemas.microsoft.com/office/word/2015/wordml/symex" xmlns:wpg="http://schemas.microsoft.com/office/word/2010/wordprocessingGroup" xmlns:wpi="http://schemas.microsoft.com/office/word/2010/wordprocessingInk" xmlns:wne="http://schemas.microsoft.com/office/word/2006/wordml" xmlns:wps="http://schemas.microsoft.com/office/word/2010/wordprocessingShape" mc:Ignorable="w14 w15 w16se wp14">
+<w:ftr xmlns:wpc="http://schemas.microsoft.com/office/word/2010/wordprocessingCanvas" xmlns:cx="http://schemas.microsoft.com/office/drawing/2014/chartex" xmlns:cx1="http://schemas.microsoft.com/office/drawing/2015/9/8/chartex" xmlns:cx2="http://schemas.microsoft.com/office/drawing/2015/10/21/chartex" xmlns:cx3="http://schemas.microsoft.com/office/drawing/2016/5/9/chartex" xmlns:cx4="http://schemas.microsoft.com/office/drawing/2016/5/10/chartex" xmlns:cx5="http://schemas.microsoft.com/office/drawing/2016/5/11/chartex" xmlns:cx6="http://schemas.microsoft.com/office/drawing/2016/5/12/chartex" xmlns:cx7="http://schemas.microsoft.com/office/drawing/2016/5/13/chartex" xmlns:cx8="http://schemas.microsoft.com/office/drawing/2016/5/14/chartex" xmlns:mc="http://schemas.openxmlformats.org/markup-compatibility/2006" xmlns:aink="http://schemas.microsoft.com/office/drawing/2016/ink" xmlns:am3d="http://schemas.microsoft.com/office/drawing/2017/model3d" xmlns:o="urn:schemas-microsoft-com:office:office" xmlns:r="http://schemas.openxmlformats.org/officeDocument/2006/relationships" xmlns:m="http://schemas.openxmlformats.org/officeDocument/2006/math" xmlns:v="urn:schemas-microsoft-com:vml" xmlns:wp14="http://schemas.microsoft.com/office/word/2010/wordprocessingDrawing" xmlns:wp="http://schemas.openxmlformats.org/drawingml/2006/wordprocessingDrawing" xmlns:w10="urn:schemas-microsoft-com:office:word" xmlns:w="http://schemas.openxmlformats.org/wordprocessingml/2006/main" xmlns:w14="http://schemas.microsoft.com/office/word/2010/wordml" xmlns:w15="http://schemas.microsoft.com/office/word/2012/wordml" xmlns:w16cid="http://schemas.microsoft.com/office/word/2016/wordml/cid" xmlns:w16se="http://schemas.microsoft.com/office/word/2015/wordml/symex" xmlns:wpg="http://schemas.microsoft.com/office/word/2010/wordprocessingGroup" xmlns:wpi="http://schemas.microsoft.com/office/word/2010/wordprocessingInk" xmlns:wne="http://schemas.microsoft.com/office/word/2006/wordml" xmlns:wps="http://schemas.microsoft.com/office/word/2010/wordprocessingShape" mc:Ignorable="w14 w15 w16se w16cid wp14">
   <w:p>
     <w:pPr>
       <w:pStyle w:val="Fuzeile"/>
@@ -4261,7 +3241,7 @@
       <w:sdtPr>
         <w:alias w:val="Titel"/>
         <w:tag w:val=""/>
-        <w:id w:val="2056740856"/>
+        <w:id w:val="-70577360"/>
         <w:dataBinding w:prefixMappings="xmlns:ns0='http://purl.org/dc/elements/1.1/' xmlns:ns1='http://schemas.openxmlformats.org/package/2006/metadata/core-properties' " w:xpath="/ns1:coreProperties[1]/ns0:title[1]" w:storeItemID="{6C3C8BC8-F283-45AE-878A-BAB7291924A1}"/>
         <w:text/>
       </w:sdtPr>
@@ -4277,7 +3257,7 @@
     </w:r>
     <w:sdt>
       <w:sdtPr>
-        <w:id w:val="275296011"/>
+        <w:id w:val="1840887822"/>
         <w:docPartObj>
           <w:docPartGallery w:val="Page Numbers (Bottom of Page)"/>
           <w:docPartUnique/>
@@ -4287,7 +3267,7 @@
       <w:sdtContent>
         <w:sdt>
           <w:sdtPr>
-            <w:id w:val="-1501884756"/>
+            <w:id w:val="1595053729"/>
             <w:docPartObj>
               <w:docPartGallery w:val="Page Numbers (Top of Page)"/>
               <w:docPartUnique/>
@@ -4358,7 +3338,7 @@
 </file>
 
 <file path=word/footer2.xml><?xml version="1.0" encoding="utf-8"?>
-<w:ftr xmlns:wpc="http://schemas.microsoft.com/office/word/2010/wordprocessingCanvas" xmlns:cx="http://schemas.microsoft.com/office/drawing/2014/chartex" xmlns:cx1="http://schemas.microsoft.com/office/drawing/2015/9/8/chartex" xmlns:mc="http://schemas.openxmlformats.org/markup-compatibility/2006" xmlns:o="urn:schemas-microsoft-com:office:office" xmlns:r="http://schemas.openxmlformats.org/officeDocument/2006/relationships" xmlns:m="http://schemas.openxmlformats.org/officeDocument/2006/math" xmlns:v="urn:schemas-microsoft-com:vml" xmlns:wp14="http://schemas.microsoft.com/office/word/2010/wordprocessingDrawing" xmlns:wp="http://schemas.openxmlformats.org/drawingml/2006/wordprocessingDrawing" xmlns:w10="urn:schemas-microsoft-com:office:word" xmlns:w="http://schemas.openxmlformats.org/wordprocessingml/2006/main" xmlns:w14="http://schemas.microsoft.com/office/word/2010/wordml" xmlns:w15="http://schemas.microsoft.com/office/word/2012/wordml" xmlns:w16se="http://schemas.microsoft.com/office/word/2015/wordml/symex" xmlns:wpg="http://schemas.microsoft.com/office/word/2010/wordprocessingGroup" xmlns:wpi="http://schemas.microsoft.com/office/word/2010/wordprocessingInk" xmlns:wne="http://schemas.microsoft.com/office/word/2006/wordml" xmlns:wps="http://schemas.microsoft.com/office/word/2010/wordprocessingShape" mc:Ignorable="w14 w15 w16se wp14">
+<w:ftr xmlns:wpc="http://schemas.microsoft.com/office/word/2010/wordprocessingCanvas" xmlns:cx="http://schemas.microsoft.com/office/drawing/2014/chartex" xmlns:cx1="http://schemas.microsoft.com/office/drawing/2015/9/8/chartex" xmlns:cx2="http://schemas.microsoft.com/office/drawing/2015/10/21/chartex" xmlns:cx3="http://schemas.microsoft.com/office/drawing/2016/5/9/chartex" xmlns:cx4="http://schemas.microsoft.com/office/drawing/2016/5/10/chartex" xmlns:cx5="http://schemas.microsoft.com/office/drawing/2016/5/11/chartex" xmlns:cx6="http://schemas.microsoft.com/office/drawing/2016/5/12/chartex" xmlns:cx7="http://schemas.microsoft.com/office/drawing/2016/5/13/chartex" xmlns:cx8="http://schemas.microsoft.com/office/drawing/2016/5/14/chartex" xmlns:mc="http://schemas.openxmlformats.org/markup-compatibility/2006" xmlns:aink="http://schemas.microsoft.com/office/drawing/2016/ink" xmlns:am3d="http://schemas.microsoft.com/office/drawing/2017/model3d" xmlns:o="urn:schemas-microsoft-com:office:office" xmlns:r="http://schemas.openxmlformats.org/officeDocument/2006/relationships" xmlns:m="http://schemas.openxmlformats.org/officeDocument/2006/math" xmlns:v="urn:schemas-microsoft-com:vml" xmlns:wp14="http://schemas.microsoft.com/office/word/2010/wordprocessingDrawing" xmlns:wp="http://schemas.openxmlformats.org/drawingml/2006/wordprocessingDrawing" xmlns:w10="urn:schemas-microsoft-com:office:word" xmlns:w="http://schemas.openxmlformats.org/wordprocessingml/2006/main" xmlns:w14="http://schemas.microsoft.com/office/word/2010/wordml" xmlns:w15="http://schemas.microsoft.com/office/word/2012/wordml" xmlns:w16cid="http://schemas.microsoft.com/office/word/2016/wordml/cid" xmlns:w16se="http://schemas.microsoft.com/office/word/2015/wordml/symex" xmlns:wpg="http://schemas.microsoft.com/office/word/2010/wordprocessingGroup" xmlns:wpi="http://schemas.microsoft.com/office/word/2010/wordprocessingInk" xmlns:wne="http://schemas.microsoft.com/office/word/2006/wordml" xmlns:wps="http://schemas.microsoft.com/office/word/2010/wordprocessingShape" mc:Ignorable="w14 w15 w16se w16cid wp14">
   <w:p>
     <w:pPr>
       <w:pStyle w:val="Fuzeile"/>
@@ -4483,7 +3463,7 @@
       <w:sdtPr>
         <w:alias w:val="Titel"/>
         <w:tag w:val=""/>
-        <w:id w:val="350149434"/>
+        <w:id w:val="-276110163"/>
         <w:dataBinding w:prefixMappings="xmlns:ns0='http://purl.org/dc/elements/1.1/' xmlns:ns1='http://schemas.openxmlformats.org/package/2006/metadata/core-properties' " w:xpath="/ns1:coreProperties[1]/ns0:title[1]" w:storeItemID="{6C3C8BC8-F283-45AE-878A-BAB7291924A1}"/>
         <w:text/>
       </w:sdtPr>
@@ -4502,7 +3482,7 @@
     </w:r>
     <w:sdt>
       <w:sdtPr>
-        <w:id w:val="-1209806121"/>
+        <w:id w:val="838963866"/>
         <w:docPartObj>
           <w:docPartGallery w:val="Page Numbers (Bottom of Page)"/>
           <w:docPartUnique/>
@@ -4512,7 +3492,7 @@
       <w:sdtContent>
         <w:sdt>
           <w:sdtPr>
-            <w:id w:val="-84381678"/>
+            <w:id w:val="2107071076"/>
             <w:docPartObj>
               <w:docPartGallery w:val="Page Numbers (Top of Page)"/>
               <w:docPartUnique/>
@@ -4544,14 +3524,36 @@
             <w:r>
               <w:t>/</w:t>
             </w:r>
-            <w:fldSimple w:instr=" NUMPAGES -1\* Arabic \* MERGEFORMAT ">
-              <w:r>
-                <w:rPr>
-                  <w:noProof/>
-                </w:rPr>
-                <w:t>10</w:t>
-              </w:r>
-            </w:fldSimple>
+            <w:r>
+              <w:rPr>
+                <w:noProof/>
+              </w:rPr>
+              <w:fldChar w:fldCharType="begin"/>
+            </w:r>
+            <w:r>
+              <w:rPr>
+                <w:noProof/>
+              </w:rPr>
+              <w:instrText xml:space="preserve"> NUMPAGES -1\* Arabic \* MERGEFORMAT </w:instrText>
+            </w:r>
+            <w:r>
+              <w:rPr>
+                <w:noProof/>
+              </w:rPr>
+              <w:fldChar w:fldCharType="separate"/>
+            </w:r>
+            <w:r>
+              <w:rPr>
+                <w:noProof/>
+              </w:rPr>
+              <w:t>10</w:t>
+            </w:r>
+            <w:r>
+              <w:rPr>
+                <w:noProof/>
+              </w:rPr>
+              <w:fldChar w:fldCharType="end"/>
+            </w:r>
           </w:sdtContent>
         </w:sdt>
       </w:sdtContent>
@@ -4561,7 +3563,7 @@
 </file>
 
 <file path=word/footnotes.xml><?xml version="1.0" encoding="utf-8"?>
-<w:footnotes xmlns:wpc="http://schemas.microsoft.com/office/word/2010/wordprocessingCanvas" xmlns:cx="http://schemas.microsoft.com/office/drawing/2014/chartex" xmlns:cx1="http://schemas.microsoft.com/office/drawing/2015/9/8/chartex" xmlns:mc="http://schemas.openxmlformats.org/markup-compatibility/2006" xmlns:o="urn:schemas-microsoft-com:office:office" xmlns:r="http://schemas.openxmlformats.org/officeDocument/2006/relationships" xmlns:m="http://schemas.openxmlformats.org/officeDocument/2006/math" xmlns:v="urn:schemas-microsoft-com:vml" xmlns:wp14="http://schemas.microsoft.com/office/word/2010/wordprocessingDrawing" xmlns:wp="http://schemas.openxmlformats.org/drawingml/2006/wordprocessingDrawing" xmlns:w10="urn:schemas-microsoft-com:office:word" xmlns:w="http://schemas.openxmlformats.org/wordprocessingml/2006/main" xmlns:w14="http://schemas.microsoft.com/office/word/2010/wordml" xmlns:w15="http://schemas.microsoft.com/office/word/2012/wordml" xmlns:w16se="http://schemas.microsoft.com/office/word/2015/wordml/symex" xmlns:wpg="http://schemas.microsoft.com/office/word/2010/wordprocessingGroup" xmlns:wpi="http://schemas.microsoft.com/office/word/2010/wordprocessingInk" xmlns:wne="http://schemas.microsoft.com/office/word/2006/wordml" xmlns:wps="http://schemas.microsoft.com/office/word/2010/wordprocessingShape" mc:Ignorable="w14 w15 w16se wp14">
+<w:footnotes xmlns:wpc="http://schemas.microsoft.com/office/word/2010/wordprocessingCanvas" xmlns:cx="http://schemas.microsoft.com/office/drawing/2014/chartex" xmlns:cx1="http://schemas.microsoft.com/office/drawing/2015/9/8/chartex" xmlns:cx2="http://schemas.microsoft.com/office/drawing/2015/10/21/chartex" xmlns:cx3="http://schemas.microsoft.com/office/drawing/2016/5/9/chartex" xmlns:cx4="http://schemas.microsoft.com/office/drawing/2016/5/10/chartex" xmlns:cx5="http://schemas.microsoft.com/office/drawing/2016/5/11/chartex" xmlns:cx6="http://schemas.microsoft.com/office/drawing/2016/5/12/chartex" xmlns:cx7="http://schemas.microsoft.com/office/drawing/2016/5/13/chartex" xmlns:cx8="http://schemas.microsoft.com/office/drawing/2016/5/14/chartex" xmlns:mc="http://schemas.openxmlformats.org/markup-compatibility/2006" xmlns:aink="http://schemas.microsoft.com/office/drawing/2016/ink" xmlns:am3d="http://schemas.microsoft.com/office/drawing/2017/model3d" xmlns:o="urn:schemas-microsoft-com:office:office" xmlns:r="http://schemas.openxmlformats.org/officeDocument/2006/relationships" xmlns:m="http://schemas.openxmlformats.org/officeDocument/2006/math" xmlns:v="urn:schemas-microsoft-com:vml" xmlns:wp14="http://schemas.microsoft.com/office/word/2010/wordprocessingDrawing" xmlns:wp="http://schemas.openxmlformats.org/drawingml/2006/wordprocessingDrawing" xmlns:w10="urn:schemas-microsoft-com:office:word" xmlns:w="http://schemas.openxmlformats.org/wordprocessingml/2006/main" xmlns:w14="http://schemas.microsoft.com/office/word/2010/wordml" xmlns:w15="http://schemas.microsoft.com/office/word/2012/wordml" xmlns:w16cid="http://schemas.microsoft.com/office/word/2016/wordml/cid" xmlns:w16se="http://schemas.microsoft.com/office/word/2015/wordml/symex" xmlns:wpg="http://schemas.microsoft.com/office/word/2010/wordprocessingGroup" xmlns:wpi="http://schemas.microsoft.com/office/word/2010/wordprocessingInk" xmlns:wne="http://schemas.microsoft.com/office/word/2006/wordml" xmlns:wps="http://schemas.microsoft.com/office/word/2010/wordprocessingShape" mc:Ignorable="w14 w15 w16se w16cid wp14">
   <w:footnote w:type="separator" w:id="-1">
     <w:p>
       <w:r>
@@ -4580,7 +3582,7 @@
 </file>
 
 <file path=word/numbering.xml><?xml version="1.0" encoding="utf-8"?>
-<w:numbering xmlns:wpc="http://schemas.microsoft.com/office/word/2010/wordprocessingCanvas" xmlns:cx="http://schemas.microsoft.com/office/drawing/2014/chartex" xmlns:cx1="http://schemas.microsoft.com/office/drawing/2015/9/8/chartex" xmlns:mc="http://schemas.openxmlformats.org/markup-compatibility/2006" xmlns:o="urn:schemas-microsoft-com:office:office" xmlns:r="http://schemas.openxmlformats.org/officeDocument/2006/relationships" xmlns:m="http://schemas.openxmlformats.org/officeDocument/2006/math" xmlns:v="urn:schemas-microsoft-com:vml" xmlns:wp14="http://schemas.microsoft.com/office/word/2010/wordprocessingDrawing" xmlns:wp="http://schemas.openxmlformats.org/drawingml/2006/wordprocessingDrawing" xmlns:w10="urn:schemas-microsoft-com:office:word" xmlns:w="http://schemas.openxmlformats.org/wordprocessingml/2006/main" xmlns:w14="http://schemas.microsoft.com/office/word/2010/wordml" xmlns:w15="http://schemas.microsoft.com/office/word/2012/wordml" xmlns:w16se="http://schemas.microsoft.com/office/word/2015/wordml/symex" xmlns:wpg="http://schemas.microsoft.com/office/word/2010/wordprocessingGroup" xmlns:wpi="http://schemas.microsoft.com/office/word/2010/wordprocessingInk" xmlns:wne="http://schemas.microsoft.com/office/word/2006/wordml" xmlns:wps="http://schemas.microsoft.com/office/word/2010/wordprocessingShape" mc:Ignorable="w14 w15 w16se wp14">
+<w:numbering xmlns:wpc="http://schemas.microsoft.com/office/word/2010/wordprocessingCanvas" xmlns:cx="http://schemas.microsoft.com/office/drawing/2014/chartex" xmlns:cx1="http://schemas.microsoft.com/office/drawing/2015/9/8/chartex" xmlns:cx2="http://schemas.microsoft.com/office/drawing/2015/10/21/chartex" xmlns:cx3="http://schemas.microsoft.com/office/drawing/2016/5/9/chartex" xmlns:cx4="http://schemas.microsoft.com/office/drawing/2016/5/10/chartex" xmlns:cx5="http://schemas.microsoft.com/office/drawing/2016/5/11/chartex" xmlns:cx6="http://schemas.microsoft.com/office/drawing/2016/5/12/chartex" xmlns:cx7="http://schemas.microsoft.com/office/drawing/2016/5/13/chartex" xmlns:cx8="http://schemas.microsoft.com/office/drawing/2016/5/14/chartex" xmlns:mc="http://schemas.openxmlformats.org/markup-compatibility/2006" xmlns:aink="http://schemas.microsoft.com/office/drawing/2016/ink" xmlns:am3d="http://schemas.microsoft.com/office/drawing/2017/model3d" xmlns:o="urn:schemas-microsoft-com:office:office" xmlns:r="http://schemas.openxmlformats.org/officeDocument/2006/relationships" xmlns:m="http://schemas.openxmlformats.org/officeDocument/2006/math" xmlns:v="urn:schemas-microsoft-com:vml" xmlns:wp14="http://schemas.microsoft.com/office/word/2010/wordprocessingDrawing" xmlns:wp="http://schemas.openxmlformats.org/drawingml/2006/wordprocessingDrawing" xmlns:w10="urn:schemas-microsoft-com:office:word" xmlns:w="http://schemas.openxmlformats.org/wordprocessingml/2006/main" xmlns:w14="http://schemas.microsoft.com/office/word/2010/wordml" xmlns:w15="http://schemas.microsoft.com/office/word/2012/wordml" xmlns:w16cid="http://schemas.microsoft.com/office/word/2016/wordml/cid" xmlns:w16se="http://schemas.microsoft.com/office/word/2015/wordml/symex" xmlns:wpg="http://schemas.microsoft.com/office/word/2010/wordprocessingGroup" xmlns:wpi="http://schemas.microsoft.com/office/word/2010/wordprocessingInk" xmlns:wne="http://schemas.microsoft.com/office/word/2006/wordml" xmlns:wps="http://schemas.microsoft.com/office/word/2010/wordprocessingShape" mc:Ignorable="w14 w15 w16se w16cid wp14">
   <w:abstractNum w:abstractNumId="0" w15:restartNumberingAfterBreak="0">
     <w:nsid w:val="03824887"/>
     <w:multiLevelType w:val="multilevel"/>
@@ -7342,7 +6344,7 @@
 </file>
 
 <file path=word/styles.xml><?xml version="1.0" encoding="utf-8"?>
-<w:styles xmlns:mc="http://schemas.openxmlformats.org/markup-compatibility/2006" xmlns:r="http://schemas.openxmlformats.org/officeDocument/2006/relationships" xmlns:w="http://schemas.openxmlformats.org/wordprocessingml/2006/main" xmlns:w14="http://schemas.microsoft.com/office/word/2010/wordml" xmlns:w15="http://schemas.microsoft.com/office/word/2012/wordml" xmlns:w16se="http://schemas.microsoft.com/office/word/2015/wordml/symex" mc:Ignorable="w14 w15 w16se">
+<w:styles xmlns:mc="http://schemas.openxmlformats.org/markup-compatibility/2006" xmlns:r="http://schemas.openxmlformats.org/officeDocument/2006/relationships" xmlns:w="http://schemas.openxmlformats.org/wordprocessingml/2006/main" xmlns:w14="http://schemas.microsoft.com/office/word/2010/wordml" xmlns:w15="http://schemas.microsoft.com/office/word/2012/wordml" xmlns:w16cid="http://schemas.microsoft.com/office/word/2016/wordml/cid" xmlns:w16se="http://schemas.microsoft.com/office/word/2015/wordml/symex" mc:Ignorable="w14 w15 w16se w16cid">
   <w:docDefaults>
     <w:rPrDefault>
       <w:rPr>
@@ -7358,7 +6360,7 @@
       </w:pPr>
     </w:pPrDefault>
   </w:docDefaults>
-  <w:latentStyles w:defLockedState="0" w:defUIPriority="99" w:defSemiHidden="0" w:defUnhideWhenUsed="0" w:defQFormat="0" w:count="371">
+  <w:latentStyles w:defLockedState="0" w:defUIPriority="99" w:defSemiHidden="0" w:defUnhideWhenUsed="0" w:defQFormat="0" w:count="375">
     <w:lsdException w:name="Normal" w:uiPriority="0" w:qFormat="1"/>
     <w:lsdException w:name="heading 1" w:uiPriority="9" w:qFormat="1"/>
     <w:lsdException w:name="heading 2" w:semiHidden="1" w:uiPriority="9" w:unhideWhenUsed="1" w:qFormat="1"/>
@@ -7464,7 +6466,6 @@
     <w:lsdException w:name="HTML Sample" w:semiHidden="1" w:unhideWhenUsed="1"/>
     <w:lsdException w:name="HTML Typewriter" w:semiHidden="1" w:unhideWhenUsed="1"/>
     <w:lsdException w:name="HTML Variable" w:semiHidden="1" w:unhideWhenUsed="1"/>
-    <w:lsdException w:name="Normal Table" w:semiHidden="1" w:unhideWhenUsed="1"/>
     <w:lsdException w:name="annotation subject" w:semiHidden="1" w:unhideWhenUsed="1"/>
     <w:lsdException w:name="No List" w:semiHidden="1" w:unhideWhenUsed="1"/>
     <w:lsdException w:name="Outline List 1" w:semiHidden="1" w:unhideWhenUsed="1"/>
@@ -7508,10 +6509,8 @@
     <w:lsdException w:name="Table Elegant" w:semiHidden="1" w:unhideWhenUsed="1"/>
     <w:lsdException w:name="Table Professional" w:semiHidden="1" w:unhideWhenUsed="1"/>
     <w:lsdException w:name="Table Subtle 1" w:semiHidden="1" w:unhideWhenUsed="1"/>
-    <w:lsdException w:name="Table Subtle 2" w:semiHidden="1" w:unhideWhenUsed="1"/>
     <w:lsdException w:name="Table Web 1" w:semiHidden="1" w:unhideWhenUsed="1"/>
     <w:lsdException w:name="Table Web 2" w:semiHidden="1" w:unhideWhenUsed="1"/>
-    <w:lsdException w:name="Table Web 3" w:semiHidden="1" w:unhideWhenUsed="1"/>
     <w:lsdException w:name="Balloon Text" w:semiHidden="1" w:unhideWhenUsed="1"/>
     <w:lsdException w:name="Table Grid" w:uiPriority="59"/>
     <w:lsdException w:name="Table Theme" w:semiHidden="1" w:unhideWhenUsed="1"/>
@@ -7730,6 +6729,10 @@
     <w:lsdException w:name="List Table 5 Dark Accent 6" w:uiPriority="50"/>
     <w:lsdException w:name="List Table 6 Colorful Accent 6" w:uiPriority="51"/>
     <w:lsdException w:name="List Table 7 Colorful Accent 6" w:uiPriority="52"/>
+    <w:lsdException w:name="Mention" w:semiHidden="1" w:unhideWhenUsed="1"/>
+    <w:lsdException w:name="Smart Hyperlink" w:semiHidden="1" w:unhideWhenUsed="1"/>
+    <w:lsdException w:name="Hashtag" w:semiHidden="1" w:unhideWhenUsed="1"/>
+    <w:lsdException w:name="Unresolved Mention" w:semiHidden="1" w:unhideWhenUsed="1"/>
   </w:latentStyles>
   <w:style w:type="paragraph" w:default="1" w:styleId="Standard">
     <w:name w:val="Normal"/>
@@ -9697,7 +8700,7 @@
 </file>
 
 <file path=customXml/itemProps1.xml><?xml version="1.0" encoding="utf-8"?>
-<ds:datastoreItem xmlns:ds="http://schemas.openxmlformats.org/officeDocument/2006/customXml" ds:itemID="{9A92B8A1-9EFF-4A1F-90BE-FA27858AD032}">
+<ds:datastoreItem xmlns:ds="http://schemas.openxmlformats.org/officeDocument/2006/customXml" ds:itemID="{F1D064B9-0666-4769-A232-C46C5279CF68}">
   <ds:schemaRefs>
     <ds:schemaRef ds:uri="http://schemas.openxmlformats.org/officeDocument/2006/bibliography"/>
   </ds:schemaRefs>

--- a/Dokumentation/DokumentationTeil1.docx
+++ b/Dokumentation/DokumentationTeil1.docx
@@ -1,26 +1,26 @@
 
 <file path=word/document.xml><?xml version="1.0" encoding="utf-8"?>
-<w:document xmlns:wpc="http://schemas.microsoft.com/office/word/2010/wordprocessingCanvas" xmlns:cx="http://schemas.microsoft.com/office/drawing/2014/chartex" xmlns:cx1="http://schemas.microsoft.com/office/drawing/2015/9/8/chartex" xmlns:cx2="http://schemas.microsoft.com/office/drawing/2015/10/21/chartex" xmlns:cx3="http://schemas.microsoft.com/office/drawing/2016/5/9/chartex" xmlns:cx4="http://schemas.microsoft.com/office/drawing/2016/5/10/chartex" xmlns:cx5="http://schemas.microsoft.com/office/drawing/2016/5/11/chartex" xmlns:cx6="http://schemas.microsoft.com/office/drawing/2016/5/12/chartex" xmlns:cx7="http://schemas.microsoft.com/office/drawing/2016/5/13/chartex" xmlns:cx8="http://schemas.microsoft.com/office/drawing/2016/5/14/chartex" xmlns:mc="http://schemas.openxmlformats.org/markup-compatibility/2006" xmlns:aink="http://schemas.microsoft.com/office/drawing/2016/ink" xmlns:am3d="http://schemas.microsoft.com/office/drawing/2017/model3d" xmlns:o="urn:schemas-microsoft-com:office:office" xmlns:r="http://schemas.openxmlformats.org/officeDocument/2006/relationships" xmlns:m="http://schemas.openxmlformats.org/officeDocument/2006/math" xmlns:v="urn:schemas-microsoft-com:vml" xmlns:wp14="http://schemas.microsoft.com/office/word/2010/wordprocessingDrawing" xmlns:wp="http://schemas.openxmlformats.org/drawingml/2006/wordprocessingDrawing" xmlns:w10="urn:schemas-microsoft-com:office:word" xmlns:w="http://schemas.openxmlformats.org/wordprocessingml/2006/main" xmlns:w14="http://schemas.microsoft.com/office/word/2010/wordml" xmlns:w15="http://schemas.microsoft.com/office/word/2012/wordml" xmlns:w16cid="http://schemas.microsoft.com/office/word/2016/wordml/cid" xmlns:w16se="http://schemas.microsoft.com/office/word/2015/wordml/symex" xmlns:wpg="http://schemas.microsoft.com/office/word/2010/wordprocessingGroup" xmlns:wpi="http://schemas.microsoft.com/office/word/2010/wordprocessingInk" xmlns:wne="http://schemas.microsoft.com/office/word/2006/wordml" xmlns:wps="http://schemas.microsoft.com/office/word/2010/wordprocessingShape" mc:Ignorable="w14 w15 w16se w16cid wp14">
+<w:document xmlns:wpc="http://schemas.microsoft.com/office/word/2010/wordprocessingCanvas" xmlns:cx="http://schemas.microsoft.com/office/drawing/2014/chartex" xmlns:cx1="http://schemas.microsoft.com/office/drawing/2015/9/8/chartex" xmlns:mc="http://schemas.openxmlformats.org/markup-compatibility/2006" xmlns:o="urn:schemas-microsoft-com:office:office" xmlns:r="http://schemas.openxmlformats.org/officeDocument/2006/relationships" xmlns:m="http://schemas.openxmlformats.org/officeDocument/2006/math" xmlns:v="urn:schemas-microsoft-com:vml" xmlns:wp14="http://schemas.microsoft.com/office/word/2010/wordprocessingDrawing" xmlns:wp="http://schemas.openxmlformats.org/drawingml/2006/wordprocessingDrawing" xmlns:w10="urn:schemas-microsoft-com:office:word" xmlns:w="http://schemas.openxmlformats.org/wordprocessingml/2006/main" xmlns:w14="http://schemas.microsoft.com/office/word/2010/wordml" xmlns:w15="http://schemas.microsoft.com/office/word/2012/wordml" xmlns:w16se="http://schemas.microsoft.com/office/word/2015/wordml/symex" xmlns:wpg="http://schemas.microsoft.com/office/word/2010/wordprocessingGroup" xmlns:wpi="http://schemas.microsoft.com/office/word/2010/wordprocessingInk" xmlns:wne="http://schemas.microsoft.com/office/word/2006/wordml" xmlns:wps="http://schemas.microsoft.com/office/word/2010/wordprocessingShape" mc:Ignorable="w14 w15 w16se wp14">
   <w:body>
-    <w:bookmarkStart w:id="0" w:name="_Toc371950183" w:displacedByCustomXml="next"/>
-    <w:bookmarkStart w:id="1" w:name="_Toc371950207" w:displacedByCustomXml="next"/>
-    <w:bookmarkStart w:id="2" w:name="_Toc370824272" w:displacedByCustomXml="next"/>
-    <w:bookmarkStart w:id="3" w:name="_Toc371339721" w:displacedByCustomXml="next"/>
-    <w:bookmarkStart w:id="4" w:name="_Toc371339741" w:displacedByCustomXml="next"/>
-    <w:bookmarkStart w:id="5" w:name="_Toc371341076" w:displacedByCustomXml="next"/>
-    <w:bookmarkStart w:id="6" w:name="_Toc371341080" w:displacedByCustomXml="next"/>
-    <w:bookmarkStart w:id="7" w:name="_Toc371341322" w:displacedByCustomXml="next"/>
-    <w:bookmarkStart w:id="8" w:name="_Toc371341359" w:displacedByCustomXml="next"/>
+    <w:bookmarkStart w:id="0" w:name="_Toc372627410" w:displacedByCustomXml="next"/>
+    <w:bookmarkStart w:id="1" w:name="_Toc372627375" w:displacedByCustomXml="next"/>
+    <w:bookmarkStart w:id="2" w:name="_Toc371942619" w:displacedByCustomXml="next"/>
+    <w:bookmarkStart w:id="3" w:name="_Toc371942359" w:displacedByCustomXml="next"/>
+    <w:bookmarkStart w:id="4" w:name="_Toc371344428" w:displacedByCustomXml="next"/>
+    <w:bookmarkStart w:id="5" w:name="_Toc371341642" w:displacedByCustomXml="next"/>
+    <w:bookmarkStart w:id="6" w:name="_Toc371341638" w:displacedByCustomXml="next"/>
+    <w:bookmarkStart w:id="7" w:name="_Toc371341460" w:displacedByCustomXml="next"/>
+    <w:bookmarkStart w:id="8" w:name="_Toc371341456" w:displacedByCustomXml="next"/>
     <w:bookmarkStart w:id="9" w:name="_Toc371341437" w:displacedByCustomXml="next"/>
-    <w:bookmarkStart w:id="10" w:name="_Toc371341456" w:displacedByCustomXml="next"/>
-    <w:bookmarkStart w:id="11" w:name="_Toc371341460" w:displacedByCustomXml="next"/>
-    <w:bookmarkStart w:id="12" w:name="_Toc371341638" w:displacedByCustomXml="next"/>
-    <w:bookmarkStart w:id="13" w:name="_Toc371341642" w:displacedByCustomXml="next"/>
-    <w:bookmarkStart w:id="14" w:name="_Toc371344428" w:displacedByCustomXml="next"/>
-    <w:bookmarkStart w:id="15" w:name="_Toc371942359" w:displacedByCustomXml="next"/>
-    <w:bookmarkStart w:id="16" w:name="_Toc371942619" w:displacedByCustomXml="next"/>
-    <w:bookmarkStart w:id="17" w:name="_Toc372627375" w:displacedByCustomXml="next"/>
-    <w:bookmarkStart w:id="18" w:name="_Toc372627410" w:displacedByCustomXml="next"/>
+    <w:bookmarkStart w:id="10" w:name="_Toc371341359" w:displacedByCustomXml="next"/>
+    <w:bookmarkStart w:id="11" w:name="_Toc371341322" w:displacedByCustomXml="next"/>
+    <w:bookmarkStart w:id="12" w:name="_Toc371341080" w:displacedByCustomXml="next"/>
+    <w:bookmarkStart w:id="13" w:name="_Toc371341076" w:displacedByCustomXml="next"/>
+    <w:bookmarkStart w:id="14" w:name="_Toc371339741" w:displacedByCustomXml="next"/>
+    <w:bookmarkStart w:id="15" w:name="_Toc371339721" w:displacedByCustomXml="next"/>
+    <w:bookmarkStart w:id="16" w:name="_Toc370824272" w:displacedByCustomXml="next"/>
+    <w:bookmarkStart w:id="17" w:name="_Toc371950207" w:displacedByCustomXml="next"/>
+    <w:bookmarkStart w:id="18" w:name="_Toc371950183" w:displacedByCustomXml="next"/>
     <w:sdt>
       <w:sdtPr>
         <w:id w:val="1556895506"/>
@@ -110,7 +110,7 @@
                   </wp:anchor>
                 </w:drawing>
               </mc:Choice>
-              <mc:Fallback>
+              <mc:Fallback xmlns:w16cid="http://schemas.microsoft.com/office/word/2016/wordml/cid" xmlns:am3d="http://schemas.microsoft.com/office/drawing/2017/model3d" xmlns:aink="http://schemas.microsoft.com/office/drawing/2016/ink" xmlns:cx8="http://schemas.microsoft.com/office/drawing/2016/5/14/chartex" xmlns:cx7="http://schemas.microsoft.com/office/drawing/2016/5/13/chartex" xmlns:cx6="http://schemas.microsoft.com/office/drawing/2016/5/12/chartex" xmlns:cx5="http://schemas.microsoft.com/office/drawing/2016/5/11/chartex" xmlns:cx4="http://schemas.microsoft.com/office/drawing/2016/5/10/chartex" xmlns:cx3="http://schemas.microsoft.com/office/drawing/2016/5/9/chartex" xmlns:cx2="http://schemas.microsoft.com/office/drawing/2015/10/21/chartex">
                 <w:pict>
                   <v:rect w14:anchorId="40F481EF" id="Rechteck 7" o:spid="_x0000_s1026" style="position:absolute;margin-left:0;margin-top:-19pt;width:571.75pt;height:70.6pt;z-index:251648000;visibility:visible;mso-wrap-style:square;mso-width-percent:0;mso-height-percent:0;mso-wrap-distance-left:9pt;mso-wrap-distance-top:0;mso-wrap-distance-right:9pt;mso-wrap-distance-bottom:0;mso-position-horizontal:absolute;mso-position-horizontal-relative:left-margin-area;mso-position-vertical:absolute;mso-position-vertical-relative:bottom-margin-area;mso-width-percent:0;mso-height-percent:0;mso-width-relative:margin;mso-height-relative:margin;v-text-anchor:middle" o:gfxdata="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" fillcolor="white [3212]" stroked="f" strokeweight="2pt">
                     <w10:wrap anchorx="margin" anchory="margin"/>
@@ -363,8 +363,13 @@
                             <w:t xml:space="preserve">: </w:t>
                           </w:r>
                           <w:r>
-                            <w:t>Joel Liechti, Nik Seger</w:t>
+                            <w:t xml:space="preserve">Joel Liechti, Nik </w:t>
                           </w:r>
+                          <w:proofErr w:type="spellStart"/>
+                          <w:r>
+                            <w:t>Seger</w:t>
+                          </w:r>
+                          <w:proofErr w:type="spellEnd"/>
                         </w:p>
                         <w:p/>
                         <w:p/>
@@ -520,13 +525,8 @@
                                 <w:pPr>
                                   <w:pStyle w:val="Haupttitel"/>
                                 </w:pPr>
-                                <w:proofErr w:type="spellStart"/>
                                 <w:r>
-                                  <w:t>For</w:t>
-                                </w:r>
-                                <w:proofErr w:type="spellEnd"/>
-                                <w:r>
-                                  <w:t xml:space="preserve"> Honor</w:t>
+                                  <w:t>For Honor</w:t>
                                 </w:r>
                               </w:p>
                               <w:p/>
@@ -562,8 +562,13 @@
                           </w:r>
                           <w:proofErr w:type="spellEnd"/>
                           <w:r>
-                            <w:t xml:space="preserve"> Honor</w:t>
+                            <w:t xml:space="preserve"> </w:t>
                           </w:r>
+                          <w:proofErr w:type="spellStart"/>
+                          <w:r>
+                            <w:t>Honor</w:t>
+                          </w:r>
+                          <w:proofErr w:type="spellEnd"/>
                         </w:p>
                         <w:p/>
                       </w:txbxContent>
@@ -592,7 +597,7 @@
           <w:pPr>
             <w:pStyle w:val="berschrift1"/>
           </w:pPr>
-          <w:bookmarkStart w:id="19" w:name="_Toc532680982"/>
+          <w:bookmarkStart w:id="19" w:name="_Toc532801701"/>
           <w:r>
             <w:lastRenderedPageBreak/>
             <w:t>Abstract</w:t>
@@ -610,15 +615,7 @@
             <w:t>»</w:t>
           </w:r>
           <w:r>
-            <w:t xml:space="preserve">. Gearbeitet wurde mit den Sprachen PHP, </w:t>
-          </w:r>
-          <w:proofErr w:type="spellStart"/>
-          <w:r>
-            <w:t>Javascript</w:t>
-          </w:r>
-          <w:proofErr w:type="spellEnd"/>
-          <w:r>
-            <w:t>, CSS und HTML. Als IDE wurde VS Code verwendet. Die Testumgebung war XAMPP (Version 7.2)</w:t>
+            <w:t>. Gearbeitet wurde mit den Sprachen PHP, Javascript, CSS und HTML. Als IDE wurde VS Code verwendet. Die Testumgebung war XAMPP (Version 7.2)</w:t>
           </w:r>
           <w:r>
             <w:t>.</w:t>
@@ -626,7 +623,13 @@
         </w:p>
         <w:p>
           <w:r>
-            <w:t>Erstellt wurde eine Webseite. Diese Webseite bietet die Hauptfunktionen einen Benutzer zu erstellen, sich einzuloggen, einen Kämpfer zu erstellen/bearbeiten, gegen andere Kämpfer zu kämpfen, Kampfauswertungen anzusehen, Statistiken anzusehen.</w:t>
+            <w:t>Erstellt wurde eine Webseite. Diese Webseite bietet die Hauptfunktionen einen Benutzer zu erstellen, sich einzuloggen, einen Kämpfer zu erstellen/bearbeiten, gegen andere Kämpfer zu kämpfen, Kampfauswertungen anzusehen</w:t>
+          </w:r>
+          <w:r>
+            <w:t xml:space="preserve"> und</w:t>
+          </w:r>
+          <w:r>
+            <w:t xml:space="preserve"> Statistiken anzusehen.</w:t>
           </w:r>
         </w:p>
         <w:p>
@@ -732,7 +735,7 @@
             <w:rPr>
               <w:noProof/>
             </w:rPr>
-            <w:instrText xml:space="preserve"> PAGEREF _Toc532680982 \h </w:instrText>
+            <w:instrText xml:space="preserve"> PAGEREF _Toc532801701 \h </w:instrText>
           </w:r>
           <w:r>
             <w:rPr>
@@ -792,7 +795,7 @@
             <w:rPr>
               <w:noProof/>
             </w:rPr>
-            <w:instrText xml:space="preserve"> PAGEREF _Toc532680983 \h </w:instrText>
+            <w:instrText xml:space="preserve"> PAGEREF _Toc532801702 \h </w:instrText>
           </w:r>
           <w:r>
             <w:rPr>
@@ -852,7 +855,7 @@
             <w:rPr>
               <w:noProof/>
             </w:rPr>
-            <w:instrText xml:space="preserve"> PAGEREF _Toc532680984 \h </w:instrText>
+            <w:instrText xml:space="preserve"> PAGEREF _Toc532801703 \h </w:instrText>
           </w:r>
           <w:r>
             <w:rPr>
@@ -912,7 +915,7 @@
             <w:rPr>
               <w:noProof/>
             </w:rPr>
-            <w:instrText xml:space="preserve"> PAGEREF _Toc532680985 \h </w:instrText>
+            <w:instrText xml:space="preserve"> PAGEREF _Toc532801704 \h </w:instrText>
           </w:r>
           <w:r>
             <w:rPr>
@@ -972,7 +975,7 @@
             <w:rPr>
               <w:noProof/>
             </w:rPr>
-            <w:instrText xml:space="preserve"> PAGEREF _Toc532680986 \h </w:instrText>
+            <w:instrText xml:space="preserve"> PAGEREF _Toc532801705 \h </w:instrText>
           </w:r>
           <w:r>
             <w:rPr>
@@ -989,7 +992,7 @@
             <w:rPr>
               <w:noProof/>
             </w:rPr>
-            <w:t>3</w:t>
+            <w:t>4</w:t>
           </w:r>
           <w:r>
             <w:rPr>
@@ -1029,7 +1032,7 @@
             <w:rPr>
               <w:noProof/>
             </w:rPr>
-            <w:instrText xml:space="preserve"> PAGEREF _Toc532680987 \h </w:instrText>
+            <w:instrText xml:space="preserve"> PAGEREF _Toc532801706 \h </w:instrText>
           </w:r>
           <w:r>
             <w:rPr>
@@ -1046,7 +1049,7 @@
             <w:rPr>
               <w:noProof/>
             </w:rPr>
-            <w:t>3</w:t>
+            <w:t>4</w:t>
           </w:r>
           <w:r>
             <w:rPr>
@@ -1086,7 +1089,7 @@
             <w:rPr>
               <w:noProof/>
             </w:rPr>
-            <w:instrText xml:space="preserve"> PAGEREF _Toc532680988 \h </w:instrText>
+            <w:instrText xml:space="preserve"> PAGEREF _Toc532801707 \h </w:instrText>
           </w:r>
           <w:r>
             <w:rPr>
@@ -1146,7 +1149,7 @@
             <w:rPr>
               <w:noProof/>
             </w:rPr>
-            <w:instrText xml:space="preserve"> PAGEREF _Toc532680989 \h </w:instrText>
+            <w:instrText xml:space="preserve"> PAGEREF _Toc532801708 \h </w:instrText>
           </w:r>
           <w:r>
             <w:rPr>
@@ -1206,7 +1209,7 @@
             <w:rPr>
               <w:noProof/>
             </w:rPr>
-            <w:instrText xml:space="preserve"> PAGEREF _Toc532680990 \h </w:instrText>
+            <w:instrText xml:space="preserve"> PAGEREF _Toc532801709 \h </w:instrText>
           </w:r>
           <w:r>
             <w:rPr>
@@ -1266,7 +1269,7 @@
             <w:rPr>
               <w:noProof/>
             </w:rPr>
-            <w:instrText xml:space="preserve"> PAGEREF _Toc532680991 \h </w:instrText>
+            <w:instrText xml:space="preserve"> PAGEREF _Toc532801710 \h </w:instrText>
           </w:r>
           <w:r>
             <w:rPr>
@@ -1326,7 +1329,7 @@
             <w:rPr>
               <w:noProof/>
             </w:rPr>
-            <w:instrText xml:space="preserve"> PAGEREF _Toc532680992 \h </w:instrText>
+            <w:instrText xml:space="preserve"> PAGEREF _Toc532801711 \h </w:instrText>
           </w:r>
           <w:r>
             <w:rPr>
@@ -1386,7 +1389,7 @@
             <w:rPr>
               <w:noProof/>
             </w:rPr>
-            <w:instrText xml:space="preserve"> PAGEREF _Toc532680993 \h </w:instrText>
+            <w:instrText xml:space="preserve"> PAGEREF _Toc532801712 \h </w:instrText>
           </w:r>
           <w:r>
             <w:rPr>
@@ -1423,8 +1426,6 @@
       <w:pPr>
         <w:spacing w:after="200"/>
       </w:pPr>
-      <w:bookmarkStart w:id="20" w:name="_GoBack"/>
-      <w:bookmarkEnd w:id="20"/>
       <w:r>
         <w:br w:type="page"/>
       </w:r>
@@ -1433,22 +1434,22 @@
       <w:pPr>
         <w:pStyle w:val="berschrift1"/>
       </w:pPr>
-      <w:bookmarkStart w:id="21" w:name="_Toc532680983"/>
+      <w:bookmarkStart w:id="20" w:name="_Toc532801702"/>
       <w:r>
         <w:lastRenderedPageBreak/>
         <w:t>Anforderungsanalyse</w:t>
       </w:r>
-      <w:bookmarkEnd w:id="21"/>
+      <w:bookmarkEnd w:id="20"/>
     </w:p>
     <w:p>
       <w:pPr>
         <w:pStyle w:val="berschrift2"/>
       </w:pPr>
-      <w:bookmarkStart w:id="22" w:name="_Toc532680984"/>
+      <w:bookmarkStart w:id="21" w:name="_Toc532801703"/>
       <w:r>
         <w:t>Zielgruppe</w:t>
       </w:r>
-      <w:bookmarkEnd w:id="22"/>
+      <w:bookmarkEnd w:id="21"/>
     </w:p>
     <w:p>
       <w:pPr>
@@ -1502,14 +1503,55 @@
       </w:r>
     </w:p>
     <w:p>
+      <w:r>
+        <w:t xml:space="preserve">Daraus können wir schliessen: </w:t>
+      </w:r>
+    </w:p>
+    <w:p>
+      <w:pPr>
+        <w:pStyle w:val="Listenabsatz"/>
+        <w:numPr>
+          <w:ilvl w:val="0"/>
+          <w:numId w:val="37"/>
+        </w:numPr>
+      </w:pPr>
+      <w:r>
+        <w:t>Sprache: Englisch</w:t>
+      </w:r>
+    </w:p>
+    <w:p>
+      <w:pPr>
+        <w:pStyle w:val="Listenabsatz"/>
+        <w:numPr>
+          <w:ilvl w:val="0"/>
+          <w:numId w:val="37"/>
+        </w:numPr>
+      </w:pPr>
+      <w:r>
+        <w:t>Genre: Fighting Game</w:t>
+      </w:r>
+    </w:p>
+    <w:p>
+      <w:pPr>
+        <w:pStyle w:val="Listenabsatz"/>
+        <w:numPr>
+          <w:ilvl w:val="0"/>
+          <w:numId w:val="37"/>
+        </w:numPr>
+      </w:pPr>
+      <w:r>
+        <w:t>Schreibstil: Nicht zu formal</w:t>
+      </w:r>
+    </w:p>
+    <w:p>
       <w:pPr>
         <w:pStyle w:val="berschrift2"/>
       </w:pPr>
-      <w:bookmarkStart w:id="23" w:name="_Toc532680985"/>
+      <w:bookmarkStart w:id="22" w:name="_Toc532801704"/>
       <w:r>
         <w:t>User Stories</w:t>
       </w:r>
-      <w:bookmarkEnd w:id="23"/>
+      <w:bookmarkEnd w:id="22"/>
     </w:p>
     <w:tbl>
       <w:tblPr>
@@ -2049,7 +2091,19 @@
               <w:rPr>
                 <w:noProof/>
               </w:rPr>
-              <w:t>ich meinen Charakter anpassen können</w:t>
+              <w:t xml:space="preserve">ich meinen Charakter </w:t>
+            </w:r>
+            <w:r>
+              <w:rPr>
+                <w:noProof/>
+              </w:rPr>
+              <w:t>erstellen</w:t>
+            </w:r>
+            <w:r>
+              <w:rPr>
+                <w:noProof/>
+              </w:rPr>
+              <w:t xml:space="preserve"> können</w:t>
             </w:r>
           </w:p>
         </w:tc>
@@ -2264,7 +2318,19 @@
               <w:rPr>
                 <w:noProof/>
               </w:rPr>
-              <w:t>ich einen Gegner bekämpfen können</w:t>
+              <w:t xml:space="preserve">ich meinen Charakter </w:t>
+            </w:r>
+            <w:r>
+              <w:rPr>
+                <w:noProof/>
+              </w:rPr>
+              <w:t>anpassen</w:t>
+            </w:r>
+            <w:r>
+              <w:rPr>
+                <w:noProof/>
+              </w:rPr>
+              <w:t xml:space="preserve"> können</w:t>
             </w:r>
           </w:p>
         </w:tc>
@@ -2363,17 +2429,458 @@
       </w:tr>
     </w:tbl>
     <w:p/>
+    <w:p/>
+    <w:p/>
+    <w:tbl>
+      <w:tblPr>
+        <w:tblStyle w:val="Bbc"/>
+        <w:tblpPr w:leftFromText="141" w:rightFromText="141" w:vertAnchor="text" w:horzAnchor="margin" w:tblpY="-86"/>
+        <w:tblW w:w="0" w:type="auto"/>
+        <w:tblLook w:val="04A0" w:firstRow="1" w:lastRow="0" w:firstColumn="1" w:lastColumn="0" w:noHBand="0" w:noVBand="1"/>
+      </w:tblPr>
+      <w:tblGrid>
+        <w:gridCol w:w="2562"/>
+        <w:gridCol w:w="6622"/>
+      </w:tblGrid>
+      <w:tr>
+        <w:trPr>
+          <w:cnfStyle w:val="100000000000" w:firstRow="1" w:lastRow="0" w:firstColumn="0" w:lastColumn="0" w:oddVBand="0" w:evenVBand="0" w:oddHBand="0" w:evenHBand="0" w:firstRowFirstColumn="0" w:firstRowLastColumn="0" w:lastRowFirstColumn="0" w:lastRowLastColumn="0"/>
+        </w:trPr>
+        <w:tc>
+          <w:tcPr>
+            <w:tcW w:w="2562" w:type="dxa"/>
+          </w:tcPr>
+          <w:p>
+            <w:pPr>
+              <w:spacing w:line="276" w:lineRule="auto"/>
+              <w:rPr>
+                <w:rFonts w:ascii="Titillium Bd" w:eastAsia="Calibri" w:hAnsi="Titillium Bd"/>
+                <w:szCs w:val="22"/>
+              </w:rPr>
+            </w:pPr>
+            <w:r>
+              <w:rPr>
+                <w:rFonts w:ascii="Titillium Bd" w:eastAsia="Calibri" w:hAnsi="Titillium Bd"/>
+                <w:szCs w:val="22"/>
+              </w:rPr>
+              <w:lastRenderedPageBreak/>
+              <w:t>Funktionale</w:t>
+            </w:r>
+            <w:r>
+              <w:rPr>
+                <w:rFonts w:ascii="Titillium Bd" w:eastAsia="Calibri" w:hAnsi="Titillium Bd"/>
+                <w:szCs w:val="22"/>
+              </w:rPr>
+              <w:t>-US-05</w:t>
+            </w:r>
+          </w:p>
+        </w:tc>
+        <w:tc>
+          <w:tcPr>
+            <w:tcW w:w="6622" w:type="dxa"/>
+          </w:tcPr>
+          <w:p>
+            <w:pPr>
+              <w:spacing w:line="276" w:lineRule="auto"/>
+              <w:rPr>
+                <w:rFonts w:ascii="Titillium Bd" w:eastAsia="Calibri" w:hAnsi="Titillium Bd"/>
+                <w:szCs w:val="22"/>
+              </w:rPr>
+            </w:pPr>
+            <w:r>
+              <w:rPr>
+                <w:rFonts w:ascii="Titillium Bd" w:eastAsia="Calibri" w:hAnsi="Titillium Bd"/>
+                <w:szCs w:val="22"/>
+              </w:rPr>
+              <w:t>Beschreibung</w:t>
+            </w:r>
+          </w:p>
+        </w:tc>
+      </w:tr>
+      <w:tr>
+        <w:tc>
+          <w:tcPr>
+            <w:tcW w:w="2562" w:type="dxa"/>
+          </w:tcPr>
+          <w:p>
+            <w:pPr>
+              <w:rPr>
+                <w:rFonts w:ascii="Titillium Lt" w:eastAsia="Calibri" w:hAnsi="Titillium Lt"/>
+                <w:b/>
+                <w:sz w:val="22"/>
+                <w:szCs w:val="22"/>
+              </w:rPr>
+            </w:pPr>
+            <w:r>
+              <w:rPr>
+                <w:rFonts w:ascii="Titillium Lt" w:eastAsia="Calibri" w:hAnsi="Titillium Lt"/>
+                <w:sz w:val="22"/>
+                <w:szCs w:val="22"/>
+              </w:rPr>
+              <w:t xml:space="preserve">User Story </w:t>
+            </w:r>
+          </w:p>
+        </w:tc>
+        <w:tc>
+          <w:tcPr>
+            <w:tcW w:w="6622" w:type="dxa"/>
+          </w:tcPr>
+          <w:p>
+            <w:pPr>
+              <w:spacing w:line="276" w:lineRule="auto"/>
+              <w:rPr>
+                <w:rFonts w:ascii="Titillium Lt" w:eastAsia="Calibri" w:hAnsi="Titillium Lt"/>
+              </w:rPr>
+            </w:pPr>
+            <w:r>
+              <w:rPr>
+                <w:noProof/>
+              </w:rPr>
+              <w:t xml:space="preserve">Als Benutzer möchte </w:t>
+            </w:r>
+            <w:r>
+              <w:rPr>
+                <w:noProof/>
+              </w:rPr>
+              <w:t>ich einen Gegner bekämpfen können</w:t>
+            </w:r>
+            <w:r>
+              <w:rPr>
+                <w:noProof/>
+              </w:rPr>
+              <w:t xml:space="preserve"> und die Ergebnisse davon ansehen</w:t>
+            </w:r>
+          </w:p>
+        </w:tc>
+      </w:tr>
+      <w:tr>
+        <w:tc>
+          <w:tcPr>
+            <w:tcW w:w="2562" w:type="dxa"/>
+          </w:tcPr>
+          <w:p>
+            <w:pPr>
+              <w:rPr>
+                <w:rFonts w:ascii="Titillium Lt" w:eastAsia="Calibri" w:hAnsi="Titillium Lt"/>
+                <w:b/>
+              </w:rPr>
+            </w:pPr>
+            <w:r>
+              <w:rPr>
+                <w:rFonts w:ascii="Titillium Lt" w:eastAsia="Calibri" w:hAnsi="Titillium Lt"/>
+                <w:sz w:val="22"/>
+                <w:szCs w:val="22"/>
+              </w:rPr>
+              <w:t>Art</w:t>
+            </w:r>
+          </w:p>
+        </w:tc>
+        <w:tc>
+          <w:tcPr>
+            <w:tcW w:w="6622" w:type="dxa"/>
+          </w:tcPr>
+          <w:p>
+            <w:pPr>
+              <w:spacing w:line="276" w:lineRule="auto"/>
+              <w:rPr>
+                <w:rFonts w:ascii="Titillium Lt" w:eastAsia="Calibri" w:hAnsi="Titillium Lt"/>
+              </w:rPr>
+            </w:pPr>
+            <w:r>
+              <w:rPr>
+                <w:rFonts w:ascii="Titillium Lt" w:eastAsia="Calibri" w:hAnsi="Titillium Lt"/>
+              </w:rPr>
+              <w:t>Muss</w:t>
+            </w:r>
+            <w:r>
+              <w:rPr>
+                <w:rFonts w:ascii="Titillium Lt" w:eastAsia="Calibri" w:hAnsi="Titillium Lt"/>
+              </w:rPr>
+              <w:t>-Ziel</w:t>
+            </w:r>
+          </w:p>
+        </w:tc>
+      </w:tr>
+      <w:tr>
+        <w:tc>
+          <w:tcPr>
+            <w:tcW w:w="2562" w:type="dxa"/>
+          </w:tcPr>
+          <w:p>
+            <w:pPr>
+              <w:rPr>
+                <w:rFonts w:ascii="Titillium Lt" w:eastAsia="Calibri" w:hAnsi="Titillium Lt"/>
+                <w:b/>
+                <w:sz w:val="22"/>
+                <w:szCs w:val="22"/>
+              </w:rPr>
+            </w:pPr>
+            <w:r>
+              <w:rPr>
+                <w:rFonts w:ascii="Titillium Lt" w:eastAsia="Calibri" w:hAnsi="Titillium Lt"/>
+                <w:sz w:val="22"/>
+                <w:szCs w:val="22"/>
+              </w:rPr>
+              <w:t>Aufwand</w:t>
+            </w:r>
+          </w:p>
+        </w:tc>
+        <w:tc>
+          <w:tcPr>
+            <w:tcW w:w="6622" w:type="dxa"/>
+          </w:tcPr>
+          <w:p>
+            <w:pPr>
+              <w:spacing w:line="276" w:lineRule="auto"/>
+              <w:rPr>
+                <w:rFonts w:ascii="Titillium Lt" w:eastAsia="Calibri" w:hAnsi="Titillium Lt"/>
+              </w:rPr>
+            </w:pPr>
+            <w:r>
+              <w:rPr>
+                <w:rFonts w:ascii="Titillium Lt" w:eastAsia="Calibri" w:hAnsi="Titillium Lt"/>
+              </w:rPr>
+              <w:t>Gross</w:t>
+            </w:r>
+          </w:p>
+        </w:tc>
+      </w:tr>
+    </w:tbl>
     <w:p>
       <w:pPr>
-        <w:pStyle w:val="berschrift2"/>
-      </w:pPr>
+        <w:spacing w:after="200"/>
+      </w:pPr>
+    </w:p>
+    <w:tbl>
+      <w:tblPr>
+        <w:tblStyle w:val="Bbc"/>
+        <w:tblpPr w:leftFromText="141" w:rightFromText="141" w:vertAnchor="text" w:horzAnchor="margin" w:tblpY="-86"/>
+        <w:tblW w:w="0" w:type="auto"/>
+        <w:tblLook w:val="04A0" w:firstRow="1" w:lastRow="0" w:firstColumn="1" w:lastColumn="0" w:noHBand="0" w:noVBand="1"/>
+      </w:tblPr>
+      <w:tblGrid>
+        <w:gridCol w:w="2562"/>
+        <w:gridCol w:w="6622"/>
+      </w:tblGrid>
+      <w:tr>
+        <w:trPr>
+          <w:cnfStyle w:val="100000000000" w:firstRow="1" w:lastRow="0" w:firstColumn="0" w:lastColumn="0" w:oddVBand="0" w:evenVBand="0" w:oddHBand="0" w:evenHBand="0" w:firstRowFirstColumn="0" w:firstRowLastColumn="0" w:lastRowFirstColumn="0" w:lastRowLastColumn="0"/>
+        </w:trPr>
+        <w:tc>
+          <w:tcPr>
+            <w:tcW w:w="2562" w:type="dxa"/>
+          </w:tcPr>
+          <w:p>
+            <w:pPr>
+              <w:spacing w:line="276" w:lineRule="auto"/>
+              <w:rPr>
+                <w:rFonts w:ascii="Titillium Bd" w:eastAsia="Calibri" w:hAnsi="Titillium Bd"/>
+                <w:szCs w:val="22"/>
+              </w:rPr>
+            </w:pPr>
+            <w:r>
+              <w:rPr>
+                <w:rFonts w:ascii="Titillium Bd" w:eastAsia="Calibri" w:hAnsi="Titillium Bd"/>
+                <w:szCs w:val="22"/>
+              </w:rPr>
+              <w:t>Funktionale</w:t>
+            </w:r>
+            <w:r>
+              <w:rPr>
+                <w:rFonts w:ascii="Titillium Bd" w:eastAsia="Calibri" w:hAnsi="Titillium Bd"/>
+                <w:szCs w:val="22"/>
+              </w:rPr>
+              <w:t>-US-06</w:t>
+            </w:r>
+          </w:p>
+        </w:tc>
+        <w:tc>
+          <w:tcPr>
+            <w:tcW w:w="6622" w:type="dxa"/>
+          </w:tcPr>
+          <w:p>
+            <w:pPr>
+              <w:spacing w:line="276" w:lineRule="auto"/>
+              <w:rPr>
+                <w:rFonts w:ascii="Titillium Bd" w:eastAsia="Calibri" w:hAnsi="Titillium Bd"/>
+                <w:szCs w:val="22"/>
+              </w:rPr>
+            </w:pPr>
+            <w:r>
+              <w:rPr>
+                <w:rFonts w:ascii="Titillium Bd" w:eastAsia="Calibri" w:hAnsi="Titillium Bd"/>
+                <w:szCs w:val="22"/>
+              </w:rPr>
+              <w:t>Beschreibung</w:t>
+            </w:r>
+          </w:p>
+        </w:tc>
+      </w:tr>
+      <w:tr>
+        <w:tc>
+          <w:tcPr>
+            <w:tcW w:w="2562" w:type="dxa"/>
+          </w:tcPr>
+          <w:p>
+            <w:pPr>
+              <w:rPr>
+                <w:rFonts w:ascii="Titillium Lt" w:eastAsia="Calibri" w:hAnsi="Titillium Lt"/>
+                <w:b/>
+                <w:sz w:val="22"/>
+                <w:szCs w:val="22"/>
+              </w:rPr>
+            </w:pPr>
+            <w:r>
+              <w:rPr>
+                <w:rFonts w:ascii="Titillium Lt" w:eastAsia="Calibri" w:hAnsi="Titillium Lt"/>
+                <w:sz w:val="22"/>
+                <w:szCs w:val="22"/>
+              </w:rPr>
+              <w:t xml:space="preserve">User Story </w:t>
+            </w:r>
+          </w:p>
+        </w:tc>
+        <w:tc>
+          <w:tcPr>
+            <w:tcW w:w="6622" w:type="dxa"/>
+          </w:tcPr>
+          <w:p>
+            <w:pPr>
+              <w:spacing w:line="276" w:lineRule="auto"/>
+              <w:rPr>
+                <w:rFonts w:ascii="Titillium Lt" w:eastAsia="Calibri" w:hAnsi="Titillium Lt"/>
+              </w:rPr>
+            </w:pPr>
+            <w:r>
+              <w:rPr>
+                <w:noProof/>
+              </w:rPr>
+              <w:t xml:space="preserve">Als Benutzer möchte </w:t>
+            </w:r>
+            <w:r>
+              <w:rPr>
+                <w:noProof/>
+              </w:rPr>
+              <w:t>ich meine Kampfstatistiken ansehen können</w:t>
+            </w:r>
+          </w:p>
+        </w:tc>
+      </w:tr>
+      <w:tr>
+        <w:tc>
+          <w:tcPr>
+            <w:tcW w:w="2562" w:type="dxa"/>
+          </w:tcPr>
+          <w:p>
+            <w:pPr>
+              <w:rPr>
+                <w:rFonts w:ascii="Titillium Lt" w:eastAsia="Calibri" w:hAnsi="Titillium Lt"/>
+                <w:b/>
+              </w:rPr>
+            </w:pPr>
+            <w:r>
+              <w:rPr>
+                <w:rFonts w:ascii="Titillium Lt" w:eastAsia="Calibri" w:hAnsi="Titillium Lt"/>
+                <w:sz w:val="22"/>
+                <w:szCs w:val="22"/>
+              </w:rPr>
+              <w:t>Art</w:t>
+            </w:r>
+          </w:p>
+        </w:tc>
+        <w:tc>
+          <w:tcPr>
+            <w:tcW w:w="6622" w:type="dxa"/>
+          </w:tcPr>
+          <w:p>
+            <w:pPr>
+              <w:spacing w:line="276" w:lineRule="auto"/>
+              <w:rPr>
+                <w:rFonts w:ascii="Titillium Lt" w:eastAsia="Calibri" w:hAnsi="Titillium Lt"/>
+              </w:rPr>
+            </w:pPr>
+            <w:r>
+              <w:rPr>
+                <w:rFonts w:ascii="Titillium Lt" w:eastAsia="Calibri" w:hAnsi="Titillium Lt"/>
+              </w:rPr>
+              <w:t>Kann</w:t>
+            </w:r>
+            <w:r>
+              <w:rPr>
+                <w:rFonts w:ascii="Titillium Lt" w:eastAsia="Calibri" w:hAnsi="Titillium Lt"/>
+              </w:rPr>
+              <w:t>-Ziel</w:t>
+            </w:r>
+          </w:p>
+        </w:tc>
+      </w:tr>
+      <w:tr>
+        <w:tc>
+          <w:tcPr>
+            <w:tcW w:w="2562" w:type="dxa"/>
+          </w:tcPr>
+          <w:p>
+            <w:pPr>
+              <w:rPr>
+                <w:rFonts w:ascii="Titillium Lt" w:eastAsia="Calibri" w:hAnsi="Titillium Lt"/>
+                <w:b/>
+                <w:sz w:val="22"/>
+                <w:szCs w:val="22"/>
+              </w:rPr>
+            </w:pPr>
+            <w:r>
+              <w:rPr>
+                <w:rFonts w:ascii="Titillium Lt" w:eastAsia="Calibri" w:hAnsi="Titillium Lt"/>
+                <w:sz w:val="22"/>
+                <w:szCs w:val="22"/>
+              </w:rPr>
+              <w:t>Aufwand</w:t>
+            </w:r>
+          </w:p>
+        </w:tc>
+        <w:tc>
+          <w:tcPr>
+            <w:tcW w:w="6622" w:type="dxa"/>
+          </w:tcPr>
+          <w:p>
+            <w:pPr>
+              <w:spacing w:line="276" w:lineRule="auto"/>
+              <w:rPr>
+                <w:rFonts w:ascii="Titillium Lt" w:eastAsia="Calibri" w:hAnsi="Titillium Lt"/>
+              </w:rPr>
+            </w:pPr>
+            <w:r>
+              <w:rPr>
+                <w:rFonts w:ascii="Titillium Lt" w:eastAsia="Calibri" w:hAnsi="Titillium Lt"/>
+              </w:rPr>
+              <w:t>Mittel</w:t>
+            </w:r>
+            <w:bookmarkStart w:id="23" w:name="_GoBack"/>
+            <w:bookmarkEnd w:id="23"/>
+          </w:p>
+        </w:tc>
+      </w:tr>
+    </w:tbl>
+    <w:p>
+      <w:pPr>
+        <w:spacing w:after="200"/>
+        <w:rPr>
+          <w:color w:val="009EE1"/>
+          <w:sz w:val="40"/>
+          <w:szCs w:val="28"/>
+        </w:rPr>
+      </w:pPr>
+      <w:r>
+        <w:br w:type="page"/>
+      </w:r>
     </w:p>
     <w:p>
       <w:pPr>
         <w:pStyle w:val="berschrift2"/>
       </w:pPr>
-      <w:bookmarkStart w:id="24" w:name="_Toc532680986"/>
+      <w:bookmarkStart w:id="24" w:name="_Toc532801705"/>
       <w:r>
+        <w:lastRenderedPageBreak/>
         <w:t>Lieferumfang</w:t>
       </w:r>
       <w:bookmarkEnd w:id="24"/>
@@ -2396,7 +2903,7 @@
       <w:pPr>
         <w:pStyle w:val="berschrift3"/>
       </w:pPr>
-      <w:bookmarkStart w:id="25" w:name="_Toc532680987"/>
+      <w:bookmarkStart w:id="25" w:name="_Toc532801706"/>
       <w:r>
         <w:t>Applikation</w:t>
       </w:r>
@@ -2404,24 +2911,15 @@
     </w:p>
     <w:p>
       <w:r>
-        <w:t xml:space="preserve">Die fertige Applikation muss zum Zeitpunkt der Projektpräsentation zusammen mit dem SQL Script, welches die Datenbank aufsetzt als ZIP Datei abgegeben werden. Das Projekt muss gemäss der Installationsanleitung im zweiten Teil der Dokumentation installiert werden können. Optional und um Zusatzpunkte zu erhalten kann die fertige Applikation auf dem </w:t>
-      </w:r>
-      <w:proofErr w:type="spellStart"/>
-      <w:r>
-        <w:t>Bbc</w:t>
-      </w:r>
-      <w:proofErr w:type="spellEnd"/>
-      <w:r>
-        <w:t xml:space="preserve"> Hosting veröffentlicht werden.</w:t>
+        <w:t>Die fertige Applikation muss zum Zeitpunkt der Projektpräsentation zusammen mit dem SQL Script, welches die Datenbank aufsetzt als ZIP Datei abgegeben werden. Das Projekt muss gemäss der Installationsanleitung im zweiten Teil der Dokumentation installiert werden können. Optional und um Zusatzpunkte zu erhalten kann die fertige Applikation auf dem Bbc Hosting veröffentlicht werden.</w:t>
       </w:r>
     </w:p>
     <w:p>
       <w:pPr>
         <w:pStyle w:val="berschrift3"/>
       </w:pPr>
-      <w:bookmarkStart w:id="26" w:name="_Toc532680988"/>
+      <w:bookmarkStart w:id="26" w:name="_Toc532801707"/>
       <w:r>
-        <w:lastRenderedPageBreak/>
         <w:t>Dokumentation</w:t>
       </w:r>
       <w:bookmarkEnd w:id="26"/>
@@ -2438,7 +2936,7 @@
       <w:pPr>
         <w:pStyle w:val="berschrift1"/>
       </w:pPr>
-      <w:bookmarkStart w:id="27" w:name="_Toc532680989"/>
+      <w:bookmarkStart w:id="27" w:name="_Toc532801708"/>
       <w:r>
         <w:lastRenderedPageBreak/>
         <w:t>GUI Design</w:t>
@@ -2449,13 +2947,11 @@
       <w:pPr>
         <w:pStyle w:val="berschrift2"/>
       </w:pPr>
-      <w:bookmarkStart w:id="28" w:name="_Toc532680990"/>
-      <w:proofErr w:type="spellStart"/>
+      <w:bookmarkStart w:id="28" w:name="_Toc532801709"/>
       <w:r>
         <w:t>MockUps</w:t>
       </w:r>
       <w:bookmarkEnd w:id="28"/>
-      <w:proofErr w:type="spellEnd"/>
     </w:p>
     <w:p>
       <w:r>
@@ -2825,15 +3321,7 @@
     </w:p>
     <w:p>
       <w:r>
-        <w:t xml:space="preserve">Auf der Seite Fighter, sieht man jegliche Infos zu seinem Fighter und kann zusätzliche Punkte entweder auf </w:t>
-      </w:r>
-      <w:proofErr w:type="spellStart"/>
-      <w:r>
-        <w:t>Attack</w:t>
-      </w:r>
-      <w:proofErr w:type="spellEnd"/>
-      <w:r>
-        <w:t xml:space="preserve"> (wie viel Schaden der Fighter macht) oder auf Health (wie viel Leben der Fighter hat) verteilt werden. Die Punkte welche schon anhand der Klasse vorhanden sind können nicht entfernt und in der anderen Leiste hinzugefügt werden.</w:t>
+        <w:t>Auf der Seite Fighter, sieht man jegliche Infos zu seinem Fighter und kann zusätzliche Punkte entweder auf Attack (wie viel Schaden der Fighter macht) oder auf Health (wie viel Leben der Fighter hat) verteilt werden. Die Punkte welche schon anhand der Klasse vorhanden sind können nicht entfernt und in der anderen Leiste hinzugefügt werden.</w:t>
       </w:r>
     </w:p>
     <w:p>
@@ -2916,7 +3404,7 @@
               </wp:anchor>
             </w:drawing>
           </mc:Choice>
-          <mc:Fallback>
+          <mc:Fallback xmlns:w16cid="http://schemas.microsoft.com/office/word/2016/wordml/cid" xmlns:am3d="http://schemas.microsoft.com/office/drawing/2017/model3d" xmlns:aink="http://schemas.microsoft.com/office/drawing/2016/ink" xmlns:cx8="http://schemas.microsoft.com/office/drawing/2016/5/14/chartex" xmlns:cx7="http://schemas.microsoft.com/office/drawing/2016/5/13/chartex" xmlns:cx6="http://schemas.microsoft.com/office/drawing/2016/5/12/chartex" xmlns:cx5="http://schemas.microsoft.com/office/drawing/2016/5/11/chartex" xmlns:cx4="http://schemas.microsoft.com/office/drawing/2016/5/10/chartex" xmlns:cx3="http://schemas.microsoft.com/office/drawing/2016/5/9/chartex" xmlns:cx2="http://schemas.microsoft.com/office/drawing/2015/10/21/chartex">
             <w:pict>
               <v:rect w14:anchorId="573AF444" id="Rechteck 14" o:spid="_x0000_s1026" style="position:absolute;margin-left:99.1pt;margin-top:208.85pt;width:51.75pt;height:15.75pt;z-index:251672576;visibility:visible;mso-wrap-style:square;mso-height-percent:0;mso-wrap-distance-left:9pt;mso-wrap-distance-top:0;mso-wrap-distance-right:9pt;mso-wrap-distance-bottom:0;mso-position-horizontal:absolute;mso-position-horizontal-relative:text;mso-position-vertical:absolute;mso-position-vertical-relative:text;mso-height-percent:0;mso-height-relative:margin;v-text-anchor:middle" o:gfxdata="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" fillcolor="white [3212]" stroked="f" strokeweight="2pt"/>
             </w:pict>
@@ -2988,7 +3476,7 @@
       <w:pPr>
         <w:pStyle w:val="berschrift2"/>
       </w:pPr>
-      <w:bookmarkStart w:id="29" w:name="_Toc532680991"/>
+      <w:bookmarkStart w:id="29" w:name="_Toc532801710"/>
       <w:r>
         <w:t>Farbkonzept</w:t>
       </w:r>
@@ -2999,7 +3487,19 @@
         <w:t>Wir</w:t>
       </w:r>
       <w:r>
-        <w:t xml:space="preserve"> verwendeten überall dunkle Farben im grauen Bereich. Dazu im Kontrast nutzen wir weisse Schrift. </w:t>
+        <w:t xml:space="preserve"> verwendeten überall dunkle Farben im grauen Bereich</w:t>
+      </w:r>
+      <w:r>
+        <w:t xml:space="preserve"> und passend dazu matte Farbtöne im roten und blauen Bereich</w:t>
+      </w:r>
+      <w:r>
+        <w:t>. Dazu im Kontrast nutzen wir we</w:t>
+      </w:r>
+      <w:r>
+        <w:t>isse Schrift</w:t>
+      </w:r>
+      <w:r>
+        <w:t xml:space="preserve">. </w:t>
       </w:r>
       <w:r>
         <w:t xml:space="preserve">Wir haben keine direkte Farbpalette aus Zeitgründen. Grundsätzlich folgten wir einfach dem Motto: «Muss sein: Dunkel, angenehm für die Augen und gutaussehend». </w:t>
@@ -3020,7 +3520,7 @@
       <w:pPr>
         <w:pStyle w:val="berschrift1"/>
       </w:pPr>
-      <w:bookmarkStart w:id="30" w:name="_Toc532680992"/>
+      <w:bookmarkStart w:id="30" w:name="_Toc532801711"/>
       <w:r>
         <w:lastRenderedPageBreak/>
         <w:t>Datenhaltung</w:t>
@@ -3031,7 +3531,7 @@
       <w:pPr>
         <w:pStyle w:val="berschrift2"/>
       </w:pPr>
-      <w:bookmarkStart w:id="31" w:name="_Toc532680993"/>
+      <w:bookmarkStart w:id="31" w:name="_Toc532801712"/>
       <w:r>
         <w:t>ERM</w:t>
       </w:r>
@@ -3047,11 +3547,12 @@
       <w:r>
         <w:rPr>
           <w:noProof/>
+          <w:lang w:eastAsia="de-CH"/>
         </w:rPr>
         <w:drawing>
           <wp:inline distT="0" distB="0" distL="0" distR="0" wp14:anchorId="67A821C7" wp14:editId="74E8E772">
-            <wp:extent cx="4324350" cy="1828800"/>
-            <wp:effectExtent l="0" t="0" r="0" b="0"/>
+            <wp:extent cx="5807703" cy="2456121"/>
+            <wp:effectExtent l="0" t="0" r="3175" b="1905"/>
             <wp:docPr id="13" name="Grafik 13"/>
             <wp:cNvGraphicFramePr>
               <a:graphicFrameLocks xmlns:a="http://schemas.openxmlformats.org/drawingml/2006/main" noChangeAspect="1"/>
@@ -3072,7 +3573,7 @@
                   <pic:spPr>
                     <a:xfrm>
                       <a:off x="0" y="0"/>
-                      <a:ext cx="4324350" cy="1828800"/>
+                      <a:ext cx="5819711" cy="2461199"/>
                     </a:xfrm>
                     <a:prstGeom prst="rect">
                       <a:avLst/>
@@ -3100,7 +3601,7 @@
 </file>
 
 <file path=word/endnotes.xml><?xml version="1.0" encoding="utf-8"?>
-<w:endnotes xmlns:wpc="http://schemas.microsoft.com/office/word/2010/wordprocessingCanvas" xmlns:cx="http://schemas.microsoft.com/office/drawing/2014/chartex" xmlns:cx1="http://schemas.microsoft.com/office/drawing/2015/9/8/chartex" xmlns:cx2="http://schemas.microsoft.com/office/drawing/2015/10/21/chartex" xmlns:cx3="http://schemas.microsoft.com/office/drawing/2016/5/9/chartex" xmlns:cx4="http://schemas.microsoft.com/office/drawing/2016/5/10/chartex" xmlns:cx5="http://schemas.microsoft.com/office/drawing/2016/5/11/chartex" xmlns:cx6="http://schemas.microsoft.com/office/drawing/2016/5/12/chartex" xmlns:cx7="http://schemas.microsoft.com/office/drawing/2016/5/13/chartex" xmlns:cx8="http://schemas.microsoft.com/office/drawing/2016/5/14/chartex" xmlns:mc="http://schemas.openxmlformats.org/markup-compatibility/2006" xmlns:aink="http://schemas.microsoft.com/office/drawing/2016/ink" xmlns:am3d="http://schemas.microsoft.com/office/drawing/2017/model3d" xmlns:o="urn:schemas-microsoft-com:office:office" xmlns:r="http://schemas.openxmlformats.org/officeDocument/2006/relationships" xmlns:m="http://schemas.openxmlformats.org/officeDocument/2006/math" xmlns:v="urn:schemas-microsoft-com:vml" xmlns:wp14="http://schemas.microsoft.com/office/word/2010/wordprocessingDrawing" xmlns:wp="http://schemas.openxmlformats.org/drawingml/2006/wordprocessingDrawing" xmlns:w10="urn:schemas-microsoft-com:office:word" xmlns:w="http://schemas.openxmlformats.org/wordprocessingml/2006/main" xmlns:w14="http://schemas.microsoft.com/office/word/2010/wordml" xmlns:w15="http://schemas.microsoft.com/office/word/2012/wordml" xmlns:w16cid="http://schemas.microsoft.com/office/word/2016/wordml/cid" xmlns:w16se="http://schemas.microsoft.com/office/word/2015/wordml/symex" xmlns:wpg="http://schemas.microsoft.com/office/word/2010/wordprocessingGroup" xmlns:wpi="http://schemas.microsoft.com/office/word/2010/wordprocessingInk" xmlns:wne="http://schemas.microsoft.com/office/word/2006/wordml" xmlns:wps="http://schemas.microsoft.com/office/word/2010/wordprocessingShape" mc:Ignorable="w14 w15 w16se w16cid wp14">
+<w:endnotes xmlns:wpc="http://schemas.microsoft.com/office/word/2010/wordprocessingCanvas" xmlns:cx="http://schemas.microsoft.com/office/drawing/2014/chartex" xmlns:cx1="http://schemas.microsoft.com/office/drawing/2015/9/8/chartex" xmlns:mc="http://schemas.openxmlformats.org/markup-compatibility/2006" xmlns:o="urn:schemas-microsoft-com:office:office" xmlns:r="http://schemas.openxmlformats.org/officeDocument/2006/relationships" xmlns:m="http://schemas.openxmlformats.org/officeDocument/2006/math" xmlns:v="urn:schemas-microsoft-com:vml" xmlns:wp14="http://schemas.microsoft.com/office/word/2010/wordprocessingDrawing" xmlns:wp="http://schemas.openxmlformats.org/drawingml/2006/wordprocessingDrawing" xmlns:w10="urn:schemas-microsoft-com:office:word" xmlns:w="http://schemas.openxmlformats.org/wordprocessingml/2006/main" xmlns:w14="http://schemas.microsoft.com/office/word/2010/wordml" xmlns:w15="http://schemas.microsoft.com/office/word/2012/wordml" xmlns:w16se="http://schemas.microsoft.com/office/word/2015/wordml/symex" xmlns:wpg="http://schemas.microsoft.com/office/word/2010/wordprocessingGroup" xmlns:wpi="http://schemas.microsoft.com/office/word/2010/wordprocessingInk" xmlns:wne="http://schemas.microsoft.com/office/word/2006/wordml" xmlns:wps="http://schemas.microsoft.com/office/word/2010/wordprocessingShape" mc:Ignorable="w14 w15 w16se wp14">
   <w:endnote w:type="separator" w:id="-1">
     <w:p>
       <w:r>
@@ -3119,7 +3620,7 @@
 </file>
 
 <file path=word/footer1.xml><?xml version="1.0" encoding="utf-8"?>
-<w:ftr xmlns:wpc="http://schemas.microsoft.com/office/word/2010/wordprocessingCanvas" xmlns:cx="http://schemas.microsoft.com/office/drawing/2014/chartex" xmlns:cx1="http://schemas.microsoft.com/office/drawing/2015/9/8/chartex" xmlns:cx2="http://schemas.microsoft.com/office/drawing/2015/10/21/chartex" xmlns:cx3="http://schemas.microsoft.com/office/drawing/2016/5/9/chartex" xmlns:cx4="http://schemas.microsoft.com/office/drawing/2016/5/10/chartex" xmlns:cx5="http://schemas.microsoft.com/office/drawing/2016/5/11/chartex" xmlns:cx6="http://schemas.microsoft.com/office/drawing/2016/5/12/chartex" xmlns:cx7="http://schemas.microsoft.com/office/drawing/2016/5/13/chartex" xmlns:cx8="http://schemas.microsoft.com/office/drawing/2016/5/14/chartex" xmlns:mc="http://schemas.openxmlformats.org/markup-compatibility/2006" xmlns:aink="http://schemas.microsoft.com/office/drawing/2016/ink" xmlns:am3d="http://schemas.microsoft.com/office/drawing/2017/model3d" xmlns:o="urn:schemas-microsoft-com:office:office" xmlns:r="http://schemas.openxmlformats.org/officeDocument/2006/relationships" xmlns:m="http://schemas.openxmlformats.org/officeDocument/2006/math" xmlns:v="urn:schemas-microsoft-com:vml" xmlns:wp14="http://schemas.microsoft.com/office/word/2010/wordprocessingDrawing" xmlns:wp="http://schemas.openxmlformats.org/drawingml/2006/wordprocessingDrawing" xmlns:w10="urn:schemas-microsoft-com:office:word" xmlns:w="http://schemas.openxmlformats.org/wordprocessingml/2006/main" xmlns:w14="http://schemas.microsoft.com/office/word/2010/wordml" xmlns:w15="http://schemas.microsoft.com/office/word/2012/wordml" xmlns:w16cid="http://schemas.microsoft.com/office/word/2016/wordml/cid" xmlns:w16se="http://schemas.microsoft.com/office/word/2015/wordml/symex" xmlns:wpg="http://schemas.microsoft.com/office/word/2010/wordprocessingGroup" xmlns:wpi="http://schemas.microsoft.com/office/word/2010/wordprocessingInk" xmlns:wne="http://schemas.microsoft.com/office/word/2006/wordml" xmlns:wps="http://schemas.microsoft.com/office/word/2010/wordprocessingShape" mc:Ignorable="w14 w15 w16se w16cid wp14">
+<w:ftr xmlns:wpc="http://schemas.microsoft.com/office/word/2010/wordprocessingCanvas" xmlns:cx="http://schemas.microsoft.com/office/drawing/2014/chartex" xmlns:cx1="http://schemas.microsoft.com/office/drawing/2015/9/8/chartex" xmlns:mc="http://schemas.openxmlformats.org/markup-compatibility/2006" xmlns:o="urn:schemas-microsoft-com:office:office" xmlns:r="http://schemas.openxmlformats.org/officeDocument/2006/relationships" xmlns:m="http://schemas.openxmlformats.org/officeDocument/2006/math" xmlns:v="urn:schemas-microsoft-com:vml" xmlns:wp14="http://schemas.microsoft.com/office/word/2010/wordprocessingDrawing" xmlns:wp="http://schemas.openxmlformats.org/drawingml/2006/wordprocessingDrawing" xmlns:w10="urn:schemas-microsoft-com:office:word" xmlns:w="http://schemas.openxmlformats.org/wordprocessingml/2006/main" xmlns:w14="http://schemas.microsoft.com/office/word/2010/wordml" xmlns:w15="http://schemas.microsoft.com/office/word/2012/wordml" xmlns:w16se="http://schemas.microsoft.com/office/word/2015/wordml/symex" xmlns:wpg="http://schemas.microsoft.com/office/word/2010/wordprocessingGroup" xmlns:wpi="http://schemas.microsoft.com/office/word/2010/wordprocessingInk" xmlns:wne="http://schemas.microsoft.com/office/word/2006/wordml" xmlns:wps="http://schemas.microsoft.com/office/word/2010/wordprocessingShape" mc:Ignorable="w14 w15 w16se wp14">
   <w:p>
     <w:pPr>
       <w:pStyle w:val="Fuzeile"/>
@@ -3213,7 +3714,7 @@
             </wp:anchor>
           </w:drawing>
         </mc:Choice>
-        <mc:Fallback>
+        <mc:Fallback xmlns:w16cid="http://schemas.microsoft.com/office/word/2016/wordml/cid" xmlns:am3d="http://schemas.microsoft.com/office/drawing/2017/model3d" xmlns:aink="http://schemas.microsoft.com/office/drawing/2016/ink" xmlns:cx8="http://schemas.microsoft.com/office/drawing/2016/5/14/chartex" xmlns:cx7="http://schemas.microsoft.com/office/drawing/2016/5/13/chartex" xmlns:cx6="http://schemas.microsoft.com/office/drawing/2016/5/12/chartex" xmlns:cx5="http://schemas.microsoft.com/office/drawing/2016/5/11/chartex" xmlns:cx4="http://schemas.microsoft.com/office/drawing/2016/5/10/chartex" xmlns:cx3="http://schemas.microsoft.com/office/drawing/2016/5/9/chartex" xmlns:cx2="http://schemas.microsoft.com/office/drawing/2015/10/21/chartex">
           <w:pict>
             <v:rect w14:anchorId="56C7FA12" id="Rechteck 20" o:spid="_x0000_s1026" style="position:absolute;margin-left:0;margin-top:6.35pt;width:606.9pt;height:2.85pt;z-index:251662336;visibility:visible;mso-wrap-style:square;mso-width-percent:1000;mso-height-percent:0;mso-wrap-distance-left:9pt;mso-wrap-distance-top:0;mso-wrap-distance-right:9pt;mso-wrap-distance-bottom:0;mso-position-horizontal:center;mso-position-horizontal-relative:page;mso-position-vertical:absolute;mso-position-vertical-relative:text;mso-width-percent:1000;mso-height-percent:0;mso-width-relative:page;mso-height-relative:margin;v-text-anchor:middle" o:gfxdata="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" fillcolor="#98bf0a" stroked="f" strokeweight="2pt">
               <v:fill color2="#92107e" rotate="t" angle="90" colors="0 #98bf0a;21627f #009ee1;43254f #162984;1 #92107e" focus="100%" type="gradient">
@@ -3291,7 +3792,7 @@
               <w:rPr>
                 <w:noProof/>
               </w:rPr>
-              <w:t>8</w:t>
+              <w:t>4</w:t>
             </w:r>
             <w:r>
               <w:fldChar w:fldCharType="end"/>
@@ -3338,7 +3839,7 @@
 </file>
 
 <file path=word/footer2.xml><?xml version="1.0" encoding="utf-8"?>
-<w:ftr xmlns:wpc="http://schemas.microsoft.com/office/word/2010/wordprocessingCanvas" xmlns:cx="http://schemas.microsoft.com/office/drawing/2014/chartex" xmlns:cx1="http://schemas.microsoft.com/office/drawing/2015/9/8/chartex" xmlns:cx2="http://schemas.microsoft.com/office/drawing/2015/10/21/chartex" xmlns:cx3="http://schemas.microsoft.com/office/drawing/2016/5/9/chartex" xmlns:cx4="http://schemas.microsoft.com/office/drawing/2016/5/10/chartex" xmlns:cx5="http://schemas.microsoft.com/office/drawing/2016/5/11/chartex" xmlns:cx6="http://schemas.microsoft.com/office/drawing/2016/5/12/chartex" xmlns:cx7="http://schemas.microsoft.com/office/drawing/2016/5/13/chartex" xmlns:cx8="http://schemas.microsoft.com/office/drawing/2016/5/14/chartex" xmlns:mc="http://schemas.openxmlformats.org/markup-compatibility/2006" xmlns:aink="http://schemas.microsoft.com/office/drawing/2016/ink" xmlns:am3d="http://schemas.microsoft.com/office/drawing/2017/model3d" xmlns:o="urn:schemas-microsoft-com:office:office" xmlns:r="http://schemas.openxmlformats.org/officeDocument/2006/relationships" xmlns:m="http://schemas.openxmlformats.org/officeDocument/2006/math" xmlns:v="urn:schemas-microsoft-com:vml" xmlns:wp14="http://schemas.microsoft.com/office/word/2010/wordprocessingDrawing" xmlns:wp="http://schemas.openxmlformats.org/drawingml/2006/wordprocessingDrawing" xmlns:w10="urn:schemas-microsoft-com:office:word" xmlns:w="http://schemas.openxmlformats.org/wordprocessingml/2006/main" xmlns:w14="http://schemas.microsoft.com/office/word/2010/wordml" xmlns:w15="http://schemas.microsoft.com/office/word/2012/wordml" xmlns:w16cid="http://schemas.microsoft.com/office/word/2016/wordml/cid" xmlns:w16se="http://schemas.microsoft.com/office/word/2015/wordml/symex" xmlns:wpg="http://schemas.microsoft.com/office/word/2010/wordprocessingGroup" xmlns:wpi="http://schemas.microsoft.com/office/word/2010/wordprocessingInk" xmlns:wne="http://schemas.microsoft.com/office/word/2006/wordml" xmlns:wps="http://schemas.microsoft.com/office/word/2010/wordprocessingShape" mc:Ignorable="w14 w15 w16se w16cid wp14">
+<w:ftr xmlns:wpc="http://schemas.microsoft.com/office/word/2010/wordprocessingCanvas" xmlns:cx="http://schemas.microsoft.com/office/drawing/2014/chartex" xmlns:cx1="http://schemas.microsoft.com/office/drawing/2015/9/8/chartex" xmlns:mc="http://schemas.openxmlformats.org/markup-compatibility/2006" xmlns:o="urn:schemas-microsoft-com:office:office" xmlns:r="http://schemas.openxmlformats.org/officeDocument/2006/relationships" xmlns:m="http://schemas.openxmlformats.org/officeDocument/2006/math" xmlns:v="urn:schemas-microsoft-com:vml" xmlns:wp14="http://schemas.microsoft.com/office/word/2010/wordprocessingDrawing" xmlns:wp="http://schemas.openxmlformats.org/drawingml/2006/wordprocessingDrawing" xmlns:w10="urn:schemas-microsoft-com:office:word" xmlns:w="http://schemas.openxmlformats.org/wordprocessingml/2006/main" xmlns:w14="http://schemas.microsoft.com/office/word/2010/wordml" xmlns:w15="http://schemas.microsoft.com/office/word/2012/wordml" xmlns:w16se="http://schemas.microsoft.com/office/word/2015/wordml/symex" xmlns:wpg="http://schemas.microsoft.com/office/word/2010/wordprocessingGroup" xmlns:wpi="http://schemas.microsoft.com/office/word/2010/wordprocessingInk" xmlns:wne="http://schemas.microsoft.com/office/word/2006/wordml" xmlns:wps="http://schemas.microsoft.com/office/word/2010/wordprocessingShape" mc:Ignorable="w14 w15 w16se wp14">
   <w:p>
     <w:pPr>
       <w:pStyle w:val="Fuzeile"/>
@@ -3432,7 +3933,7 @@
             </wp:anchor>
           </w:drawing>
         </mc:Choice>
-        <mc:Fallback>
+        <mc:Fallback xmlns:w16cid="http://schemas.microsoft.com/office/word/2016/wordml/cid" xmlns:am3d="http://schemas.microsoft.com/office/drawing/2017/model3d" xmlns:aink="http://schemas.microsoft.com/office/drawing/2016/ink" xmlns:cx8="http://schemas.microsoft.com/office/drawing/2016/5/14/chartex" xmlns:cx7="http://schemas.microsoft.com/office/drawing/2016/5/13/chartex" xmlns:cx6="http://schemas.microsoft.com/office/drawing/2016/5/12/chartex" xmlns:cx5="http://schemas.microsoft.com/office/drawing/2016/5/11/chartex" xmlns:cx4="http://schemas.microsoft.com/office/drawing/2016/5/10/chartex" xmlns:cx3="http://schemas.microsoft.com/office/drawing/2016/5/9/chartex" xmlns:cx2="http://schemas.microsoft.com/office/drawing/2015/10/21/chartex">
           <w:pict>
             <v:rect w14:anchorId="219096E3" id="Rechteck 19" o:spid="_x0000_s1026" style="position:absolute;margin-left:0;margin-top:6.35pt;width:606.9pt;height:2.85pt;rotation:180;z-index:251655168;visibility:visible;mso-wrap-style:square;mso-width-percent:1000;mso-height-percent:0;mso-wrap-distance-left:9pt;mso-wrap-distance-top:0;mso-wrap-distance-right:9pt;mso-wrap-distance-bottom:0;mso-position-horizontal:center;mso-position-horizontal-relative:page;mso-position-vertical:absolute;mso-position-vertical-relative:text;mso-width-percent:1000;mso-height-percent:0;mso-width-relative:page;mso-height-relative:margin;v-text-anchor:middle" o:gfxdata="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" fillcolor="#98bf0a" stroked="f" strokeweight="2pt">
               <v:fill color2="#92107e" rotate="t" angle="90" colors="0 #98bf0a;21627f #009ee1;43254f #162984;1 #92107e" focus="100%" type="gradient">
@@ -3516,7 +4017,7 @@
               <w:rPr>
                 <w:noProof/>
               </w:rPr>
-              <w:t>9</w:t>
+              <w:t>3</w:t>
             </w:r>
             <w:r>
               <w:fldChar w:fldCharType="end"/>
@@ -3563,7 +4064,7 @@
 </file>
 
 <file path=word/footnotes.xml><?xml version="1.0" encoding="utf-8"?>
-<w:footnotes xmlns:wpc="http://schemas.microsoft.com/office/word/2010/wordprocessingCanvas" xmlns:cx="http://schemas.microsoft.com/office/drawing/2014/chartex" xmlns:cx1="http://schemas.microsoft.com/office/drawing/2015/9/8/chartex" xmlns:cx2="http://schemas.microsoft.com/office/drawing/2015/10/21/chartex" xmlns:cx3="http://schemas.microsoft.com/office/drawing/2016/5/9/chartex" xmlns:cx4="http://schemas.microsoft.com/office/drawing/2016/5/10/chartex" xmlns:cx5="http://schemas.microsoft.com/office/drawing/2016/5/11/chartex" xmlns:cx6="http://schemas.microsoft.com/office/drawing/2016/5/12/chartex" xmlns:cx7="http://schemas.microsoft.com/office/drawing/2016/5/13/chartex" xmlns:cx8="http://schemas.microsoft.com/office/drawing/2016/5/14/chartex" xmlns:mc="http://schemas.openxmlformats.org/markup-compatibility/2006" xmlns:aink="http://schemas.microsoft.com/office/drawing/2016/ink" xmlns:am3d="http://schemas.microsoft.com/office/drawing/2017/model3d" xmlns:o="urn:schemas-microsoft-com:office:office" xmlns:r="http://schemas.openxmlformats.org/officeDocument/2006/relationships" xmlns:m="http://schemas.openxmlformats.org/officeDocument/2006/math" xmlns:v="urn:schemas-microsoft-com:vml" xmlns:wp14="http://schemas.microsoft.com/office/word/2010/wordprocessingDrawing" xmlns:wp="http://schemas.openxmlformats.org/drawingml/2006/wordprocessingDrawing" xmlns:w10="urn:schemas-microsoft-com:office:word" xmlns:w="http://schemas.openxmlformats.org/wordprocessingml/2006/main" xmlns:w14="http://schemas.microsoft.com/office/word/2010/wordml" xmlns:w15="http://schemas.microsoft.com/office/word/2012/wordml" xmlns:w16cid="http://schemas.microsoft.com/office/word/2016/wordml/cid" xmlns:w16se="http://schemas.microsoft.com/office/word/2015/wordml/symex" xmlns:wpg="http://schemas.microsoft.com/office/word/2010/wordprocessingGroup" xmlns:wpi="http://schemas.microsoft.com/office/word/2010/wordprocessingInk" xmlns:wne="http://schemas.microsoft.com/office/word/2006/wordml" xmlns:wps="http://schemas.microsoft.com/office/word/2010/wordprocessingShape" mc:Ignorable="w14 w15 w16se w16cid wp14">
+<w:footnotes xmlns:wpc="http://schemas.microsoft.com/office/word/2010/wordprocessingCanvas" xmlns:cx="http://schemas.microsoft.com/office/drawing/2014/chartex" xmlns:cx1="http://schemas.microsoft.com/office/drawing/2015/9/8/chartex" xmlns:mc="http://schemas.openxmlformats.org/markup-compatibility/2006" xmlns:o="urn:schemas-microsoft-com:office:office" xmlns:r="http://schemas.openxmlformats.org/officeDocument/2006/relationships" xmlns:m="http://schemas.openxmlformats.org/officeDocument/2006/math" xmlns:v="urn:schemas-microsoft-com:vml" xmlns:wp14="http://schemas.microsoft.com/office/word/2010/wordprocessingDrawing" xmlns:wp="http://schemas.openxmlformats.org/drawingml/2006/wordprocessingDrawing" xmlns:w10="urn:schemas-microsoft-com:office:word" xmlns:w="http://schemas.openxmlformats.org/wordprocessingml/2006/main" xmlns:w14="http://schemas.microsoft.com/office/word/2010/wordml" xmlns:w15="http://schemas.microsoft.com/office/word/2012/wordml" xmlns:w16se="http://schemas.microsoft.com/office/word/2015/wordml/symex" xmlns:wpg="http://schemas.microsoft.com/office/word/2010/wordprocessingGroup" xmlns:wpi="http://schemas.microsoft.com/office/word/2010/wordprocessingInk" xmlns:wne="http://schemas.microsoft.com/office/word/2006/wordml" xmlns:wps="http://schemas.microsoft.com/office/word/2010/wordprocessingShape" mc:Ignorable="w14 w15 w16se wp14">
   <w:footnote w:type="separator" w:id="-1">
     <w:p>
       <w:r>
@@ -3582,7 +4083,7 @@
 </file>
 
 <file path=word/numbering.xml><?xml version="1.0" encoding="utf-8"?>
-<w:numbering xmlns:wpc="http://schemas.microsoft.com/office/word/2010/wordprocessingCanvas" xmlns:cx="http://schemas.microsoft.com/office/drawing/2014/chartex" xmlns:cx1="http://schemas.microsoft.com/office/drawing/2015/9/8/chartex" xmlns:cx2="http://schemas.microsoft.com/office/drawing/2015/10/21/chartex" xmlns:cx3="http://schemas.microsoft.com/office/drawing/2016/5/9/chartex" xmlns:cx4="http://schemas.microsoft.com/office/drawing/2016/5/10/chartex" xmlns:cx5="http://schemas.microsoft.com/office/drawing/2016/5/11/chartex" xmlns:cx6="http://schemas.microsoft.com/office/drawing/2016/5/12/chartex" xmlns:cx7="http://schemas.microsoft.com/office/drawing/2016/5/13/chartex" xmlns:cx8="http://schemas.microsoft.com/office/drawing/2016/5/14/chartex" xmlns:mc="http://schemas.openxmlformats.org/markup-compatibility/2006" xmlns:aink="http://schemas.microsoft.com/office/drawing/2016/ink" xmlns:am3d="http://schemas.microsoft.com/office/drawing/2017/model3d" xmlns:o="urn:schemas-microsoft-com:office:office" xmlns:r="http://schemas.openxmlformats.org/officeDocument/2006/relationships" xmlns:m="http://schemas.openxmlformats.org/officeDocument/2006/math" xmlns:v="urn:schemas-microsoft-com:vml" xmlns:wp14="http://schemas.microsoft.com/office/word/2010/wordprocessingDrawing" xmlns:wp="http://schemas.openxmlformats.org/drawingml/2006/wordprocessingDrawing" xmlns:w10="urn:schemas-microsoft-com:office:word" xmlns:w="http://schemas.openxmlformats.org/wordprocessingml/2006/main" xmlns:w14="http://schemas.microsoft.com/office/word/2010/wordml" xmlns:w15="http://schemas.microsoft.com/office/word/2012/wordml" xmlns:w16cid="http://schemas.microsoft.com/office/word/2016/wordml/cid" xmlns:w16se="http://schemas.microsoft.com/office/word/2015/wordml/symex" xmlns:wpg="http://schemas.microsoft.com/office/word/2010/wordprocessingGroup" xmlns:wpi="http://schemas.microsoft.com/office/word/2010/wordprocessingInk" xmlns:wne="http://schemas.microsoft.com/office/word/2006/wordml" xmlns:wps="http://schemas.microsoft.com/office/word/2010/wordprocessingShape" mc:Ignorable="w14 w15 w16se w16cid wp14">
+<w:numbering xmlns:wpc="http://schemas.microsoft.com/office/word/2010/wordprocessingCanvas" xmlns:cx="http://schemas.microsoft.com/office/drawing/2014/chartex" xmlns:cx1="http://schemas.microsoft.com/office/drawing/2015/9/8/chartex" xmlns:mc="http://schemas.openxmlformats.org/markup-compatibility/2006" xmlns:o="urn:schemas-microsoft-com:office:office" xmlns:r="http://schemas.openxmlformats.org/officeDocument/2006/relationships" xmlns:m="http://schemas.openxmlformats.org/officeDocument/2006/math" xmlns:v="urn:schemas-microsoft-com:vml" xmlns:wp14="http://schemas.microsoft.com/office/word/2010/wordprocessingDrawing" xmlns:wp="http://schemas.openxmlformats.org/drawingml/2006/wordprocessingDrawing" xmlns:w10="urn:schemas-microsoft-com:office:word" xmlns:w="http://schemas.openxmlformats.org/wordprocessingml/2006/main" xmlns:w14="http://schemas.microsoft.com/office/word/2010/wordml" xmlns:w15="http://schemas.microsoft.com/office/word/2012/wordml" xmlns:w16se="http://schemas.microsoft.com/office/word/2015/wordml/symex" xmlns:wpg="http://schemas.microsoft.com/office/word/2010/wordprocessingGroup" xmlns:wpi="http://schemas.microsoft.com/office/word/2010/wordprocessingInk" xmlns:wne="http://schemas.microsoft.com/office/word/2006/wordml" xmlns:wps="http://schemas.microsoft.com/office/word/2010/wordprocessingShape" mc:Ignorable="w14 w15 w16se wp14">
   <w:abstractNum w:abstractNumId="0" w15:restartNumberingAfterBreak="0">
     <w:nsid w:val="03824887"/>
     <w:multiLevelType w:val="multilevel"/>
@@ -5095,6 +5596,119 @@
     </w:lvl>
   </w:abstractNum>
   <w:abstractNum w:abstractNumId="21" w15:restartNumberingAfterBreak="0">
+    <w:nsid w:val="4668510D"/>
+    <w:multiLevelType w:val="hybridMultilevel"/>
+    <w:tmpl w:val="30360290"/>
+    <w:lvl w:ilvl="0" w:tplc="08070001">
+      <w:start w:val="1"/>
+      <w:numFmt w:val="bullet"/>
+      <w:lvlText w:val=""/>
+      <w:lvlJc w:val="left"/>
+      <w:pPr>
+        <w:ind w:left="720" w:hanging="360"/>
+      </w:pPr>
+      <w:rPr>
+        <w:rFonts w:ascii="Symbol" w:hAnsi="Symbol" w:hint="default"/>
+      </w:rPr>
+    </w:lvl>
+    <w:lvl w:ilvl="1" w:tplc="08070003" w:tentative="1">
+      <w:start w:val="1"/>
+      <w:numFmt w:val="bullet"/>
+      <w:lvlText w:val="o"/>
+      <w:lvlJc w:val="left"/>
+      <w:pPr>
+        <w:ind w:left="1440" w:hanging="360"/>
+      </w:pPr>
+      <w:rPr>
+        <w:rFonts w:ascii="Courier New" w:hAnsi="Courier New" w:cs="Courier New" w:hint="default"/>
+      </w:rPr>
+    </w:lvl>
+    <w:lvl w:ilvl="2" w:tplc="08070005" w:tentative="1">
+      <w:start w:val="1"/>
+      <w:numFmt w:val="bullet"/>
+      <w:lvlText w:val=""/>
+      <w:lvlJc w:val="left"/>
+      <w:pPr>
+        <w:ind w:left="2160" w:hanging="360"/>
+      </w:pPr>
+      <w:rPr>
+        <w:rFonts w:ascii="Wingdings" w:hAnsi="Wingdings" w:hint="default"/>
+      </w:rPr>
+    </w:lvl>
+    <w:lvl w:ilvl="3" w:tplc="08070001" w:tentative="1">
+      <w:start w:val="1"/>
+      <w:numFmt w:val="bullet"/>
+      <w:lvlText w:val=""/>
+      <w:lvlJc w:val="left"/>
+      <w:pPr>
+        <w:ind w:left="2880" w:hanging="360"/>
+      </w:pPr>
+      <w:rPr>
+        <w:rFonts w:ascii="Symbol" w:hAnsi="Symbol" w:hint="default"/>
+      </w:rPr>
+    </w:lvl>
+    <w:lvl w:ilvl="4" w:tplc="08070003" w:tentative="1">
+      <w:start w:val="1"/>
+      <w:numFmt w:val="bullet"/>
+      <w:lvlText w:val="o"/>
+      <w:lvlJc w:val="left"/>
+      <w:pPr>
+        <w:ind w:left="3600" w:hanging="360"/>
+      </w:pPr>
+      <w:rPr>
+        <w:rFonts w:ascii="Courier New" w:hAnsi="Courier New" w:cs="Courier New" w:hint="default"/>
+      </w:rPr>
+    </w:lvl>
+    <w:lvl w:ilvl="5" w:tplc="08070005" w:tentative="1">
+      <w:start w:val="1"/>
+      <w:numFmt w:val="bullet"/>
+      <w:lvlText w:val=""/>
+      <w:lvlJc w:val="left"/>
+      <w:pPr>
+        <w:ind w:left="4320" w:hanging="360"/>
+      </w:pPr>
+      <w:rPr>
+        <w:rFonts w:ascii="Wingdings" w:hAnsi="Wingdings" w:hint="default"/>
+      </w:rPr>
+    </w:lvl>
+    <w:lvl w:ilvl="6" w:tplc="08070001" w:tentative="1">
+      <w:start w:val="1"/>
+      <w:numFmt w:val="bullet"/>
+      <w:lvlText w:val=""/>
+      <w:lvlJc w:val="left"/>
+      <w:pPr>
+        <w:ind w:left="5040" w:hanging="360"/>
+      </w:pPr>
+      <w:rPr>
+        <w:rFonts w:ascii="Symbol" w:hAnsi="Symbol" w:hint="default"/>
+      </w:rPr>
+    </w:lvl>
+    <w:lvl w:ilvl="7" w:tplc="08070003" w:tentative="1">
+      <w:start w:val="1"/>
+      <w:numFmt w:val="bullet"/>
+      <w:lvlText w:val="o"/>
+      <w:lvlJc w:val="left"/>
+      <w:pPr>
+        <w:ind w:left="5760" w:hanging="360"/>
+      </w:pPr>
+      <w:rPr>
+        <w:rFonts w:ascii="Courier New" w:hAnsi="Courier New" w:cs="Courier New" w:hint="default"/>
+      </w:rPr>
+    </w:lvl>
+    <w:lvl w:ilvl="8" w:tplc="08070005" w:tentative="1">
+      <w:start w:val="1"/>
+      <w:numFmt w:val="bullet"/>
+      <w:lvlText w:val=""/>
+      <w:lvlJc w:val="left"/>
+      <w:pPr>
+        <w:ind w:left="6480" w:hanging="360"/>
+      </w:pPr>
+      <w:rPr>
+        <w:rFonts w:ascii="Wingdings" w:hAnsi="Wingdings" w:hint="default"/>
+      </w:rPr>
+    </w:lvl>
+  </w:abstractNum>
+  <w:abstractNum w:abstractNumId="22" w15:restartNumberingAfterBreak="0">
     <w:nsid w:val="4DDE162D"/>
     <w:multiLevelType w:val="hybridMultilevel"/>
     <w:tmpl w:val="E8CEA73E"/>
@@ -5207,7 +5821,7 @@
       </w:rPr>
     </w:lvl>
   </w:abstractNum>
-  <w:abstractNum w:abstractNumId="22" w15:restartNumberingAfterBreak="0">
+  <w:abstractNum w:abstractNumId="23" w15:restartNumberingAfterBreak="0">
     <w:nsid w:val="51915FEF"/>
     <w:multiLevelType w:val="multilevel"/>
     <w:tmpl w:val="2BBE6A58"/>
@@ -5321,19 +5935,19 @@
       </w:rPr>
     </w:lvl>
   </w:abstractNum>
-  <w:abstractNum w:abstractNumId="23" w15:restartNumberingAfterBreak="0">
+  <w:abstractNum w:abstractNumId="24" w15:restartNumberingAfterBreak="0">
     <w:nsid w:val="55B82BDC"/>
     <w:multiLevelType w:val="multilevel"/>
     <w:tmpl w:val="85185436"/>
     <w:numStyleLink w:val="Bbc2"/>
   </w:abstractNum>
-  <w:abstractNum w:abstractNumId="24" w15:restartNumberingAfterBreak="0">
+  <w:abstractNum w:abstractNumId="25" w15:restartNumberingAfterBreak="0">
     <w:nsid w:val="5D7A66AD"/>
     <w:multiLevelType w:val="multilevel"/>
     <w:tmpl w:val="85185436"/>
     <w:numStyleLink w:val="Bbc2"/>
   </w:abstractNum>
-  <w:abstractNum w:abstractNumId="25" w15:restartNumberingAfterBreak="0">
+  <w:abstractNum w:abstractNumId="26" w15:restartNumberingAfterBreak="0">
     <w:nsid w:val="62663C6E"/>
     <w:multiLevelType w:val="hybridMultilevel"/>
     <w:tmpl w:val="F57E68A2"/>
@@ -5446,13 +6060,13 @@
       </w:rPr>
     </w:lvl>
   </w:abstractNum>
-  <w:abstractNum w:abstractNumId="26" w15:restartNumberingAfterBreak="0">
+  <w:abstractNum w:abstractNumId="27" w15:restartNumberingAfterBreak="0">
     <w:nsid w:val="63626E32"/>
     <w:multiLevelType w:val="multilevel"/>
     <w:tmpl w:val="85185436"/>
     <w:numStyleLink w:val="Bbc2"/>
   </w:abstractNum>
-  <w:abstractNum w:abstractNumId="27" w15:restartNumberingAfterBreak="0">
+  <w:abstractNum w:abstractNumId="28" w15:restartNumberingAfterBreak="0">
     <w:nsid w:val="689740D5"/>
     <w:multiLevelType w:val="hybridMultilevel"/>
     <w:tmpl w:val="BA329164"/>
@@ -5538,19 +6152,19 @@
       </w:pPr>
     </w:lvl>
   </w:abstractNum>
-  <w:abstractNum w:abstractNumId="28" w15:restartNumberingAfterBreak="0">
+  <w:abstractNum w:abstractNumId="29" w15:restartNumberingAfterBreak="0">
     <w:nsid w:val="695D5C6E"/>
     <w:multiLevelType w:val="multilevel"/>
     <w:tmpl w:val="85185436"/>
     <w:numStyleLink w:val="Bbc2"/>
   </w:abstractNum>
-  <w:abstractNum w:abstractNumId="29" w15:restartNumberingAfterBreak="0">
+  <w:abstractNum w:abstractNumId="30" w15:restartNumberingAfterBreak="0">
     <w:nsid w:val="6B0D2430"/>
     <w:multiLevelType w:val="multilevel"/>
     <w:tmpl w:val="85185436"/>
     <w:numStyleLink w:val="Bbc2"/>
   </w:abstractNum>
-  <w:abstractNum w:abstractNumId="30" w15:restartNumberingAfterBreak="0">
+  <w:abstractNum w:abstractNumId="31" w15:restartNumberingAfterBreak="0">
     <w:nsid w:val="704D1AC6"/>
     <w:multiLevelType w:val="multilevel"/>
     <w:tmpl w:val="85185436"/>
@@ -5663,7 +6277,7 @@
       </w:rPr>
     </w:lvl>
   </w:abstractNum>
-  <w:abstractNum w:abstractNumId="31" w15:restartNumberingAfterBreak="0">
+  <w:abstractNum w:abstractNumId="32" w15:restartNumberingAfterBreak="0">
     <w:nsid w:val="72C53383"/>
     <w:multiLevelType w:val="hybridMultilevel"/>
     <w:tmpl w:val="D348FA64"/>
@@ -5749,7 +6363,7 @@
       </w:pPr>
     </w:lvl>
   </w:abstractNum>
-  <w:abstractNum w:abstractNumId="32" w15:restartNumberingAfterBreak="0">
+  <w:abstractNum w:abstractNumId="33" w15:restartNumberingAfterBreak="0">
     <w:nsid w:val="74AE0330"/>
     <w:multiLevelType w:val="multilevel"/>
     <w:tmpl w:val="4E0E05B4"/>
@@ -5890,7 +6504,7 @@
       </w:rPr>
     </w:lvl>
   </w:abstractNum>
-  <w:abstractNum w:abstractNumId="33" w15:restartNumberingAfterBreak="0">
+  <w:abstractNum w:abstractNumId="34" w15:restartNumberingAfterBreak="0">
     <w:nsid w:val="78260D8D"/>
     <w:multiLevelType w:val="multilevel"/>
     <w:tmpl w:val="32044164"/>
@@ -6031,7 +6645,7 @@
       </w:rPr>
     </w:lvl>
   </w:abstractNum>
-  <w:abstractNum w:abstractNumId="34" w15:restartNumberingAfterBreak="0">
+  <w:abstractNum w:abstractNumId="35" w15:restartNumberingAfterBreak="0">
     <w:nsid w:val="7B036682"/>
     <w:multiLevelType w:val="multilevel"/>
     <w:tmpl w:val="9C12D112"/>
@@ -6145,7 +6759,7 @@
       </w:rPr>
     </w:lvl>
   </w:abstractNum>
-  <w:abstractNum w:abstractNumId="35" w15:restartNumberingAfterBreak="0">
+  <w:abstractNum w:abstractNumId="36" w15:restartNumberingAfterBreak="0">
     <w:nsid w:val="7FB525BA"/>
     <w:multiLevelType w:val="hybridMultilevel"/>
     <w:tmpl w:val="1172BDD0"/>
@@ -6235,7 +6849,7 @@
     <w:abstractNumId w:val="7"/>
   </w:num>
   <w:num w:numId="2">
-    <w:abstractNumId w:val="32"/>
+    <w:abstractNumId w:val="33"/>
   </w:num>
   <w:num w:numId="3">
     <w:abstractNumId w:val="3"/>
@@ -6259,43 +6873,43 @@
     <w:abstractNumId w:val="4"/>
   </w:num>
   <w:num w:numId="10">
-    <w:abstractNumId w:val="33"/>
+    <w:abstractNumId w:val="34"/>
   </w:num>
   <w:num w:numId="11">
-    <w:abstractNumId w:val="31"/>
+    <w:abstractNumId w:val="32"/>
   </w:num>
   <w:num w:numId="12">
-    <w:abstractNumId w:val="27"/>
+    <w:abstractNumId w:val="28"/>
   </w:num>
   <w:num w:numId="13">
     <w:abstractNumId w:val="8"/>
   </w:num>
   <w:num w:numId="14">
-    <w:abstractNumId w:val="34"/>
+    <w:abstractNumId w:val="35"/>
   </w:num>
   <w:num w:numId="15">
-    <w:abstractNumId w:val="22"/>
+    <w:abstractNumId w:val="23"/>
   </w:num>
   <w:num w:numId="16">
     <w:abstractNumId w:val="17"/>
   </w:num>
   <w:num w:numId="17">
-    <w:abstractNumId w:val="28"/>
+    <w:abstractNumId w:val="29"/>
   </w:num>
   <w:num w:numId="18">
-    <w:abstractNumId w:val="35"/>
+    <w:abstractNumId w:val="36"/>
   </w:num>
   <w:num w:numId="19">
+    <w:abstractNumId w:val="25"/>
+  </w:num>
+  <w:num w:numId="20">
+    <w:abstractNumId w:val="22"/>
+  </w:num>
+  <w:num w:numId="21">
     <w:abstractNumId w:val="24"/>
   </w:num>
-  <w:num w:numId="20">
-    <w:abstractNumId w:val="21"/>
-  </w:num>
-  <w:num w:numId="21">
-    <w:abstractNumId w:val="23"/>
-  </w:num>
   <w:num w:numId="22">
-    <w:abstractNumId w:val="25"/>
+    <w:abstractNumId w:val="26"/>
   </w:num>
   <w:num w:numId="23">
     <w:abstractNumId w:val="19"/>
@@ -6310,7 +6924,7 @@
     <w:abstractNumId w:val="13"/>
   </w:num>
   <w:num w:numId="27">
-    <w:abstractNumId w:val="26"/>
+    <w:abstractNumId w:val="27"/>
   </w:num>
   <w:num w:numId="28">
     <w:abstractNumId w:val="18"/>
@@ -6319,7 +6933,7 @@
     <w:abstractNumId w:val="5"/>
   </w:num>
   <w:num w:numId="30">
-    <w:abstractNumId w:val="29"/>
+    <w:abstractNumId w:val="30"/>
   </w:num>
   <w:num w:numId="31">
     <w:abstractNumId w:val="2"/>
@@ -6334,17 +6948,20 @@
     <w:abstractNumId w:val="9"/>
   </w:num>
   <w:num w:numId="35">
-    <w:abstractNumId w:val="30"/>
+    <w:abstractNumId w:val="31"/>
   </w:num>
   <w:num w:numId="36">
     <w:abstractNumId w:val="20"/>
+  </w:num>
+  <w:num w:numId="37">
+    <w:abstractNumId w:val="21"/>
   </w:num>
   <w:numIdMacAtCleanup w:val="9"/>
 </w:numbering>
 </file>
 
 <file path=word/styles.xml><?xml version="1.0" encoding="utf-8"?>
-<w:styles xmlns:mc="http://schemas.openxmlformats.org/markup-compatibility/2006" xmlns:r="http://schemas.openxmlformats.org/officeDocument/2006/relationships" xmlns:w="http://schemas.openxmlformats.org/wordprocessingml/2006/main" xmlns:w14="http://schemas.microsoft.com/office/word/2010/wordml" xmlns:w15="http://schemas.microsoft.com/office/word/2012/wordml" xmlns:w16cid="http://schemas.microsoft.com/office/word/2016/wordml/cid" xmlns:w16se="http://schemas.microsoft.com/office/word/2015/wordml/symex" mc:Ignorable="w14 w15 w16se w16cid">
+<w:styles xmlns:mc="http://schemas.openxmlformats.org/markup-compatibility/2006" xmlns:r="http://schemas.openxmlformats.org/officeDocument/2006/relationships" xmlns:w="http://schemas.openxmlformats.org/wordprocessingml/2006/main" xmlns:w14="http://schemas.microsoft.com/office/word/2010/wordml" xmlns:w15="http://schemas.microsoft.com/office/word/2012/wordml" xmlns:w16se="http://schemas.microsoft.com/office/word/2015/wordml/symex" mc:Ignorable="w14 w15 w16se">
   <w:docDefaults>
     <w:rPrDefault>
       <w:rPr>
@@ -6360,7 +6977,7 @@
       </w:pPr>
     </w:pPrDefault>
   </w:docDefaults>
-  <w:latentStyles w:defLockedState="0" w:defUIPriority="99" w:defSemiHidden="0" w:defUnhideWhenUsed="0" w:defQFormat="0" w:count="375">
+  <w:latentStyles w:defLockedState="0" w:defUIPriority="99" w:defSemiHidden="0" w:defUnhideWhenUsed="0" w:defQFormat="0" w:count="371">
     <w:lsdException w:name="Normal" w:uiPriority="0" w:qFormat="1"/>
     <w:lsdException w:name="heading 1" w:uiPriority="9" w:qFormat="1"/>
     <w:lsdException w:name="heading 2" w:semiHidden="1" w:uiPriority="9" w:unhideWhenUsed="1" w:qFormat="1"/>
@@ -6466,6 +7083,7 @@
     <w:lsdException w:name="HTML Sample" w:semiHidden="1" w:unhideWhenUsed="1"/>
     <w:lsdException w:name="HTML Typewriter" w:semiHidden="1" w:unhideWhenUsed="1"/>
     <w:lsdException w:name="HTML Variable" w:semiHidden="1" w:unhideWhenUsed="1"/>
+    <w:lsdException w:name="Normal Table" w:semiHidden="1" w:unhideWhenUsed="1"/>
     <w:lsdException w:name="annotation subject" w:semiHidden="1" w:unhideWhenUsed="1"/>
     <w:lsdException w:name="No List" w:semiHidden="1" w:unhideWhenUsed="1"/>
     <w:lsdException w:name="Outline List 1" w:semiHidden="1" w:unhideWhenUsed="1"/>
@@ -6509,8 +7127,10 @@
     <w:lsdException w:name="Table Elegant" w:semiHidden="1" w:unhideWhenUsed="1"/>
     <w:lsdException w:name="Table Professional" w:semiHidden="1" w:unhideWhenUsed="1"/>
     <w:lsdException w:name="Table Subtle 1" w:semiHidden="1" w:unhideWhenUsed="1"/>
+    <w:lsdException w:name="Table Subtle 2" w:semiHidden="1" w:unhideWhenUsed="1"/>
     <w:lsdException w:name="Table Web 1" w:semiHidden="1" w:unhideWhenUsed="1"/>
     <w:lsdException w:name="Table Web 2" w:semiHidden="1" w:unhideWhenUsed="1"/>
+    <w:lsdException w:name="Table Web 3" w:semiHidden="1" w:unhideWhenUsed="1"/>
     <w:lsdException w:name="Balloon Text" w:semiHidden="1" w:unhideWhenUsed="1"/>
     <w:lsdException w:name="Table Grid" w:uiPriority="59"/>
     <w:lsdException w:name="Table Theme" w:semiHidden="1" w:unhideWhenUsed="1"/>
@@ -6729,10 +7349,6 @@
     <w:lsdException w:name="List Table 5 Dark Accent 6" w:uiPriority="50"/>
     <w:lsdException w:name="List Table 6 Colorful Accent 6" w:uiPriority="51"/>
     <w:lsdException w:name="List Table 7 Colorful Accent 6" w:uiPriority="52"/>
-    <w:lsdException w:name="Mention" w:semiHidden="1" w:unhideWhenUsed="1"/>
-    <w:lsdException w:name="Smart Hyperlink" w:semiHidden="1" w:unhideWhenUsed="1"/>
-    <w:lsdException w:name="Hashtag" w:semiHidden="1" w:unhideWhenUsed="1"/>
-    <w:lsdException w:name="Unresolved Mention" w:semiHidden="1" w:unhideWhenUsed="1"/>
   </w:latentStyles>
   <w:style w:type="paragraph" w:default="1" w:styleId="Standard">
     <w:name w:val="Normal"/>
@@ -8700,7 +9316,7 @@
 </file>
 
 <file path=customXml/itemProps1.xml><?xml version="1.0" encoding="utf-8"?>
-<ds:datastoreItem xmlns:ds="http://schemas.openxmlformats.org/officeDocument/2006/customXml" ds:itemID="{F1D064B9-0666-4769-A232-C46C5279CF68}">
+<ds:datastoreItem xmlns:ds="http://schemas.openxmlformats.org/officeDocument/2006/customXml" ds:itemID="{D2AEC413-9761-48E2-B297-C8E8FE5EC869}">
   <ds:schemaRefs>
     <ds:schemaRef ds:uri="http://schemas.openxmlformats.org/officeDocument/2006/bibliography"/>
   </ds:schemaRefs>

--- a/Dokumentation/DokumentationTeil1.docx
+++ b/Dokumentation/DokumentationTeil1.docx
@@ -2,25 +2,25 @@
 <file path=word/document.xml><?xml version="1.0" encoding="utf-8"?>
 <w:document xmlns:wpc="http://schemas.microsoft.com/office/word/2010/wordprocessingCanvas" xmlns:cx="http://schemas.microsoft.com/office/drawing/2014/chartex" xmlns:cx1="http://schemas.microsoft.com/office/drawing/2015/9/8/chartex" xmlns:mc="http://schemas.openxmlformats.org/markup-compatibility/2006" xmlns:o="urn:schemas-microsoft-com:office:office" xmlns:r="http://schemas.openxmlformats.org/officeDocument/2006/relationships" xmlns:m="http://schemas.openxmlformats.org/officeDocument/2006/math" xmlns:v="urn:schemas-microsoft-com:vml" xmlns:wp14="http://schemas.microsoft.com/office/word/2010/wordprocessingDrawing" xmlns:wp="http://schemas.openxmlformats.org/drawingml/2006/wordprocessingDrawing" xmlns:w10="urn:schemas-microsoft-com:office:word" xmlns:w="http://schemas.openxmlformats.org/wordprocessingml/2006/main" xmlns:w14="http://schemas.microsoft.com/office/word/2010/wordml" xmlns:w15="http://schemas.microsoft.com/office/word/2012/wordml" xmlns:w16se="http://schemas.microsoft.com/office/word/2015/wordml/symex" xmlns:wpg="http://schemas.microsoft.com/office/word/2010/wordprocessingGroup" xmlns:wpi="http://schemas.microsoft.com/office/word/2010/wordprocessingInk" xmlns:wne="http://schemas.microsoft.com/office/word/2006/wordml" xmlns:wps="http://schemas.microsoft.com/office/word/2010/wordprocessingShape" mc:Ignorable="w14 w15 w16se wp14">
   <w:body>
-    <w:bookmarkStart w:id="0" w:name="_Toc372627410" w:displacedByCustomXml="next"/>
-    <w:bookmarkStart w:id="1" w:name="_Toc372627375" w:displacedByCustomXml="next"/>
-    <w:bookmarkStart w:id="2" w:name="_Toc371942619" w:displacedByCustomXml="next"/>
-    <w:bookmarkStart w:id="3" w:name="_Toc371942359" w:displacedByCustomXml="next"/>
-    <w:bookmarkStart w:id="4" w:name="_Toc371344428" w:displacedByCustomXml="next"/>
-    <w:bookmarkStart w:id="5" w:name="_Toc371341642" w:displacedByCustomXml="next"/>
-    <w:bookmarkStart w:id="6" w:name="_Toc371341638" w:displacedByCustomXml="next"/>
-    <w:bookmarkStart w:id="7" w:name="_Toc371341460" w:displacedByCustomXml="next"/>
-    <w:bookmarkStart w:id="8" w:name="_Toc371341456" w:displacedByCustomXml="next"/>
+    <w:bookmarkStart w:id="0" w:name="_Toc371950183" w:displacedByCustomXml="next"/>
+    <w:bookmarkStart w:id="1" w:name="_Toc371950207" w:displacedByCustomXml="next"/>
+    <w:bookmarkStart w:id="2" w:name="_Toc370824272" w:displacedByCustomXml="next"/>
+    <w:bookmarkStart w:id="3" w:name="_Toc371339721" w:displacedByCustomXml="next"/>
+    <w:bookmarkStart w:id="4" w:name="_Toc371339741" w:displacedByCustomXml="next"/>
+    <w:bookmarkStart w:id="5" w:name="_Toc371341076" w:displacedByCustomXml="next"/>
+    <w:bookmarkStart w:id="6" w:name="_Toc371341080" w:displacedByCustomXml="next"/>
+    <w:bookmarkStart w:id="7" w:name="_Toc371341322" w:displacedByCustomXml="next"/>
+    <w:bookmarkStart w:id="8" w:name="_Toc371341359" w:displacedByCustomXml="next"/>
     <w:bookmarkStart w:id="9" w:name="_Toc371341437" w:displacedByCustomXml="next"/>
-    <w:bookmarkStart w:id="10" w:name="_Toc371341359" w:displacedByCustomXml="next"/>
-    <w:bookmarkStart w:id="11" w:name="_Toc371341322" w:displacedByCustomXml="next"/>
-    <w:bookmarkStart w:id="12" w:name="_Toc371341080" w:displacedByCustomXml="next"/>
-    <w:bookmarkStart w:id="13" w:name="_Toc371341076" w:displacedByCustomXml="next"/>
-    <w:bookmarkStart w:id="14" w:name="_Toc371339741" w:displacedByCustomXml="next"/>
-    <w:bookmarkStart w:id="15" w:name="_Toc371339721" w:displacedByCustomXml="next"/>
-    <w:bookmarkStart w:id="16" w:name="_Toc370824272" w:displacedByCustomXml="next"/>
-    <w:bookmarkStart w:id="17" w:name="_Toc371950207" w:displacedByCustomXml="next"/>
-    <w:bookmarkStart w:id="18" w:name="_Toc371950183" w:displacedByCustomXml="next"/>
+    <w:bookmarkStart w:id="10" w:name="_Toc371341456" w:displacedByCustomXml="next"/>
+    <w:bookmarkStart w:id="11" w:name="_Toc371341460" w:displacedByCustomXml="next"/>
+    <w:bookmarkStart w:id="12" w:name="_Toc371341638" w:displacedByCustomXml="next"/>
+    <w:bookmarkStart w:id="13" w:name="_Toc371341642" w:displacedByCustomXml="next"/>
+    <w:bookmarkStart w:id="14" w:name="_Toc371344428" w:displacedByCustomXml="next"/>
+    <w:bookmarkStart w:id="15" w:name="_Toc371942359" w:displacedByCustomXml="next"/>
+    <w:bookmarkStart w:id="16" w:name="_Toc371942619" w:displacedByCustomXml="next"/>
+    <w:bookmarkStart w:id="17" w:name="_Toc372627375" w:displacedByCustomXml="next"/>
+    <w:bookmarkStart w:id="18" w:name="_Toc372627410" w:displacedByCustomXml="next"/>
     <w:sdt>
       <w:sdtPr>
         <w:id w:val="1556895506"/>
@@ -110,7 +110,7 @@
                   </wp:anchor>
                 </w:drawing>
               </mc:Choice>
-              <mc:Fallback xmlns:w16cid="http://schemas.microsoft.com/office/word/2016/wordml/cid" xmlns:am3d="http://schemas.microsoft.com/office/drawing/2017/model3d" xmlns:aink="http://schemas.microsoft.com/office/drawing/2016/ink" xmlns:cx8="http://schemas.microsoft.com/office/drawing/2016/5/14/chartex" xmlns:cx7="http://schemas.microsoft.com/office/drawing/2016/5/13/chartex" xmlns:cx6="http://schemas.microsoft.com/office/drawing/2016/5/12/chartex" xmlns:cx5="http://schemas.microsoft.com/office/drawing/2016/5/11/chartex" xmlns:cx4="http://schemas.microsoft.com/office/drawing/2016/5/10/chartex" xmlns:cx3="http://schemas.microsoft.com/office/drawing/2016/5/9/chartex" xmlns:cx2="http://schemas.microsoft.com/office/drawing/2015/10/21/chartex">
+              <mc:Fallback xmlns:cx2="http://schemas.microsoft.com/office/drawing/2015/10/21/chartex" xmlns:cx3="http://schemas.microsoft.com/office/drawing/2016/5/9/chartex" xmlns:cx4="http://schemas.microsoft.com/office/drawing/2016/5/10/chartex" xmlns:cx5="http://schemas.microsoft.com/office/drawing/2016/5/11/chartex" xmlns:cx6="http://schemas.microsoft.com/office/drawing/2016/5/12/chartex" xmlns:cx7="http://schemas.microsoft.com/office/drawing/2016/5/13/chartex" xmlns:cx8="http://schemas.microsoft.com/office/drawing/2016/5/14/chartex" xmlns:aink="http://schemas.microsoft.com/office/drawing/2016/ink" xmlns:am3d="http://schemas.microsoft.com/office/drawing/2017/model3d" xmlns:w16cid="http://schemas.microsoft.com/office/word/2016/wordml/cid">
                 <w:pict>
                   <v:rect w14:anchorId="40F481EF" id="Rechteck 7" o:spid="_x0000_s1026" style="position:absolute;margin-left:0;margin-top:-19pt;width:571.75pt;height:70.6pt;z-index:251648000;visibility:visible;mso-wrap-style:square;mso-width-percent:0;mso-height-percent:0;mso-wrap-distance-left:9pt;mso-wrap-distance-top:0;mso-wrap-distance-right:9pt;mso-wrap-distance-bottom:0;mso-position-horizontal:absolute;mso-position-horizontal-relative:left-margin-area;mso-position-vertical:absolute;mso-position-vertical-relative:bottom-margin-area;mso-width-percent:0;mso-height-percent:0;mso-width-relative:margin;mso-height-relative:margin;v-text-anchor:middle" o:gfxdata="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" fillcolor="white [3212]" stroked="f" strokeweight="2pt">
                     <w10:wrap anchorx="margin" anchory="margin"/>
@@ -320,8 +320,13 @@
                                   <w:t xml:space="preserve">: </w:t>
                                 </w:r>
                                 <w:r>
-                                  <w:t>Joel Liechti, Nik Seger</w:t>
+                                  <w:t xml:space="preserve">Joel Liechti, Nik </w:t>
                                 </w:r>
+                                <w:proofErr w:type="spellStart"/>
+                                <w:r>
+                                  <w:t>Seger</w:t>
+                                </w:r>
+                                <w:proofErr w:type="spellEnd"/>
                               </w:p>
                               <w:p/>
                               <w:p/>
@@ -525,9 +530,19 @@
                                 <w:pPr>
                                   <w:pStyle w:val="Haupttitel"/>
                                 </w:pPr>
+                                <w:proofErr w:type="spellStart"/>
                                 <w:r>
-                                  <w:t>For Honor</w:t>
+                                  <w:t>For</w:t>
                                 </w:r>
+                                <w:proofErr w:type="spellEnd"/>
+                                <w:r>
+                                  <w:t xml:space="preserve"> </w:t>
+                                </w:r>
+                                <w:proofErr w:type="spellStart"/>
+                                <w:r>
+                                  <w:t>Honor</w:t>
+                                </w:r>
+                                <w:proofErr w:type="spellEnd"/>
                               </w:p>
                               <w:p/>
                             </w:txbxContent>
@@ -615,7 +630,15 @@
             <w:t>»</w:t>
           </w:r>
           <w:r>
-            <w:t>. Gearbeitet wurde mit den Sprachen PHP, Javascript, CSS und HTML. Als IDE wurde VS Code verwendet. Die Testumgebung war XAMPP (Version 7.2)</w:t>
+            <w:t xml:space="preserve">. Gearbeitet wurde mit den Sprachen PHP, </w:t>
+          </w:r>
+          <w:proofErr w:type="spellStart"/>
+          <w:r>
+            <w:t>Javascript</w:t>
+          </w:r>
+          <w:proofErr w:type="spellEnd"/>
+          <w:r>
+            <w:t>, CSS und HTML. Als IDE wurde VS Code verwendet. Die Testumgebung war XAMPP (Version 7.2)</w:t>
           </w:r>
           <w:r>
             <w:t>.</w:t>
@@ -634,9 +657,52 @@
         </w:p>
         <w:p>
           <w:r>
-            <w:t>Probleme während des Projekts waren vor allem zeitlicher Natur. Nebst dem hatten wir einige Strukturierungsprobleme und weichten ein wenig von unseren Mockups ab. Ansonsten verlief unser Projekt sehr gut und wir sind mit dem Endergebnis zufrieden.</w:t>
+            <w:t xml:space="preserve">Probleme während des Projekts waren vor allem zeitlicher Natur. Nebst dem hatten wir einige Strukturierungsprobleme und weichten ein wenig von unseren </w:t>
+          </w:r>
+          <w:proofErr w:type="spellStart"/>
+          <w:r>
+            <w:t>Mockups</w:t>
+          </w:r>
+          <w:proofErr w:type="spellEnd"/>
+          <w:r>
+            <w:t xml:space="preserve"> ab. Ansonsten verlief unser Projekt sehr gut und wir sind mit dem Endergebnis zufrieden.</w:t>
           </w:r>
         </w:p>
+        <w:p>
+          <w:proofErr w:type="spellStart"/>
+          <w:r>
+            <w:t>Gitlab</w:t>
+          </w:r>
+          <w:proofErr w:type="spellEnd"/>
+          <w:r>
+            <w:t xml:space="preserve"> Link: </w:t>
+          </w:r>
+          <w:hyperlink r:id="rId10" w:history="1">
+            <w:r>
+              <w:rPr>
+                <w:rStyle w:val="Hyperlink"/>
+              </w:rPr>
+              <w:t>https://gitlab.com/bstlng321/f</w:t>
+            </w:r>
+            <w:r>
+              <w:rPr>
+                <w:rStyle w:val="Hyperlink"/>
+              </w:rPr>
+              <w:t>o</w:t>
+            </w:r>
+            <w:r>
+              <w:rPr>
+                <w:rStyle w:val="Hyperlink"/>
+              </w:rPr>
+              <w:t>rhonor</w:t>
+            </w:r>
+          </w:hyperlink>
+          <w:r>
+            <w:t xml:space="preserve"> </w:t>
+          </w:r>
+          <w:bookmarkStart w:id="20" w:name="_GoBack"/>
+        </w:p>
+        <w:bookmarkEnd w:id="20"/>
         <w:p>
           <w:pPr>
             <w:spacing w:after="200"/>
@@ -1434,22 +1500,22 @@
       <w:pPr>
         <w:pStyle w:val="berschrift1"/>
       </w:pPr>
-      <w:bookmarkStart w:id="20" w:name="_Toc532801702"/>
+      <w:bookmarkStart w:id="21" w:name="_Toc532801702"/>
       <w:r>
         <w:lastRenderedPageBreak/>
         <w:t>Anforderungsanalyse</w:t>
       </w:r>
-      <w:bookmarkEnd w:id="20"/>
+      <w:bookmarkEnd w:id="21"/>
     </w:p>
     <w:p>
       <w:pPr>
         <w:pStyle w:val="berschrift2"/>
       </w:pPr>
-      <w:bookmarkStart w:id="21" w:name="_Toc532801703"/>
+      <w:bookmarkStart w:id="22" w:name="_Toc532801703"/>
       <w:r>
         <w:t>Zielgruppe</w:t>
       </w:r>
-      <w:bookmarkEnd w:id="21"/>
+      <w:bookmarkEnd w:id="22"/>
     </w:p>
     <w:p>
       <w:pPr>
@@ -1499,7 +1565,15 @@
         </w:numPr>
       </w:pPr>
       <w:r>
-        <w:t>Interesse an «Fighting Games»</w:t>
+        <w:t>Interesse an «</w:t>
+      </w:r>
+      <w:proofErr w:type="spellStart"/>
+      <w:r>
+        <w:t>Fighting</w:t>
+      </w:r>
+      <w:proofErr w:type="spellEnd"/>
+      <w:r>
+        <w:t xml:space="preserve"> Games»</w:t>
       </w:r>
     </w:p>
     <w:p>
@@ -1528,7 +1602,15 @@
         </w:numPr>
       </w:pPr>
       <w:r>
-        <w:t>Genre: Fighting Game</w:t>
+        <w:t xml:space="preserve">Genre: </w:t>
+      </w:r>
+      <w:proofErr w:type="spellStart"/>
+      <w:r>
+        <w:t>Fighting</w:t>
+      </w:r>
+      <w:proofErr w:type="spellEnd"/>
+      <w:r>
+        <w:t xml:space="preserve"> Game</w:t>
       </w:r>
     </w:p>
     <w:p>
@@ -1547,11 +1629,11 @@
       <w:pPr>
         <w:pStyle w:val="berschrift2"/>
       </w:pPr>
-      <w:bookmarkStart w:id="22" w:name="_Toc532801704"/>
+      <w:bookmarkStart w:id="23" w:name="_Toc532801704"/>
       <w:r>
         <w:t>User Stories</w:t>
       </w:r>
-      <w:bookmarkEnd w:id="22"/>
+      <w:bookmarkEnd w:id="23"/>
     </w:p>
     <w:tbl>
       <w:tblPr>
@@ -2318,19 +2400,7 @@
               <w:rPr>
                 <w:noProof/>
               </w:rPr>
-              <w:t xml:space="preserve">ich meinen Charakter </w:t>
-            </w:r>
-            <w:r>
-              <w:rPr>
-                <w:noProof/>
-              </w:rPr>
-              <w:t>anpassen</w:t>
-            </w:r>
-            <w:r>
-              <w:rPr>
-                <w:noProof/>
-              </w:rPr>
-              <w:t xml:space="preserve"> können</w:t>
+              <w:t>ich meinen Charakter anpassen können</w:t>
             </w:r>
           </w:p>
         </w:tc>
@@ -2855,8 +2925,6 @@
               </w:rPr>
               <w:t>Mittel</w:t>
             </w:r>
-            <w:bookmarkStart w:id="23" w:name="_GoBack"/>
-            <w:bookmarkEnd w:id="23"/>
           </w:p>
         </w:tc>
       </w:tr>
@@ -2911,7 +2979,15 @@
     </w:p>
     <w:p>
       <w:r>
-        <w:t>Die fertige Applikation muss zum Zeitpunkt der Projektpräsentation zusammen mit dem SQL Script, welches die Datenbank aufsetzt als ZIP Datei abgegeben werden. Das Projekt muss gemäss der Installationsanleitung im zweiten Teil der Dokumentation installiert werden können. Optional und um Zusatzpunkte zu erhalten kann die fertige Applikation auf dem Bbc Hosting veröffentlicht werden.</w:t>
+        <w:t xml:space="preserve">Die fertige Applikation muss zum Zeitpunkt der Projektpräsentation zusammen mit dem SQL Script, welches die Datenbank aufsetzt als ZIP Datei abgegeben werden. Das Projekt muss gemäss der Installationsanleitung im zweiten Teil der Dokumentation installiert werden können. Optional und um Zusatzpunkte zu erhalten kann die fertige Applikation auf dem </w:t>
+      </w:r>
+      <w:proofErr w:type="spellStart"/>
+      <w:r>
+        <w:t>Bbc</w:t>
+      </w:r>
+      <w:proofErr w:type="spellEnd"/>
+      <w:r>
+        <w:t xml:space="preserve"> Hosting veröffentlicht werden.</w:t>
       </w:r>
     </w:p>
     <w:p>
@@ -2948,10 +3024,12 @@
         <w:pStyle w:val="berschrift2"/>
       </w:pPr>
       <w:bookmarkStart w:id="28" w:name="_Toc532801709"/>
+      <w:proofErr w:type="spellStart"/>
       <w:r>
         <w:t>MockUps</w:t>
       </w:r>
       <w:bookmarkEnd w:id="28"/>
+      <w:proofErr w:type="spellEnd"/>
     </w:p>
     <w:p>
       <w:r>
@@ -2975,7 +3053,7 @@
                     <pic:cNvPicPr/>
                   </pic:nvPicPr>
                   <pic:blipFill>
-                    <a:blip r:embed="rId10"/>
+                    <a:blip r:embed="rId11"/>
                     <a:stretch>
                       <a:fillRect/>
                     </a:stretch>
@@ -3061,7 +3139,7 @@
                     <pic:cNvPicPr/>
                   </pic:nvPicPr>
                   <pic:blipFill>
-                    <a:blip r:embed="rId11"/>
+                    <a:blip r:embed="rId12"/>
                     <a:stretch>
                       <a:fillRect/>
                     </a:stretch>
@@ -3133,7 +3211,7 @@
                     <pic:cNvPicPr/>
                   </pic:nvPicPr>
                   <pic:blipFill>
-                    <a:blip r:embed="rId12"/>
+                    <a:blip r:embed="rId13"/>
                     <a:stretch>
                       <a:fillRect/>
                     </a:stretch>
@@ -3223,7 +3301,7 @@
                     <pic:cNvPicPr/>
                   </pic:nvPicPr>
                   <pic:blipFill>
-                    <a:blip r:embed="rId13"/>
+                    <a:blip r:embed="rId14"/>
                     <a:stretch>
                       <a:fillRect/>
                     </a:stretch>
@@ -3287,7 +3365,7 @@
                     <pic:cNvPicPr/>
                   </pic:nvPicPr>
                   <pic:blipFill>
-                    <a:blip r:embed="rId14"/>
+                    <a:blip r:embed="rId15"/>
                     <a:stretch>
                       <a:fillRect/>
                     </a:stretch>
@@ -3321,7 +3399,23 @@
     </w:p>
     <w:p>
       <w:r>
-        <w:t>Auf der Seite Fighter, sieht man jegliche Infos zu seinem Fighter und kann zusätzliche Punkte entweder auf Attack (wie viel Schaden der Fighter macht) oder auf Health (wie viel Leben der Fighter hat) verteilt werden. Die Punkte welche schon anhand der Klasse vorhanden sind können nicht entfernt und in der anderen Leiste hinzugefügt werden.</w:t>
+        <w:t xml:space="preserve">Auf der Seite Fighter, sieht man jegliche Infos zu seinem Fighter und kann zusätzliche Punkte entweder auf </w:t>
+      </w:r>
+      <w:proofErr w:type="spellStart"/>
+      <w:r>
+        <w:t>Attack</w:t>
+      </w:r>
+      <w:proofErr w:type="spellEnd"/>
+      <w:r>
+        <w:t xml:space="preserve"> (wie viel Schaden der Fighter macht) oder auf </w:t>
+      </w:r>
+      <w:proofErr w:type="spellStart"/>
+      <w:r>
+        <w:t>Health</w:t>
+      </w:r>
+      <w:proofErr w:type="spellEnd"/>
+      <w:r>
+        <w:t xml:space="preserve"> (wie viel Leben der Fighter hat) verteilt werden. Die Punkte welche schon anhand der Klasse vorhanden sind können nicht entfernt und in der anderen Leiste hinzugefügt werden.</w:t>
       </w:r>
     </w:p>
     <w:p>
@@ -3404,7 +3498,7 @@
               </wp:anchor>
             </w:drawing>
           </mc:Choice>
-          <mc:Fallback xmlns:w16cid="http://schemas.microsoft.com/office/word/2016/wordml/cid" xmlns:am3d="http://schemas.microsoft.com/office/drawing/2017/model3d" xmlns:aink="http://schemas.microsoft.com/office/drawing/2016/ink" xmlns:cx8="http://schemas.microsoft.com/office/drawing/2016/5/14/chartex" xmlns:cx7="http://schemas.microsoft.com/office/drawing/2016/5/13/chartex" xmlns:cx6="http://schemas.microsoft.com/office/drawing/2016/5/12/chartex" xmlns:cx5="http://schemas.microsoft.com/office/drawing/2016/5/11/chartex" xmlns:cx4="http://schemas.microsoft.com/office/drawing/2016/5/10/chartex" xmlns:cx3="http://schemas.microsoft.com/office/drawing/2016/5/9/chartex" xmlns:cx2="http://schemas.microsoft.com/office/drawing/2015/10/21/chartex">
+          <mc:Fallback xmlns:cx2="http://schemas.microsoft.com/office/drawing/2015/10/21/chartex" xmlns:cx3="http://schemas.microsoft.com/office/drawing/2016/5/9/chartex" xmlns:cx4="http://schemas.microsoft.com/office/drawing/2016/5/10/chartex" xmlns:cx5="http://schemas.microsoft.com/office/drawing/2016/5/11/chartex" xmlns:cx6="http://schemas.microsoft.com/office/drawing/2016/5/12/chartex" xmlns:cx7="http://schemas.microsoft.com/office/drawing/2016/5/13/chartex" xmlns:cx8="http://schemas.microsoft.com/office/drawing/2016/5/14/chartex" xmlns:aink="http://schemas.microsoft.com/office/drawing/2016/ink" xmlns:am3d="http://schemas.microsoft.com/office/drawing/2017/model3d" xmlns:w16cid="http://schemas.microsoft.com/office/word/2016/wordml/cid">
             <w:pict>
               <v:rect w14:anchorId="573AF444" id="Rechteck 14" o:spid="_x0000_s1026" style="position:absolute;margin-left:99.1pt;margin-top:208.85pt;width:51.75pt;height:15.75pt;z-index:251672576;visibility:visible;mso-wrap-style:square;mso-height-percent:0;mso-wrap-distance-left:9pt;mso-wrap-distance-top:0;mso-wrap-distance-right:9pt;mso-wrap-distance-bottom:0;mso-position-horizontal:absolute;mso-position-horizontal-relative:text;mso-position-vertical:absolute;mso-position-vertical-relative:text;mso-height-percent:0;mso-height-relative:margin;v-text-anchor:middle" o:gfxdata="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" fillcolor="white [3212]" stroked="f" strokeweight="2pt"/>
             </w:pict>
@@ -3432,7 +3526,7 @@
                     <pic:cNvPicPr/>
                   </pic:nvPicPr>
                   <pic:blipFill>
-                    <a:blip r:embed="rId15"/>
+                    <a:blip r:embed="rId16"/>
                     <a:stretch>
                       <a:fillRect/>
                     </a:stretch>
@@ -3565,7 +3659,7 @@
                     <pic:cNvPicPr/>
                   </pic:nvPicPr>
                   <pic:blipFill>
-                    <a:blip r:embed="rId16"/>
+                    <a:blip r:embed="rId17"/>
                     <a:stretch>
                       <a:fillRect/>
                     </a:stretch>
@@ -3587,8 +3681,8 @@
       </w:r>
     </w:p>
     <w:sectPr>
-      <w:footerReference w:type="even" r:id="rId17"/>
-      <w:footerReference w:type="default" r:id="rId18"/>
+      <w:footerReference w:type="even" r:id="rId18"/>
+      <w:footerReference w:type="default" r:id="rId19"/>
       <w:pgSz w:w="11906" w:h="16838" w:code="9"/>
       <w:pgMar w:top="1134" w:right="1588" w:bottom="1418" w:left="1134" w:header="567" w:footer="170" w:gutter="0"/>
       <w:pgNumType w:start="0"/>
@@ -3714,7 +3808,7 @@
             </wp:anchor>
           </w:drawing>
         </mc:Choice>
-        <mc:Fallback xmlns:w16cid="http://schemas.microsoft.com/office/word/2016/wordml/cid" xmlns:am3d="http://schemas.microsoft.com/office/drawing/2017/model3d" xmlns:aink="http://schemas.microsoft.com/office/drawing/2016/ink" xmlns:cx8="http://schemas.microsoft.com/office/drawing/2016/5/14/chartex" xmlns:cx7="http://schemas.microsoft.com/office/drawing/2016/5/13/chartex" xmlns:cx6="http://schemas.microsoft.com/office/drawing/2016/5/12/chartex" xmlns:cx5="http://schemas.microsoft.com/office/drawing/2016/5/11/chartex" xmlns:cx4="http://schemas.microsoft.com/office/drawing/2016/5/10/chartex" xmlns:cx3="http://schemas.microsoft.com/office/drawing/2016/5/9/chartex" xmlns:cx2="http://schemas.microsoft.com/office/drawing/2015/10/21/chartex">
+        <mc:Fallback xmlns:cx2="http://schemas.microsoft.com/office/drawing/2015/10/21/chartex" xmlns:cx3="http://schemas.microsoft.com/office/drawing/2016/5/9/chartex" xmlns:cx4="http://schemas.microsoft.com/office/drawing/2016/5/10/chartex" xmlns:cx5="http://schemas.microsoft.com/office/drawing/2016/5/11/chartex" xmlns:cx6="http://schemas.microsoft.com/office/drawing/2016/5/12/chartex" xmlns:cx7="http://schemas.microsoft.com/office/drawing/2016/5/13/chartex" xmlns:cx8="http://schemas.microsoft.com/office/drawing/2016/5/14/chartex" xmlns:aink="http://schemas.microsoft.com/office/drawing/2016/ink" xmlns:am3d="http://schemas.microsoft.com/office/drawing/2017/model3d" xmlns:w16cid="http://schemas.microsoft.com/office/word/2016/wordml/cid">
           <w:pict>
             <v:rect w14:anchorId="56C7FA12" id="Rechteck 20" o:spid="_x0000_s1026" style="position:absolute;margin-left:0;margin-top:6.35pt;width:606.9pt;height:2.85pt;z-index:251662336;visibility:visible;mso-wrap-style:square;mso-width-percent:1000;mso-height-percent:0;mso-wrap-distance-left:9pt;mso-wrap-distance-top:0;mso-wrap-distance-right:9pt;mso-wrap-distance-bottom:0;mso-position-horizontal:center;mso-position-horizontal-relative:page;mso-position-vertical:absolute;mso-position-vertical-relative:text;mso-width-percent:1000;mso-height-percent:0;mso-width-relative:page;mso-height-relative:margin;v-text-anchor:middle" o:gfxdata="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" fillcolor="#98bf0a" stroked="f" strokeweight="2pt">
               <v:fill color2="#92107e" rotate="t" angle="90" colors="0 #98bf0a;21627f #009ee1;43254f #162984;1 #92107e" focus="100%" type="gradient">
@@ -3792,7 +3886,7 @@
               <w:rPr>
                 <w:noProof/>
               </w:rPr>
-              <w:t>4</w:t>
+              <w:t>10</w:t>
             </w:r>
             <w:r>
               <w:fldChar w:fldCharType="end"/>
@@ -3933,7 +4027,7 @@
             </wp:anchor>
           </w:drawing>
         </mc:Choice>
-        <mc:Fallback xmlns:w16cid="http://schemas.microsoft.com/office/word/2016/wordml/cid" xmlns:am3d="http://schemas.microsoft.com/office/drawing/2017/model3d" xmlns:aink="http://schemas.microsoft.com/office/drawing/2016/ink" xmlns:cx8="http://schemas.microsoft.com/office/drawing/2016/5/14/chartex" xmlns:cx7="http://schemas.microsoft.com/office/drawing/2016/5/13/chartex" xmlns:cx6="http://schemas.microsoft.com/office/drawing/2016/5/12/chartex" xmlns:cx5="http://schemas.microsoft.com/office/drawing/2016/5/11/chartex" xmlns:cx4="http://schemas.microsoft.com/office/drawing/2016/5/10/chartex" xmlns:cx3="http://schemas.microsoft.com/office/drawing/2016/5/9/chartex" xmlns:cx2="http://schemas.microsoft.com/office/drawing/2015/10/21/chartex">
+        <mc:Fallback xmlns:cx2="http://schemas.microsoft.com/office/drawing/2015/10/21/chartex" xmlns:cx3="http://schemas.microsoft.com/office/drawing/2016/5/9/chartex" xmlns:cx4="http://schemas.microsoft.com/office/drawing/2016/5/10/chartex" xmlns:cx5="http://schemas.microsoft.com/office/drawing/2016/5/11/chartex" xmlns:cx6="http://schemas.microsoft.com/office/drawing/2016/5/12/chartex" xmlns:cx7="http://schemas.microsoft.com/office/drawing/2016/5/13/chartex" xmlns:cx8="http://schemas.microsoft.com/office/drawing/2016/5/14/chartex" xmlns:aink="http://schemas.microsoft.com/office/drawing/2016/ink" xmlns:am3d="http://schemas.microsoft.com/office/drawing/2017/model3d" xmlns:w16cid="http://schemas.microsoft.com/office/word/2016/wordml/cid">
           <w:pict>
             <v:rect w14:anchorId="219096E3" id="Rechteck 19" o:spid="_x0000_s1026" style="position:absolute;margin-left:0;margin-top:6.35pt;width:606.9pt;height:2.85pt;rotation:180;z-index:251655168;visibility:visible;mso-wrap-style:square;mso-width-percent:1000;mso-height-percent:0;mso-wrap-distance-left:9pt;mso-wrap-distance-top:0;mso-wrap-distance-right:9pt;mso-wrap-distance-bottom:0;mso-position-horizontal:center;mso-position-horizontal-relative:page;mso-position-vertical:absolute;mso-position-vertical-relative:text;mso-width-percent:1000;mso-height-percent:0;mso-width-relative:page;mso-height-relative:margin;v-text-anchor:middle" o:gfxdata="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" fillcolor="#98bf0a" stroked="f" strokeweight="2pt">
               <v:fill color2="#92107e" rotate="t" angle="90" colors="0 #98bf0a;21627f #009ee1;43254f #162984;1 #92107e" focus="100%" type="gradient">
@@ -4017,7 +4111,7 @@
               <w:rPr>
                 <w:noProof/>
               </w:rPr>
-              <w:t>3</w:t>
+              <w:t>9</w:t>
             </w:r>
             <w:r>
               <w:fldChar w:fldCharType="end"/>
@@ -9316,7 +9410,7 @@
 </file>
 
 <file path=customXml/itemProps1.xml><?xml version="1.0" encoding="utf-8"?>
-<ds:datastoreItem xmlns:ds="http://schemas.openxmlformats.org/officeDocument/2006/customXml" ds:itemID="{D2AEC413-9761-48E2-B297-C8E8FE5EC869}">
+<ds:datastoreItem xmlns:ds="http://schemas.openxmlformats.org/officeDocument/2006/customXml" ds:itemID="{4132577E-AEA5-4F2D-9748-A22CA238D178}">
   <ds:schemaRefs>
     <ds:schemaRef ds:uri="http://schemas.openxmlformats.org/officeDocument/2006/bibliography"/>
   </ds:schemaRefs>
